--- a/Курсовой проект/Рабочая/Инфологическая модель.docx
+++ b/Курсовой проект/Рабочая/Инфологическая модель.docx
@@ -101,7 +101,7 @@
         <w:ind w:left="1416"/>
       </w:pPr>
       <w:r>
-        <w:t>Чеки</w:t>
+        <w:t>Каталог</w:t>
       </w:r>
     </w:p>
     <w:p>
@@ -109,37 +109,139 @@
         <w:ind w:left="1416"/>
       </w:pPr>
       <w:r>
-        <w:t>Каталог</w:t>
+        <w:t>Категории деталей</w:t>
+      </w:r>
+    </w:p>
+    <w:p>
+      <w:pPr>
+        <w:ind w:left="708"/>
+        <w:rPr>
+          <w:b/>
+        </w:rPr>
+      </w:pPr>
+      <w:r>
+        <w:rPr>
+          <w:b/>
+        </w:rPr>
+        <w:t>Основные предметно-значимые атрибуты сущностей:</w:t>
       </w:r>
     </w:p>
     <w:p>
       <w:pPr>
         <w:ind w:left="1416"/>
-      </w:pPr>
-      <w:r>
-        <w:t>Корзина</w:t>
+        <w:rPr>
+          <w:b/>
+        </w:rPr>
+      </w:pPr>
+      <w:r>
+        <w:rPr>
+          <w:b/>
+        </w:rPr>
+        <w:t xml:space="preserve">Профиль: </w:t>
+      </w:r>
+      <w:r>
+        <w:rPr>
+          <w:bCs/>
+          <w:lang w:val="en-US"/>
+        </w:rPr>
+        <w:t>ID</w:t>
+      </w:r>
+      <w:r>
+        <w:rPr>
+          <w:bCs/>
+        </w:rPr>
+        <w:t xml:space="preserve"> профиля, </w:t>
+      </w:r>
+      <w:r>
+        <w:rPr>
+          <w:bCs/>
+        </w:rPr>
+        <w:t>л</w:t>
+      </w:r>
+      <w:r>
+        <w:rPr>
+          <w:bCs/>
+        </w:rPr>
+        <w:t>огин</w:t>
+      </w:r>
+      <w:r>
+        <w:rPr>
+          <w:bCs/>
+        </w:rPr>
+        <w:t>, п</w:t>
+      </w:r>
+      <w:r>
+        <w:rPr>
+          <w:bCs/>
+        </w:rPr>
+        <w:t>ароль</w:t>
+      </w:r>
+      <w:r>
+        <w:rPr>
+          <w:bCs/>
+        </w:rPr>
+        <w:t xml:space="preserve">, почта, </w:t>
+      </w:r>
+      <w:r>
+        <w:t>фамилия, имя, отчество, дата рождения, место рождения, пол, серия паспорта (4 цифры), номер паспорта (6 цифр), кем выдан паспорт (наименование органа, выдавшего документ), дата выдачи, адрес регистрации</w:t>
+      </w:r>
+      <w:r>
+        <w:t>, роль пользователя, фотография профиля</w:t>
+      </w:r>
+      <w:r>
+        <w:t>.</w:t>
       </w:r>
     </w:p>
     <w:p>
       <w:pPr>
         <w:ind w:left="1416"/>
-      </w:pPr>
-      <w:r>
-        <w:t>Категории деталей</w:t>
-      </w:r>
-    </w:p>
-    <w:p>
-      <w:pPr>
-        <w:ind w:left="708"/>
-        <w:rPr>
-          <w:b/>
-        </w:rPr>
-      </w:pPr>
-      <w:r>
-        <w:rPr>
-          <w:b/>
-        </w:rPr>
-        <w:t>Основные предметно-значимые атрибуты сущностей:</w:t>
+        <w:rPr>
+          <w:b/>
+        </w:rPr>
+      </w:pPr>
+      <w:r>
+        <w:rPr>
+          <w:b/>
+        </w:rPr>
+        <w:t>Консультации:</w:t>
+      </w:r>
+      <w:r>
+        <w:rPr>
+          <w:b/>
+        </w:rPr>
+        <w:t xml:space="preserve"> </w:t>
+      </w:r>
+      <w:r>
+        <w:rPr>
+          <w:bCs/>
+          <w:lang w:val="en-US"/>
+        </w:rPr>
+        <w:t>ID</w:t>
+      </w:r>
+      <w:r>
+        <w:rPr>
+          <w:bCs/>
+        </w:rPr>
+        <w:t xml:space="preserve"> консультации, </w:t>
+      </w:r>
+      <w:r>
+        <w:rPr>
+          <w:bCs/>
+          <w:lang w:val="en-US"/>
+        </w:rPr>
+        <w:t>ID</w:t>
+      </w:r>
+      <w:r>
+        <w:rPr>
+          <w:bCs/>
+        </w:rPr>
+        <w:t xml:space="preserve"> профиля менеджера, </w:t>
+      </w:r>
+      <w:r>
+        <w:rPr>
+          <w:bCs/>
+        </w:rPr>
+        <w:t>дата консультации, время начала, тип консультации, тематика консультации, описание проблемы, статус консультации.</w:t>
       </w:r>
     </w:p>
     <w:p>
@@ -153,7 +255,13 @@
         <w:rPr>
           <w:b/>
         </w:rPr>
-        <w:t xml:space="preserve">Профиль: </w:t>
+        <w:t>Сообщения:</w:t>
+      </w:r>
+      <w:r>
+        <w:rPr>
+          <w:b/>
+        </w:rPr>
+        <w:t xml:space="preserve"> </w:t>
       </w:r>
       <w:r>
         <w:rPr>
@@ -166,45 +274,188 @@
         <w:rPr>
           <w:bCs/>
         </w:rPr>
+        <w:t xml:space="preserve"> сообщения, </w:t>
+      </w:r>
+      <w:r>
+        <w:rPr>
+          <w:bCs/>
+          <w:lang w:val="en-US"/>
+        </w:rPr>
+        <w:t>ID</w:t>
+      </w:r>
+      <w:r>
+        <w:rPr>
+          <w:bCs/>
+        </w:rPr>
         <w:t xml:space="preserve"> профиля, </w:t>
       </w:r>
       <w:r>
         <w:rPr>
           <w:bCs/>
         </w:rPr>
-        <w:t>л</w:t>
-      </w:r>
-      <w:r>
-        <w:rPr>
-          <w:bCs/>
-        </w:rPr>
-        <w:t>огин</w:t>
-      </w:r>
-      <w:r>
-        <w:rPr>
-          <w:bCs/>
-        </w:rPr>
-        <w:t>, п</w:t>
-      </w:r>
-      <w:r>
-        <w:rPr>
-          <w:bCs/>
-        </w:rPr>
-        <w:t>ароль</w:t>
-      </w:r>
-      <w:r>
-        <w:rPr>
-          <w:bCs/>
-        </w:rPr>
-        <w:t xml:space="preserve">, почта, </w:t>
-      </w:r>
-      <w:r>
-        <w:t>фамилия, имя, отчество, дата рождения, место рождения, пол, серия паспорта (4 цифры), номер паспорта (6 цифр), кем выдан паспорт (наименование органа, выдавшего документ), дата выдачи, адрес регистрации</w:t>
-      </w:r>
-      <w:r>
-        <w:t>, роль пользователя, фотография профиля</w:t>
-      </w:r>
-      <w:r>
+        <w:t xml:space="preserve">текст сообщения, </w:t>
+      </w:r>
+      <w:r>
+        <w:rPr>
+          <w:bCs/>
+        </w:rPr>
+        <w:t>дата</w:t>
+      </w:r>
+      <w:r>
+        <w:rPr>
+          <w:bCs/>
+        </w:rPr>
+        <w:t xml:space="preserve"> </w:t>
+      </w:r>
+      <w:r>
+        <w:rPr>
+          <w:bCs/>
+        </w:rPr>
+        <w:t>и</w:t>
+      </w:r>
+      <w:r>
+        <w:rPr>
+          <w:bCs/>
+        </w:rPr>
+        <w:t xml:space="preserve"> </w:t>
+      </w:r>
+      <w:r>
+        <w:rPr>
+          <w:bCs/>
+        </w:rPr>
+        <w:t>время</w:t>
+      </w:r>
+      <w:r>
+        <w:rPr>
+          <w:bCs/>
+        </w:rPr>
+        <w:t xml:space="preserve"> </w:t>
+      </w:r>
+      <w:r>
+        <w:rPr>
+          <w:bCs/>
+        </w:rPr>
+        <w:t>отправки</w:t>
+      </w:r>
+      <w:r>
+        <w:rPr>
+          <w:bCs/>
+        </w:rPr>
+        <w:t>, тема, вложение, статус, важность, удалено, спам.</w:t>
+      </w:r>
+    </w:p>
+    <w:p>
+      <w:pPr>
+        <w:ind w:left="1416"/>
+        <w:rPr>
+          <w:b/>
+        </w:rPr>
+      </w:pPr>
+      <w:r>
+        <w:rPr>
+          <w:b/>
+        </w:rPr>
+        <w:t>Жалобы:</w:t>
+      </w:r>
+      <w:r>
+        <w:rPr>
+          <w:bCs/>
+        </w:rPr>
+        <w:t xml:space="preserve"> </w:t>
+      </w:r>
+      <w:r>
+        <w:rPr>
+          <w:bCs/>
+          <w:lang w:val="en-US"/>
+        </w:rPr>
+        <w:t>ID</w:t>
+      </w:r>
+      <w:r>
+        <w:rPr>
+          <w:bCs/>
+        </w:rPr>
+        <w:t xml:space="preserve"> жалобы, </w:t>
+      </w:r>
+      <w:r>
+        <w:rPr>
+          <w:bCs/>
+          <w:lang w:val="en-US"/>
+        </w:rPr>
+        <w:t>ID</w:t>
+      </w:r>
+      <w:r>
+        <w:rPr>
+          <w:bCs/>
+        </w:rPr>
+        <w:t xml:space="preserve"> </w:t>
+      </w:r>
+      <w:r>
+        <w:rPr>
+          <w:bCs/>
+        </w:rPr>
+        <w:t>профиля, тема, описание, дата создания, статус, приоритет, заключение.</w:t>
+      </w:r>
+      <w:r>
+        <w:rPr>
+          <w:bCs/>
+        </w:rPr>
+        <w:tab/>
+      </w:r>
+    </w:p>
+    <w:p>
+      <w:pPr>
+        <w:ind w:left="1416"/>
+        <w:rPr>
+          <w:b/>
+        </w:rPr>
+      </w:pPr>
+      <w:r>
+        <w:rPr>
+          <w:b/>
+        </w:rPr>
+        <w:t>Категории</w:t>
+      </w:r>
+      <w:r>
+        <w:rPr>
+          <w:b/>
+        </w:rPr>
+        <w:t xml:space="preserve"> деталей</w:t>
+      </w:r>
+      <w:r>
+        <w:rPr>
+          <w:b/>
+        </w:rPr>
+        <w:t>:</w:t>
+      </w:r>
+      <w:r>
+        <w:rPr>
+          <w:bCs/>
+        </w:rPr>
+        <w:t xml:space="preserve"> </w:t>
+      </w:r>
+      <w:r>
+        <w:rPr>
+          <w:bCs/>
+          <w:lang w:val="en-US"/>
+        </w:rPr>
+        <w:t>ID</w:t>
+      </w:r>
+      <w:r>
+        <w:rPr>
+          <w:bCs/>
+        </w:rPr>
+        <w:t xml:space="preserve"> категории,</w:t>
+      </w:r>
+      <w:r>
+        <w:rPr>
+          <w:bCs/>
+        </w:rPr>
+        <w:t xml:space="preserve"> название, марка авто, модель авто, год выпуска</w:t>
+      </w:r>
+      <w:r>
+        <w:rPr>
+          <w:bCs/>
+        </w:rPr>
         <w:t>.</w:t>
       </w:r>
     </w:p>
@@ -219,11 +470,17 @@
         <w:rPr>
           <w:b/>
         </w:rPr>
-        <w:t>Консультации:</w:t>
-      </w:r>
-      <w:r>
-        <w:rPr>
-          <w:b/>
+        <w:t>Детали</w:t>
+      </w:r>
+      <w:r>
+        <w:rPr>
+          <w:b/>
+        </w:rPr>
+        <w:t>:</w:t>
+      </w:r>
+      <w:r>
+        <w:rPr>
+          <w:bCs/>
         </w:rPr>
         <w:t xml:space="preserve"> </w:t>
       </w:r>
@@ -238,7 +495,63 @@
         <w:rPr>
           <w:bCs/>
         </w:rPr>
-        <w:t xml:space="preserve"> консультации, </w:t>
+        <w:t xml:space="preserve"> детали</w:t>
+      </w:r>
+      <w:r>
+        <w:rPr>
+          <w:bCs/>
+        </w:rPr>
+        <w:t xml:space="preserve">, </w:t>
+      </w:r>
+      <w:r>
+        <w:rPr>
+          <w:bCs/>
+        </w:rPr>
+        <w:t>наименование, артикул, цена, количество на складе,</w:t>
+      </w:r>
+      <w:r>
+        <w:rPr>
+          <w:bCs/>
+        </w:rPr>
+        <w:t xml:space="preserve"> </w:t>
+      </w:r>
+      <w:r>
+        <w:rPr>
+          <w:bCs/>
+        </w:rPr>
+        <w:t>описание, производитель, материал, вес, размеры, гарантия, совместимость (модели авто), статус (активен, архивирован), дата добавления, изображение, рейтинг, отзывы, количество продаж, популярные модели авто, рекомендуемые аксессуары, условия доставки, наличие на других складах, страна производства, технические характеристики, сертификаты соответствия,</w:t>
+      </w:r>
+      <w:r>
+        <w:rPr>
+          <w:bCs/>
+        </w:rPr>
+        <w:t xml:space="preserve"> </w:t>
+      </w:r>
+      <w:r>
+        <w:rPr>
+          <w:bCs/>
+        </w:rPr>
+        <w:t xml:space="preserve">аналогичные товары, ограниченные серии, особые условия хранения, информация о возврате, сезонность, условия утилизации, экспертные оценки, рекомендуемый срок замены, код поставщика,, </w:t>
+      </w:r>
+    </w:p>
+    <w:p>
+      <w:pPr>
+        <w:ind w:left="1416"/>
+        <w:rPr>
+          <w:b/>
+        </w:rPr>
+      </w:pPr>
+      <w:r>
+        <w:rPr>
+          <w:b/>
+        </w:rPr>
+        <w:t>Заказы:</w:t>
+      </w:r>
+      <w:r>
+        <w:rPr>
+          <w:bCs/>
+        </w:rPr>
+        <w:t xml:space="preserve"> </w:t>
       </w:r>
       <w:r>
         <w:rPr>
@@ -251,426 +564,45 @@
         <w:rPr>
           <w:bCs/>
         </w:rPr>
-        <w:t xml:space="preserve"> профиля менеджера, </w:t>
-      </w:r>
-      <w:r>
-        <w:rPr>
-          <w:bCs/>
-        </w:rPr>
-        <w:t>дата консультации, время начала, продолжительность, тип консультации, тематика консультации, описание проблемы, статус консультации.</w:t>
-      </w:r>
-    </w:p>
-    <w:p>
-      <w:pPr>
-        <w:ind w:left="1416"/>
-        <w:rPr>
-          <w:b/>
-        </w:rPr>
-      </w:pPr>
-      <w:r>
-        <w:rPr>
-          <w:b/>
-        </w:rPr>
-        <w:t>Сообщения:</w:t>
-      </w:r>
-      <w:r>
-        <w:rPr>
-          <w:b/>
-        </w:rPr>
-        <w:t xml:space="preserve"> </w:t>
-      </w:r>
-      <w:r>
-        <w:rPr>
-          <w:bCs/>
-          <w:lang w:val="en-US"/>
-        </w:rPr>
-        <w:t>ID</w:t>
-      </w:r>
-      <w:r>
-        <w:rPr>
-          <w:bCs/>
-        </w:rPr>
-        <w:t xml:space="preserve"> сообщения, </w:t>
-      </w:r>
-      <w:r>
-        <w:rPr>
-          <w:bCs/>
-          <w:lang w:val="en-US"/>
-        </w:rPr>
-        <w:t>ID</w:t>
-      </w:r>
-      <w:r>
-        <w:rPr>
-          <w:bCs/>
-        </w:rPr>
-        <w:t xml:space="preserve"> профиля, </w:t>
-      </w:r>
-      <w:r>
-        <w:rPr>
-          <w:bCs/>
-        </w:rPr>
-        <w:t xml:space="preserve">текст сообщения, </w:t>
-      </w:r>
-      <w:r>
-        <w:rPr>
-          <w:bCs/>
-        </w:rPr>
-        <w:t>дата</w:t>
-      </w:r>
-      <w:r>
-        <w:rPr>
-          <w:bCs/>
-        </w:rPr>
-        <w:t xml:space="preserve"> </w:t>
-      </w:r>
-      <w:r>
-        <w:rPr>
-          <w:bCs/>
-        </w:rPr>
-        <w:t>и</w:t>
-      </w:r>
-      <w:r>
-        <w:rPr>
-          <w:bCs/>
-        </w:rPr>
-        <w:t xml:space="preserve"> </w:t>
-      </w:r>
-      <w:r>
-        <w:rPr>
-          <w:bCs/>
-        </w:rPr>
-        <w:t>время</w:t>
-      </w:r>
-      <w:r>
-        <w:rPr>
-          <w:bCs/>
-        </w:rPr>
-        <w:t xml:space="preserve"> </w:t>
-      </w:r>
-      <w:r>
-        <w:rPr>
-          <w:bCs/>
-        </w:rPr>
-        <w:t>отправки</w:t>
-      </w:r>
-      <w:r>
-        <w:rPr>
-          <w:bCs/>
-        </w:rPr>
-        <w:t>, тема, вложение, статус, важность, удалено, спам.</w:t>
-      </w:r>
-    </w:p>
-    <w:p>
-      <w:pPr>
-        <w:ind w:left="1416"/>
-        <w:rPr>
-          <w:b/>
-        </w:rPr>
-      </w:pPr>
-      <w:r>
-        <w:rPr>
-          <w:b/>
-        </w:rPr>
-        <w:t>Жалобы:</w:t>
-      </w:r>
-      <w:r>
-        <w:rPr>
-          <w:bCs/>
-        </w:rPr>
-        <w:t xml:space="preserve"> </w:t>
-      </w:r>
-      <w:r>
-        <w:rPr>
-          <w:bCs/>
-          <w:lang w:val="en-US"/>
-        </w:rPr>
-        <w:t>ID</w:t>
-      </w:r>
-      <w:r>
-        <w:rPr>
-          <w:bCs/>
-        </w:rPr>
-        <w:t xml:space="preserve"> жалобы, </w:t>
-      </w:r>
-      <w:r>
-        <w:rPr>
-          <w:bCs/>
-          <w:lang w:val="en-US"/>
-        </w:rPr>
-        <w:t>ID</w:t>
-      </w:r>
-      <w:r>
-        <w:rPr>
-          <w:bCs/>
-        </w:rPr>
-        <w:t xml:space="preserve"> </w:t>
-      </w:r>
-      <w:r>
-        <w:rPr>
-          <w:bCs/>
-        </w:rPr>
-        <w:t>профиля, тема, описание, дата создания, статус, приоритет, заключение.</w:t>
-      </w:r>
-      <w:r>
-        <w:rPr>
-          <w:bCs/>
-        </w:rPr>
-        <w:tab/>
-      </w:r>
-    </w:p>
-    <w:p>
-      <w:pPr>
-        <w:ind w:left="1416"/>
-        <w:rPr>
-          <w:b/>
-        </w:rPr>
-      </w:pPr>
-      <w:r>
-        <w:rPr>
-          <w:b/>
-        </w:rPr>
-        <w:t>Категории</w:t>
-      </w:r>
-      <w:r>
-        <w:rPr>
-          <w:b/>
-        </w:rPr>
-        <w:t xml:space="preserve"> деталей</w:t>
-      </w:r>
-      <w:r>
-        <w:rPr>
-          <w:b/>
-        </w:rPr>
-        <w:t>:</w:t>
-      </w:r>
-      <w:r>
-        <w:rPr>
-          <w:bCs/>
-        </w:rPr>
-        <w:t xml:space="preserve"> </w:t>
-      </w:r>
-      <w:r>
-        <w:rPr>
-          <w:bCs/>
-          <w:lang w:val="en-US"/>
-        </w:rPr>
-        <w:t>ID</w:t>
-      </w:r>
-      <w:r>
-        <w:rPr>
-          <w:bCs/>
-        </w:rPr>
-        <w:t xml:space="preserve"> категории,</w:t>
-      </w:r>
-      <w:r>
-        <w:rPr>
-          <w:bCs/>
-        </w:rPr>
-        <w:t xml:space="preserve"> название, описание, марка авто, модель авто, год выпуска, тип детали, количество деталей, популярность, производитель, артикулы, сопутствующие товары, особенности, гарантия,</w:t>
-      </w:r>
-      <w:r>
-        <w:rPr>
-          <w:bCs/>
-        </w:rPr>
-        <w:t xml:space="preserve"> </w:t>
-      </w:r>
-      <w:r>
-        <w:rPr>
-          <w:bCs/>
-        </w:rPr>
-        <w:t>вес, размеры, материал, сертификация, совместимость, ценовой диапазон, страна происхождения, поставщики, спецификации, изображения, отзывы, рекомендации, статус актуальности, дата обновления возврат и обмен, оценочные баллы</w:t>
+        <w:t xml:space="preserve"> заказа, </w:t>
+      </w:r>
+      <w:r>
+        <w:rPr>
+          <w:bCs/>
+        </w:rPr>
+        <w:t xml:space="preserve">дата оформления, статус заказа, адрес доставки, стоимость заказа, способ оплаты, </w:t>
+      </w:r>
+      <w:r>
+        <w:rPr>
+          <w:bCs/>
+        </w:rPr>
+        <w:t xml:space="preserve">номер чека, </w:t>
+      </w:r>
+      <w:r>
+        <w:rPr>
+          <w:bCs/>
+        </w:rPr>
+        <w:t xml:space="preserve">способ доставки, </w:t>
+      </w:r>
+      <w:proofErr w:type="spellStart"/>
+      <w:r>
+        <w:rPr>
+          <w:bCs/>
+        </w:rPr>
+        <w:t>трекинговый</w:t>
+      </w:r>
+      <w:proofErr w:type="spellEnd"/>
+      <w:r>
+        <w:rPr>
+          <w:bCs/>
+        </w:rPr>
+        <w:t xml:space="preserve"> номер, список товаров, количество товаров, общая сумма заказа, дата отправки, дата возврата, сумма возврата, номер счета</w:t>
       </w:r>
       <w:r>
         <w:rPr>
           <w:bCs/>
         </w:rPr>
         <w:t>.</w:t>
-      </w:r>
-    </w:p>
-    <w:p>
-      <w:pPr>
-        <w:ind w:left="1416"/>
-        <w:rPr>
-          <w:b/>
-        </w:rPr>
-      </w:pPr>
-      <w:r>
-        <w:rPr>
-          <w:b/>
-        </w:rPr>
-        <w:t>Детали</w:t>
-      </w:r>
-      <w:r>
-        <w:rPr>
-          <w:b/>
-        </w:rPr>
-        <w:t>:</w:t>
-      </w:r>
-      <w:r>
-        <w:rPr>
-          <w:bCs/>
-        </w:rPr>
-        <w:t xml:space="preserve"> </w:t>
-      </w:r>
-      <w:r>
-        <w:rPr>
-          <w:bCs/>
-          <w:lang w:val="en-US"/>
-        </w:rPr>
-        <w:t>ID</w:t>
-      </w:r>
-      <w:r>
-        <w:rPr>
-          <w:bCs/>
-        </w:rPr>
-        <w:t xml:space="preserve"> детали</w:t>
-      </w:r>
-      <w:r>
-        <w:rPr>
-          <w:bCs/>
-        </w:rPr>
-        <w:t xml:space="preserve">, </w:t>
-      </w:r>
-      <w:r>
-        <w:rPr>
-          <w:bCs/>
-        </w:rPr>
-        <w:t>наименование, артикул, цена, количество на складе,</w:t>
-      </w:r>
-      <w:r>
-        <w:rPr>
-          <w:bCs/>
-        </w:rPr>
-        <w:t xml:space="preserve"> </w:t>
-      </w:r>
-      <w:r>
-        <w:rPr>
-          <w:bCs/>
-        </w:rPr>
-        <w:t>описание, производитель, материал, вес, размеры, гарантия, совместимость (модели авто), статус (активен, архивирован), дата добавления, изображение, рейтинг, отзывы, количество продаж, популярные модели авто, рекомендуемые аксессуары, условия доставки, наличие на других складах, страна производства, технические характеристики, сертификаты соответствия,</w:t>
-      </w:r>
-      <w:r>
-        <w:rPr>
-          <w:bCs/>
-        </w:rPr>
-        <w:t xml:space="preserve"> </w:t>
-      </w:r>
-      <w:r>
-        <w:rPr>
-          <w:bCs/>
-        </w:rPr>
-        <w:t xml:space="preserve">аналогичные товары, ограниченные серии, особые условия хранения, информация о возврате, сезонность, условия утилизации, экспертные оценки, рекомендуемый срок замены, код поставщика, специальные предложения, </w:t>
-      </w:r>
-    </w:p>
-    <w:p>
-      <w:pPr>
-        <w:ind w:left="1416"/>
-        <w:rPr>
-          <w:b/>
-        </w:rPr>
-      </w:pPr>
-      <w:r>
-        <w:rPr>
-          <w:b/>
-        </w:rPr>
-        <w:t>Чеки:</w:t>
-      </w:r>
-      <w:r>
-        <w:rPr>
-          <w:bCs/>
-        </w:rPr>
-        <w:t xml:space="preserve"> </w:t>
-      </w:r>
-      <w:r>
-        <w:rPr>
-          <w:bCs/>
-          <w:lang w:val="en-US"/>
-        </w:rPr>
-        <w:t>ID</w:t>
-      </w:r>
-      <w:r>
-        <w:rPr>
-          <w:bCs/>
-        </w:rPr>
-        <w:t xml:space="preserve"> чека,</w:t>
-      </w:r>
-      <w:r>
-        <w:rPr>
-          <w:bCs/>
-        </w:rPr>
-        <w:t xml:space="preserve"> </w:t>
-      </w:r>
-      <w:r>
-        <w:rPr>
-          <w:bCs/>
-        </w:rPr>
-        <w:t xml:space="preserve">дата и время покупки, сумма покупки, способ оплаты, список купленных товаров, статус чека, покупатель, кассир, магазин, скидка, налог, комиссия, валюта, курс валюты, примечание, QR-код, электронный чек, печать, возврат, причина возврата, дата </w:t>
-      </w:r>
-      <w:r>
-        <w:rPr>
-          <w:bCs/>
-        </w:rPr>
-        <w:lastRenderedPageBreak/>
-        <w:t>возврата, сумма возврата, номер терминала, номер кассового аппарата, идентификатор транзакции</w:t>
-      </w:r>
-      <w:r>
-        <w:rPr>
-          <w:bCs/>
-        </w:rPr>
-        <w:t>.</w:t>
-      </w:r>
-    </w:p>
-    <w:p>
-      <w:pPr>
-        <w:ind w:left="1416"/>
-        <w:rPr>
-          <w:b/>
-        </w:rPr>
-      </w:pPr>
-      <w:r>
-        <w:rPr>
-          <w:b/>
-        </w:rPr>
-        <w:t>Заказы:</w:t>
-      </w:r>
-      <w:r>
-        <w:rPr>
-          <w:bCs/>
-        </w:rPr>
-        <w:t xml:space="preserve"> </w:t>
-      </w:r>
-      <w:r>
-        <w:rPr>
-          <w:bCs/>
-          <w:lang w:val="en-US"/>
-        </w:rPr>
-        <w:t>ID</w:t>
-      </w:r>
-      <w:r>
-        <w:rPr>
-          <w:bCs/>
-        </w:rPr>
-        <w:t xml:space="preserve"> заказа, </w:t>
-      </w:r>
-      <w:r>
-        <w:rPr>
-          <w:bCs/>
-        </w:rPr>
-        <w:t xml:space="preserve">дата оформления, статус заказа, адрес доставки, стоимость заказа, способ оплаты, способ доставки, </w:t>
-      </w:r>
-      <w:proofErr w:type="spellStart"/>
-      <w:r>
-        <w:rPr>
-          <w:bCs/>
-        </w:rPr>
-        <w:t>трекинговый</w:t>
-      </w:r>
-      <w:proofErr w:type="spellEnd"/>
-      <w:r>
-        <w:rPr>
-          <w:bCs/>
-        </w:rPr>
-        <w:t xml:space="preserve"> номер, список товаров, количество товаров, общая сумма заказа, сумма скидок, сумма налогов, комиссия, валюта, курс валюты, дата отправки, дата возврата, сумма возврата, номер счета, QR-код, электронный счет, печать, кассовый чек, идентификатор транзакции, внешний идентификатор, дата синхронизации,</w:t>
       </w:r>
     </w:p>
     <w:p>
@@ -696,21 +628,9 @@
         </w:numPr>
         <w:ind w:left="1423" w:hanging="357"/>
         <w:contextualSpacing/>
-        <w:rPr>
-          <w:highlight w:val="cyan"/>
-        </w:rPr>
-      </w:pPr>
-      <w:r>
-        <w:rPr>
-          <w:highlight w:val="cyan"/>
-        </w:rPr>
-        <w:t>Перечислить с</w:t>
-      </w:r>
-      <w:r>
-        <w:rPr>
-          <w:highlight w:val="cyan"/>
-        </w:rPr>
-        <w:t>огласно модели</w:t>
+      </w:pPr>
+      <w:r>
+        <w:t>Создание консультации</w:t>
       </w:r>
     </w:p>
     <w:p>
@@ -724,7 +644,7 @@
         <w:contextualSpacing/>
       </w:pPr>
       <w:r>
-        <w:t>Создание консультации</w:t>
+        <w:t>Удаление консультации</w:t>
       </w:r>
     </w:p>
     <w:p>
@@ -738,7 +658,7 @@
         <w:contextualSpacing/>
       </w:pPr>
       <w:r>
-        <w:t>Удаление консультации</w:t>
+        <w:t>Диалог с менеджером</w:t>
       </w:r>
     </w:p>
     <w:p>
@@ -752,7 +672,7 @@
         <w:contextualSpacing/>
       </w:pPr>
       <w:r>
-        <w:t>Диалог с менеджером</w:t>
+        <w:t>Поиск товара или услуги</w:t>
       </w:r>
     </w:p>
     <w:p>
@@ -766,7 +686,7 @@
         <w:contextualSpacing/>
       </w:pPr>
       <w:r>
-        <w:t>Поиск товара или услуги</w:t>
+        <w:t>Просмотр списка деталей по запросу</w:t>
       </w:r>
     </w:p>
     <w:p>
@@ -780,7 +700,8 @@
         <w:contextualSpacing/>
       </w:pPr>
       <w:r>
-        <w:t>Просмотр списка деталей по запросу</w:t>
+        <w:lastRenderedPageBreak/>
+        <w:t>Просмотр характеристики детали</w:t>
       </w:r>
     </w:p>
     <w:p>
@@ -794,7 +715,7 @@
         <w:contextualSpacing/>
       </w:pPr>
       <w:r>
-        <w:t>Просмотр характеристики детали</w:t>
+        <w:t>Выбор детали для добавления в заказ</w:t>
       </w:r>
     </w:p>
     <w:p>
@@ -808,7 +729,7 @@
         <w:contextualSpacing/>
       </w:pPr>
       <w:r>
-        <w:t>Выбор детали для добавления в заказ</w:t>
+        <w:t>Создание заказа</w:t>
       </w:r>
     </w:p>
     <w:p>
@@ -822,7 +743,10 @@
         <w:contextualSpacing/>
       </w:pPr>
       <w:r>
-        <w:t>Создание заказа</w:t>
+        <w:t>Добавление товара в корзину заказа</w:t>
+      </w:r>
+      <w:r>
+        <w:tab/>
       </w:r>
     </w:p>
     <w:p>
@@ -836,10 +760,7 @@
         <w:contextualSpacing/>
       </w:pPr>
       <w:r>
-        <w:t>Добавление товара в корзину заказа</w:t>
-      </w:r>
-      <w:r>
-        <w:tab/>
+        <w:t>Подсчет стоимости деталей в заказе</w:t>
       </w:r>
     </w:p>
     <w:p>
@@ -853,7 +774,7 @@
         <w:contextualSpacing/>
       </w:pPr>
       <w:r>
-        <w:t>Подсчет стоимости деталей в заказе</w:t>
+        <w:t>Оплата заказа</w:t>
       </w:r>
     </w:p>
     <w:p>
@@ -867,7 +788,7 @@
         <w:contextualSpacing/>
       </w:pPr>
       <w:r>
-        <w:t>Оплата заказа</w:t>
+        <w:t>Создание чека</w:t>
       </w:r>
     </w:p>
     <w:p>
@@ -881,7 +802,7 @@
         <w:contextualSpacing/>
       </w:pPr>
       <w:r>
-        <w:t>Создание чека</w:t>
+        <w:t>Отмена оплаты</w:t>
       </w:r>
     </w:p>
     <w:p>
@@ -895,7 +816,10 @@
         <w:contextualSpacing/>
       </w:pPr>
       <w:r>
-        <w:t>Отмена оплаты</w:t>
+        <w:t>Показать чек с номером заказа</w:t>
+      </w:r>
+      <w:r>
+        <w:tab/>
       </w:r>
     </w:p>
     <w:p>
@@ -909,10 +833,7 @@
         <w:contextualSpacing/>
       </w:pPr>
       <w:r>
-        <w:t>Показать чек с номером заказа</w:t>
-      </w:r>
-      <w:r>
-        <w:tab/>
+        <w:t>Получение деталей</w:t>
       </w:r>
     </w:p>
     <w:p>
@@ -926,7 +847,10 @@
         <w:contextualSpacing/>
       </w:pPr>
       <w:r>
-        <w:t>Получение деталей</w:t>
+        <w:t>Создание жалобы на деталь</w:t>
+      </w:r>
+      <w:r>
+        <w:tab/>
       </w:r>
     </w:p>
     <w:p>
@@ -940,10 +864,7 @@
         <w:contextualSpacing/>
       </w:pPr>
       <w:r>
-        <w:t>Создание жалобы на деталь</w:t>
-      </w:r>
-      <w:r>
-        <w:tab/>
+        <w:t>Удаление жалобы</w:t>
       </w:r>
     </w:p>
     <w:p>
@@ -957,7 +878,7 @@
         <w:contextualSpacing/>
       </w:pPr>
       <w:r>
-        <w:t>Удаление жалобы</w:t>
+        <w:t>Просмотр списка жалоб</w:t>
       </w:r>
     </w:p>
     <w:p>
@@ -971,7 +892,7 @@
         <w:contextualSpacing/>
       </w:pPr>
       <w:r>
-        <w:t>Просмотр списка жалоб</w:t>
+        <w:t>Просмотр жалобы</w:t>
       </w:r>
     </w:p>
     <w:p>
@@ -985,7 +906,7 @@
         <w:contextualSpacing/>
       </w:pPr>
       <w:r>
-        <w:t>Просмотр жалобы</w:t>
+        <w:t>Редактирование жалобы</w:t>
       </w:r>
     </w:p>
     <w:p>
@@ -999,7 +920,7 @@
         <w:contextualSpacing/>
       </w:pPr>
       <w:r>
-        <w:t>Редактирование жалобы</w:t>
+        <w:t>Удаление кабинета</w:t>
       </w:r>
     </w:p>
     <w:p>
@@ -1013,7 +934,7 @@
         <w:contextualSpacing/>
       </w:pPr>
       <w:r>
-        <w:t>Удаление кабинета</w:t>
+        <w:t>Просмотр данных</w:t>
       </w:r>
     </w:p>
     <w:p>
@@ -1027,7 +948,7 @@
         <w:contextualSpacing/>
       </w:pPr>
       <w:r>
-        <w:t>Просмотр данных</w:t>
+        <w:t>Редактирование данных</w:t>
       </w:r>
     </w:p>
     <w:p>
@@ -1041,7 +962,10 @@
         <w:contextualSpacing/>
       </w:pPr>
       <w:r>
-        <w:t>Редактирование данных</w:t>
+        <w:t>Первичное заполнение личных данных</w:t>
+      </w:r>
+      <w:r>
+        <w:tab/>
       </w:r>
     </w:p>
     <w:p>
@@ -1055,10 +979,7 @@
         <w:contextualSpacing/>
       </w:pPr>
       <w:r>
-        <w:t>Первичное заполнение личных данных</w:t>
-      </w:r>
-      <w:r>
-        <w:tab/>
+        <w:t>Обработка вопроса пользователя</w:t>
       </w:r>
     </w:p>
     <w:p>
@@ -1072,7 +993,7 @@
         <w:contextualSpacing/>
       </w:pPr>
       <w:r>
-        <w:t>Обработка вопроса пользователя</w:t>
+        <w:t>Ответ на вопрос пользователя</w:t>
       </w:r>
     </w:p>
     <w:p>
@@ -1086,7 +1007,7 @@
         <w:contextualSpacing/>
       </w:pPr>
       <w:r>
-        <w:t>Ответ на вопрос пользователя</w:t>
+        <w:t>Список заказов</w:t>
       </w:r>
     </w:p>
     <w:p>
@@ -1100,7 +1021,7 @@
         <w:contextualSpacing/>
       </w:pPr>
       <w:r>
-        <w:t>Список заказов</w:t>
+        <w:t>Формирование заказа</w:t>
       </w:r>
     </w:p>
     <w:p>
@@ -1114,7 +1035,7 @@
         <w:contextualSpacing/>
       </w:pPr>
       <w:r>
-        <w:t>Формирование заказа</w:t>
+        <w:t>Изменение статуса заказа</w:t>
       </w:r>
     </w:p>
     <w:p>
@@ -1128,7 +1049,7 @@
         <w:contextualSpacing/>
       </w:pPr>
       <w:r>
-        <w:t>Изменение статуса заказа</w:t>
+        <w:t>Удаление кабинета</w:t>
       </w:r>
     </w:p>
     <w:p>
@@ -1142,7 +1063,7 @@
         <w:contextualSpacing/>
       </w:pPr>
       <w:r>
-        <w:t>Удаление кабинета</w:t>
+        <w:t>Просмотр данных</w:t>
       </w:r>
     </w:p>
     <w:p>
@@ -1156,7 +1077,7 @@
         <w:contextualSpacing/>
       </w:pPr>
       <w:r>
-        <w:t>Просмотр данных</w:t>
+        <w:t>Редактирование данных</w:t>
       </w:r>
     </w:p>
     <w:p>
@@ -1170,7 +1091,7 @@
         <w:contextualSpacing/>
       </w:pPr>
       <w:r>
-        <w:t>Редактирование данных</w:t>
+        <w:t>Первичное заполнение личных данных</w:t>
       </w:r>
     </w:p>
     <w:p>
@@ -1184,7 +1105,7 @@
         <w:contextualSpacing/>
       </w:pPr>
       <w:r>
-        <w:t>Первичное заполнение личных данных</w:t>
+        <w:t>Выбор параметров отчета</w:t>
       </w:r>
     </w:p>
     <w:p>
@@ -1198,7 +1119,7 @@
         <w:contextualSpacing/>
       </w:pPr>
       <w:r>
-        <w:t>Выбор параметров отчета</w:t>
+        <w:t>Запросы к базе данных</w:t>
       </w:r>
     </w:p>
     <w:p>
@@ -1212,7 +1133,7 @@
         <w:contextualSpacing/>
       </w:pPr>
       <w:r>
-        <w:t>Запросы к базе данных</w:t>
+        <w:t>Генерация отчета</w:t>
       </w:r>
     </w:p>
     <w:p>
@@ -1226,7 +1147,7 @@
         <w:contextualSpacing/>
       </w:pPr>
       <w:r>
-        <w:t>Генерация отчета</w:t>
+        <w:t>Удаление пользователя</w:t>
       </w:r>
     </w:p>
     <w:p>
@@ -1240,8 +1161,10 @@
         <w:contextualSpacing/>
       </w:pPr>
       <w:r>
-        <w:lastRenderedPageBreak/>
-        <w:t>Удаление пользователя</w:t>
+        <w:t>Просмотр списка пользователей</w:t>
+      </w:r>
+      <w:r>
+        <w:tab/>
       </w:r>
     </w:p>
     <w:p>
@@ -1255,10 +1178,7 @@
         <w:contextualSpacing/>
       </w:pPr>
       <w:r>
-        <w:t>Просмотр списка пользователей</w:t>
-      </w:r>
-      <w:r>
-        <w:tab/>
+        <w:t>Добавление пользователя</w:t>
       </w:r>
     </w:p>
     <w:p>
@@ -1272,7 +1192,10 @@
         <w:contextualSpacing/>
       </w:pPr>
       <w:r>
-        <w:t>Добавление пользователя</w:t>
+        <w:t>Редактирование / блокировка профиля пользователя</w:t>
+      </w:r>
+      <w:r>
+        <w:tab/>
       </w:r>
     </w:p>
     <w:p>
@@ -1286,10 +1209,7 @@
         <w:contextualSpacing/>
       </w:pPr>
       <w:r>
-        <w:t>Редактирование / блокировка профиля пользователя</w:t>
-      </w:r>
-      <w:r>
-        <w:tab/>
+        <w:t>Просмотр деталей профиля</w:t>
       </w:r>
     </w:p>
     <w:p>
@@ -1303,7 +1223,7 @@
         <w:contextualSpacing/>
       </w:pPr>
       <w:r>
-        <w:t>Просмотр деталей профиля</w:t>
+        <w:t>Удаление категории</w:t>
       </w:r>
     </w:p>
     <w:p>
@@ -1317,7 +1237,7 @@
         <w:contextualSpacing/>
       </w:pPr>
       <w:r>
-        <w:t>Удаление категории</w:t>
+        <w:t>Просмотр списка категорий</w:t>
       </w:r>
     </w:p>
     <w:p>
@@ -1331,7 +1251,7 @@
         <w:contextualSpacing/>
       </w:pPr>
       <w:r>
-        <w:t>Просмотр списка категорий</w:t>
+        <w:t>Просмотр характеристики категории</w:t>
       </w:r>
     </w:p>
     <w:p>
@@ -1345,7 +1265,7 @@
         <w:contextualSpacing/>
       </w:pPr>
       <w:r>
-        <w:t>Просмотр характеристики категории</w:t>
+        <w:t>Редактирование названия категории</w:t>
       </w:r>
     </w:p>
     <w:p>
@@ -1359,7 +1279,7 @@
         <w:contextualSpacing/>
       </w:pPr>
       <w:r>
-        <w:t>Редактирование названия категории</w:t>
+        <w:t>Добавление категории деталей</w:t>
       </w:r>
     </w:p>
     <w:p>
@@ -1373,7 +1293,7 @@
         <w:contextualSpacing/>
       </w:pPr>
       <w:r>
-        <w:t>Добавление категории деталей</w:t>
+        <w:t>Удаление деталей</w:t>
       </w:r>
     </w:p>
     <w:p>
@@ -1387,7 +1307,7 @@
         <w:contextualSpacing/>
       </w:pPr>
       <w:r>
-        <w:t>Удаление деталей</w:t>
+        <w:t>Просмотр списка деталей</w:t>
       </w:r>
     </w:p>
     <w:p>
@@ -1401,7 +1321,7 @@
         <w:contextualSpacing/>
       </w:pPr>
       <w:r>
-        <w:t>Просмотр списка деталей</w:t>
+        <w:t>Просмотр характеристики детали</w:t>
       </w:r>
     </w:p>
     <w:p>
@@ -1415,7 +1335,7 @@
         <w:contextualSpacing/>
       </w:pPr>
       <w:r>
-        <w:t>Просмотр характеристики детали</w:t>
+        <w:t>Редактирование характеристики детали</w:t>
       </w:r>
     </w:p>
     <w:p>
@@ -1429,7 +1349,7 @@
         <w:contextualSpacing/>
       </w:pPr>
       <w:r>
-        <w:t>Редактирование характеристики детали</w:t>
+        <w:t>Добавление деталей</w:t>
       </w:r>
     </w:p>
     <w:p>
@@ -1443,7 +1363,8 @@
         <w:contextualSpacing/>
       </w:pPr>
       <w:r>
-        <w:t>Добавление деталей</w:t>
+        <w:lastRenderedPageBreak/>
+        <w:t>Просмотр списка поданных жалоб</w:t>
       </w:r>
     </w:p>
     <w:p>
@@ -1457,7 +1378,7 @@
         <w:contextualSpacing/>
       </w:pPr>
       <w:r>
-        <w:t>Просмотр списка поданных жалоб</w:t>
+        <w:t>Просмотр жалобы</w:t>
       </w:r>
     </w:p>
     <w:p>
@@ -1471,7 +1392,7 @@
         <w:contextualSpacing/>
       </w:pPr>
       <w:r>
-        <w:t>Просмотр жалобы</w:t>
+        <w:t>Обработка жалобы</w:t>
       </w:r>
     </w:p>
     <w:p>
@@ -1485,7 +1406,7 @@
         <w:contextualSpacing/>
       </w:pPr>
       <w:r>
-        <w:t>Обработка жалобы</w:t>
+        <w:t>Удаление кабинета</w:t>
       </w:r>
     </w:p>
     <w:p>
@@ -1499,7 +1420,7 @@
         <w:contextualSpacing/>
       </w:pPr>
       <w:r>
-        <w:t>Удаление кабинета</w:t>
+        <w:t>Просмотр данных</w:t>
       </w:r>
     </w:p>
     <w:p>
@@ -1513,7 +1434,7 @@
         <w:contextualSpacing/>
       </w:pPr>
       <w:r>
-        <w:t>Просмотр данных</w:t>
+        <w:t>Редактирование данных</w:t>
       </w:r>
     </w:p>
     <w:p>
@@ -1527,7 +1448,7 @@
         <w:contextualSpacing/>
       </w:pPr>
       <w:r>
-        <w:t>Редактирование данных</w:t>
+        <w:t>Первичное заполнение личных данных</w:t>
       </w:r>
     </w:p>
     <w:p>
@@ -1541,7 +1462,7 @@
         <w:contextualSpacing/>
       </w:pPr>
       <w:r>
-        <w:t>Первичное заполнение личных данных</w:t>
+        <w:t>Выбор параметров отчета</w:t>
       </w:r>
     </w:p>
     <w:p>
@@ -1555,7 +1476,7 @@
         <w:contextualSpacing/>
       </w:pPr>
       <w:r>
-        <w:t>Выбор параметров отчета</w:t>
+        <w:t>Генерация отчета</w:t>
       </w:r>
     </w:p>
     <w:p>
@@ -1569,20 +1490,6 @@
         <w:contextualSpacing/>
       </w:pPr>
       <w:r>
-        <w:t>Генерация отчета</w:t>
-      </w:r>
-    </w:p>
-    <w:p>
-      <w:pPr>
-        <w:pStyle w:val="a9"/>
-        <w:numPr>
-          <w:ilvl w:val="0"/>
-          <w:numId w:val="15"/>
-        </w:numPr>
-        <w:ind w:left="1423" w:hanging="357"/>
-        <w:contextualSpacing/>
-      </w:pPr>
-      <w:r>
         <w:t>Запросы к базе данных</w:t>
       </w:r>
     </w:p>
@@ -1749,17 +1656,6 @@
     </w:p>
     <w:p>
       <w:pPr>
-        <w:ind w:left="1080"/>
-      </w:pPr>
-      <w:r>
-        <w:rPr>
-          <w:highlight w:val="cyan"/>
-        </w:rPr>
-        <w:t>Остальные сущности расписать самостоятельно</w:t>
-      </w:r>
-    </w:p>
-    <w:p>
-      <w:pPr>
         <w:pStyle w:val="a9"/>
         <w:numPr>
           <w:ilvl w:val="1"/>
@@ -1792,10 +1688,7 @@
         <w:ind w:left="792"/>
       </w:pPr>
       <w:r>
-        <w:t xml:space="preserve">Ключ - идентификатор </w:t>
-      </w:r>
-      <w:r>
-        <w:t>сообщения</w:t>
+        <w:t>Ключ - идентификатор сообщения</w:t>
       </w:r>
     </w:p>
     <w:p>
@@ -1834,13 +1727,7 @@
         <w:rPr>
           <w:u w:val="single"/>
         </w:rPr>
-        <w:t>ообщени</w:t>
-      </w:r>
-      <w:r>
-        <w:rPr>
-          <w:u w:val="single"/>
-        </w:rPr>
-        <w:t>я</w:t>
+        <w:t>ообщения</w:t>
       </w:r>
       <w:r>
         <w:t>, …)</w:t>
@@ -1880,10 +1767,7 @@
         <w:ind w:left="792"/>
       </w:pPr>
       <w:r>
-        <w:t xml:space="preserve">Ключ - идентификатор </w:t>
-      </w:r>
-      <w:r>
-        <w:t>заказа</w:t>
+        <w:t>Ключ - идентификатор заказа</w:t>
       </w:r>
     </w:p>
     <w:p>
@@ -1960,7 +1844,6 @@
         <w:ind w:left="792"/>
       </w:pPr>
       <w:r>
-        <w:lastRenderedPageBreak/>
         <w:t xml:space="preserve">Ключ - идентификатор </w:t>
       </w:r>
       <w:r>
@@ -2027,13 +1910,16 @@
           <w:b/>
           <w:bCs/>
         </w:rPr>
-        <w:t>Чеки</w:t>
+        <w:t>Жалобы</w:t>
       </w:r>
       <w:r>
         <w:t xml:space="preserve"> – </w:t>
       </w:r>
       <w:r>
-        <w:t>это информация о финансовых операциях, связанных с покупкой товаров</w:t>
+        <w:t>это информация о претензиях или недовольствах</w:t>
+      </w:r>
+      <w:r>
+        <w:t xml:space="preserve"> пользователей</w:t>
       </w:r>
       <w:r>
         <w:t>.</w:t>
@@ -2048,7 +1934,7 @@
         <w:t xml:space="preserve">Ключ - идентификатор </w:t>
       </w:r>
       <w:r>
-        <w:t>чека</w:t>
+        <w:t>жалобы</w:t>
       </w:r>
     </w:p>
     <w:p>
@@ -2060,7 +1946,7 @@
           <w:b/>
           <w:bCs/>
         </w:rPr>
-        <w:t>Чеки</w:t>
+        <w:t>Жалобы</w:t>
       </w:r>
       <w:r>
         <w:rPr>
@@ -2089,7 +1975,7 @@
         <w:rPr>
           <w:u w:val="single"/>
         </w:rPr>
-        <w:t>чека</w:t>
+        <w:t>жалобы</w:t>
       </w:r>
       <w:r>
         <w:t>, …)</w:t>
@@ -2111,16 +1997,13 @@
           <w:b/>
           <w:bCs/>
         </w:rPr>
-        <w:t>Жалобы</w:t>
+        <w:t>Категории деталей</w:t>
       </w:r>
       <w:r>
         <w:t xml:space="preserve"> – </w:t>
       </w:r>
       <w:r>
-        <w:t>это информация о претензиях или недовольствах</w:t>
-      </w:r>
-      <w:r>
-        <w:t xml:space="preserve"> пользователей</w:t>
+        <w:t>это информация о группах или классификациях, к которым относятся различные детали автомобиля</w:t>
       </w:r>
       <w:r>
         <w:t>.</w:t>
@@ -2135,7 +2018,7 @@
         <w:t xml:space="preserve">Ключ - идентификатор </w:t>
       </w:r>
       <w:r>
-        <w:t>жалобы</w:t>
+        <w:t>категория детали</w:t>
       </w:r>
     </w:p>
     <w:p>
@@ -2147,7 +2030,7 @@
           <w:b/>
           <w:bCs/>
         </w:rPr>
-        <w:t>Жалобы</w:t>
+        <w:t>Категории деталей</w:t>
       </w:r>
       <w:r>
         <w:rPr>
@@ -2176,11 +2059,35 @@
         <w:rPr>
           <w:u w:val="single"/>
         </w:rPr>
-        <w:t>жалобы</w:t>
+        <w:t>категория</w:t>
       </w:r>
       <w:r>
         <w:t>, …)</w:t>
       </w:r>
+    </w:p>
+    <w:p>
+      <w:pPr>
+        <w:ind w:left="1080"/>
+      </w:pPr>
+    </w:p>
+    <w:p>
+      <w:pPr>
+        <w:pStyle w:val="3"/>
+        <w:numPr>
+          <w:ilvl w:val="0"/>
+          <w:numId w:val="21"/>
+        </w:numPr>
+      </w:pPr>
+      <w:r>
+        <w:t>Установить связи между сущностями и сформируйте предварительные отношения</w:t>
+      </w:r>
+    </w:p>
+    <w:p>
+      <w:pPr>
+        <w:spacing w:after="0" w:line="240" w:lineRule="auto"/>
+        <w:ind w:left="993"/>
+        <w:contextualSpacing/>
+      </w:pPr>
     </w:p>
     <w:p>
       <w:pPr>
@@ -2191,23 +2098,41 @@
         </w:numPr>
       </w:pPr>
       <w:r>
-        <w:t xml:space="preserve">Сущность </w:t>
-      </w:r>
-      <w:r>
-        <w:rPr>
-          <w:b/>
-          <w:bCs/>
-        </w:rPr>
-        <w:t>Категории деталей</w:t>
-      </w:r>
-      <w:r>
-        <w:t xml:space="preserve"> – </w:t>
-      </w:r>
-      <w:r>
-        <w:t>это информация о группах или классификациях, к которым относятся различные детали автомобиля</w:t>
-      </w:r>
-      <w:r>
-        <w:t>.</w:t>
+        <w:t>С</w:t>
+      </w:r>
+      <w:r>
+        <w:t xml:space="preserve">вязь </w:t>
+      </w:r>
+      <w:r>
+        <w:rPr>
+          <w:b/>
+          <w:bCs/>
+        </w:rPr>
+        <w:t xml:space="preserve">Профиль </w:t>
+      </w:r>
+      <w:r>
+        <w:t xml:space="preserve">и </w:t>
+      </w:r>
+      <w:r>
+        <w:rPr>
+          <w:b/>
+          <w:bCs/>
+        </w:rPr>
+        <w:t xml:space="preserve">Консультации </w:t>
+      </w:r>
+      <w:r>
+        <w:rPr>
+          <w:b/>
+          <w:bCs/>
+        </w:rPr>
+        <w:t>– Запрос</w:t>
+      </w:r>
+      <w:r>
+        <w:rPr>
+          <w:b/>
+          <w:bCs/>
+        </w:rPr>
+        <w:t xml:space="preserve"> консультации</w:t>
       </w:r>
     </w:p>
     <w:p>
@@ -2216,22 +2141,11 @@
         <w:ind w:left="792"/>
       </w:pPr>
       <w:r>
-        <w:t xml:space="preserve">Ключ - идентификатор </w:t>
-      </w:r>
-      <w:r>
-        <w:t>категория детали</w:t>
-      </w:r>
-    </w:p>
-    <w:p>
-      <w:pPr>
-        <w:ind w:left="851"/>
-      </w:pPr>
-      <w:r>
-        <w:rPr>
-          <w:b/>
-          <w:bCs/>
-        </w:rPr>
-        <w:t>Категории деталей</w:t>
+        <w:lastRenderedPageBreak/>
+        <w:t>С</w:t>
+      </w:r>
+      <w:r>
+        <w:t>тепень</w:t>
       </w:r>
       <w:r>
         <w:rPr>
@@ -2240,131 +2154,26 @@
         </w:rPr>
         <w:t xml:space="preserve"> </w:t>
       </w:r>
-      <w:r>
-        <w:t>(</w:t>
-      </w:r>
-      <w:r>
-        <w:rPr>
-          <w:u w:val="single"/>
+      <w:proofErr w:type="gramStart"/>
+      <w:r>
+        <w:rPr>
+          <w:b/>
+          <w:bCs/>
+        </w:rPr>
+        <w:t>1:</w:t>
+      </w:r>
+      <w:r>
+        <w:rPr>
+          <w:b/>
+          <w:bCs/>
           <w:lang w:val="en-US"/>
         </w:rPr>
-        <w:t>ID</w:t>
-      </w:r>
-      <w:r>
-        <w:rPr>
-          <w:u w:val="single"/>
-        </w:rPr>
-        <w:t xml:space="preserve"> </w:t>
-      </w:r>
-      <w:r>
-        <w:rPr>
-          <w:u w:val="single"/>
-        </w:rPr>
-        <w:t>категория детали</w:t>
-      </w:r>
-      <w:r>
-        <w:t>, …)</w:t>
-      </w:r>
-    </w:p>
-    <w:p>
-      <w:pPr>
-        <w:ind w:left="1080"/>
-      </w:pPr>
-    </w:p>
-    <w:p>
-      <w:pPr>
-        <w:pStyle w:val="3"/>
-        <w:numPr>
-          <w:ilvl w:val="0"/>
-          <w:numId w:val="21"/>
-        </w:numPr>
-      </w:pPr>
-      <w:r>
-        <w:t>Установить связи между сущностями и сформируйте предварительные отношения</w:t>
-      </w:r>
-    </w:p>
-    <w:p>
-      <w:pPr>
-        <w:spacing w:after="0" w:line="240" w:lineRule="auto"/>
-        <w:ind w:left="993"/>
-        <w:contextualSpacing/>
-      </w:pPr>
-    </w:p>
-    <w:p>
-      <w:pPr>
-        <w:pStyle w:val="a9"/>
-        <w:numPr>
-          <w:ilvl w:val="1"/>
-          <w:numId w:val="21"/>
-        </w:numPr>
-      </w:pPr>
-      <w:r>
-        <w:t>С</w:t>
-      </w:r>
-      <w:r>
-        <w:t xml:space="preserve">вязь </w:t>
-      </w:r>
-      <w:r>
-        <w:rPr>
-          <w:b/>
-          <w:bCs/>
-        </w:rPr>
-        <w:t xml:space="preserve">Профиль </w:t>
-      </w:r>
-      <w:r>
-        <w:t xml:space="preserve">и </w:t>
-      </w:r>
-      <w:r>
-        <w:rPr>
-          <w:b/>
-          <w:bCs/>
-        </w:rPr>
-        <w:t xml:space="preserve">Консультации </w:t>
-      </w:r>
-      <w:r>
-        <w:rPr>
-          <w:b/>
-          <w:bCs/>
-        </w:rPr>
-        <w:t>– Запрос</w:t>
-      </w:r>
-      <w:r>
-        <w:rPr>
-          <w:b/>
-          <w:bCs/>
-        </w:rPr>
-        <w:t xml:space="preserve"> консультации</w:t>
-      </w:r>
-    </w:p>
-    <w:p>
-      <w:pPr>
-        <w:pStyle w:val="a9"/>
-        <w:ind w:left="792"/>
-      </w:pPr>
-      <w:r>
-        <w:t>С</w:t>
-      </w:r>
-      <w:r>
-        <w:t>тепень</w:t>
-      </w:r>
-      <w:r>
-        <w:rPr>
-          <w:b/>
-          <w:bCs/>
-        </w:rPr>
-        <w:t xml:space="preserve"> 1:</w:t>
-      </w:r>
-      <w:r>
-        <w:rPr>
-          <w:b/>
-          <w:bCs/>
-          <w:lang w:val="en-US"/>
-        </w:rPr>
         <w:t>m</w:t>
       </w:r>
       <w:r>
         <w:t>.</w:t>
       </w:r>
+      <w:proofErr w:type="gramEnd"/>
     </w:p>
     <w:p>
       <w:pPr>
@@ -2458,27 +2267,14 @@
       <w:r>
         <w:t xml:space="preserve">Рисунок </w:t>
       </w:r>
-      <w:r>
-        <w:fldChar w:fldCharType="begin"/>
-      </w:r>
-      <w:r>
-        <w:instrText xml:space="preserve"> SEQ Рисунок \* ARABIC </w:instrText>
-      </w:r>
-      <w:r>
-        <w:fldChar w:fldCharType="separate"/>
-      </w:r>
-      <w:r>
-        <w:rPr>
-          <w:noProof/>
-        </w:rPr>
-        <w:t>1</w:t>
-      </w:r>
-      <w:r>
-        <w:rPr>
-          <w:noProof/>
-        </w:rPr>
-        <w:fldChar w:fldCharType="end"/>
-      </w:r>
+      <w:fldSimple w:instr=" SEQ Рисунок \* ARABIC ">
+        <w:r>
+          <w:rPr>
+            <w:noProof/>
+          </w:rPr>
+          <w:t>1</w:t>
+        </w:r>
+      </w:fldSimple>
       <w:r>
         <w:t xml:space="preserve"> – </w:t>
       </w:r>
@@ -2603,86 +2399,136 @@
     </w:p>
     <w:p>
       <w:pPr>
-        <w:ind w:left="709" w:hanging="1"/>
-      </w:pPr>
-    </w:p>
-    <w:p>
-      <w:pPr>
         <w:ind w:left="1080"/>
       </w:pPr>
-      <w:r>
-        <w:rPr>
-          <w:highlight w:val="cyan"/>
-        </w:rPr>
-        <w:t xml:space="preserve">Остальные </w:t>
-      </w:r>
-      <w:r>
-        <w:rPr>
-          <w:highlight w:val="cyan"/>
-        </w:rPr>
-        <w:t xml:space="preserve">связи </w:t>
-      </w:r>
-      <w:r>
-        <w:rPr>
-          <w:highlight w:val="cyan"/>
-        </w:rPr>
-        <w:t>сущност</w:t>
-      </w:r>
-      <w:r>
-        <w:rPr>
-          <w:highlight w:val="cyan"/>
-        </w:rPr>
-        <w:t>ей</w:t>
-      </w:r>
-      <w:r>
-        <w:rPr>
-          <w:highlight w:val="cyan"/>
-        </w:rPr>
-        <w:t xml:space="preserve"> расписать самостоятельно</w:t>
-      </w:r>
-    </w:p>
-    <w:p/>
-    <w:p>
-      <w:r>
-        <w:tab/>
-        <w:t xml:space="preserve">Итак, объединяя рисунки получим окончательную </w:t>
-      </w:r>
-      <w:r>
-        <w:rPr>
+    </w:p>
+    <w:p>
+      <w:pPr>
+        <w:pStyle w:val="a9"/>
+        <w:numPr>
+          <w:ilvl w:val="1"/>
+          <w:numId w:val="21"/>
+        </w:numPr>
+      </w:pPr>
+      <w:r>
+        <w:t>С</w:t>
+      </w:r>
+      <w:r>
+        <w:t xml:space="preserve">вязь </w:t>
+      </w:r>
+      <w:r>
+        <w:rPr>
+          <w:b/>
+          <w:bCs/>
+        </w:rPr>
+        <w:t xml:space="preserve">Профиль </w:t>
+      </w:r>
+      <w:r>
+        <w:t xml:space="preserve">и </w:t>
+      </w:r>
+      <w:r>
+        <w:rPr>
+          <w:b/>
+          <w:bCs/>
+        </w:rPr>
+        <w:t>Жалобы</w:t>
+      </w:r>
+      <w:r>
+        <w:rPr>
+          <w:b/>
+          <w:bCs/>
+        </w:rPr>
+        <w:t xml:space="preserve"> </w:t>
+      </w:r>
+      <w:r>
+        <w:rPr>
+          <w:b/>
+          <w:bCs/>
+        </w:rPr>
+        <w:t>– Подача жалобы</w:t>
+      </w:r>
+    </w:p>
+    <w:p>
+      <w:pPr>
+        <w:pStyle w:val="a9"/>
+        <w:ind w:left="792"/>
+      </w:pPr>
+      <w:r>
+        <w:t>Степень</w:t>
+      </w:r>
+      <w:r>
+        <w:rPr>
+          <w:b/>
+          <w:bCs/>
+        </w:rPr>
+        <w:t xml:space="preserve"> </w:t>
+      </w:r>
+      <w:proofErr w:type="gramStart"/>
+      <w:r>
+        <w:rPr>
+          <w:b/>
+          <w:bCs/>
+        </w:rPr>
+        <w:t>1:</w:t>
+      </w:r>
+      <w:r>
+        <w:rPr>
+          <w:b/>
+          <w:bCs/>
           <w:lang w:val="en-US"/>
         </w:rPr>
-        <w:t>ER</w:t>
-      </w:r>
-      <w:r>
-        <w:t>-</w:t>
-      </w:r>
-      <w:r>
-        <w:t>диаграмму базы данных:</w:t>
-      </w:r>
-    </w:p>
-    <w:p>
-      <w:r>
-        <w:rPr>
-          <w:highlight w:val="cyan"/>
-        </w:rPr>
-        <w:t>Тут нет отношений, их нужно придумать самим</w:t>
-      </w:r>
-    </w:p>
-    <w:p>
-      <w:pPr>
+        <w:t>m</w:t>
+      </w:r>
+      <w:r>
+        <w:t>.</w:t>
+      </w:r>
+      <w:proofErr w:type="gramEnd"/>
+    </w:p>
+    <w:p>
+      <w:pPr>
+        <w:pStyle w:val="a9"/>
+        <w:ind w:left="792"/>
+      </w:pPr>
+      <w:r>
+        <w:t>К</w:t>
+      </w:r>
+      <w:r>
+        <w:t xml:space="preserve">ласс принадлежности обоих сущностей </w:t>
+      </w:r>
+      <w:r>
+        <w:rPr>
+          <w:b/>
+          <w:bCs/>
+        </w:rPr>
+        <w:t>обязательный</w:t>
+      </w:r>
+      <w:r>
+        <w:t xml:space="preserve">. </w:t>
+      </w:r>
+    </w:p>
+    <w:p>
+      <w:pPr>
+        <w:pStyle w:val="a9"/>
+        <w:ind w:left="792"/>
+      </w:pPr>
+      <w:r>
+        <w:t>ER-диаграмма связи:</w:t>
+      </w:r>
+    </w:p>
+    <w:p>
+      <w:pPr>
+        <w:pStyle w:val="a9"/>
         <w:keepNext/>
-        <w:jc w:val="center"/>
       </w:pPr>
       <w:r>
         <w:rPr>
           <w:noProof/>
         </w:rPr>
-        <w:lastRenderedPageBreak/>
         <w:drawing>
-          <wp:inline distT="0" distB="0" distL="0" distR="0" wp14:anchorId="02FDBEC3" wp14:editId="28559157">
-            <wp:extent cx="3138221" cy="3380681"/>
-            <wp:effectExtent l="0" t="0" r="5080" b="0"/>
-            <wp:docPr id="10" name="Рисунок 10"/>
+          <wp:inline distT="0" distB="0" distL="0" distR="0" wp14:anchorId="30FF292A" wp14:editId="42774A1F">
+            <wp:extent cx="6486525" cy="771525"/>
+            <wp:effectExtent l="0" t="0" r="9525" b="9525"/>
+            <wp:docPr id="1" name="Рисунок 1"/>
             <wp:cNvGraphicFramePr>
               <a:graphicFrameLocks xmlns:a="http://schemas.openxmlformats.org/drawingml/2006/main" noChangeAspect="1"/>
             </wp:cNvGraphicFramePr>
@@ -2690,36 +2536,29 @@
               <a:graphicData uri="http://schemas.openxmlformats.org/drawingml/2006/picture">
                 <pic:pic xmlns:pic="http://schemas.openxmlformats.org/drawingml/2006/picture">
                   <pic:nvPicPr>
-                    <pic:cNvPr id="0" name="Picture 1"/>
-                    <pic:cNvPicPr>
-                      <a:picLocks noChangeAspect="1" noChangeArrowheads="1"/>
-                    </pic:cNvPicPr>
+                    <pic:cNvPr id="1" name="Рисунок 1"/>
+                    <pic:cNvPicPr/>
                   </pic:nvPicPr>
                   <pic:blipFill>
-                    <a:blip r:embed="rId10" cstate="print">
+                    <a:blip r:embed="rId10">
                       <a:extLst>
                         <a:ext uri="{28A0092B-C50C-407E-A947-70E740481C1C}">
                           <a14:useLocalDpi xmlns:a14="http://schemas.microsoft.com/office/drawing/2010/main" val="0"/>
                         </a:ext>
                       </a:extLst>
                     </a:blip>
-                    <a:srcRect/>
                     <a:stretch>
                       <a:fillRect/>
                     </a:stretch>
                   </pic:blipFill>
-                  <pic:spPr bwMode="auto">
+                  <pic:spPr>
                     <a:xfrm>
                       <a:off x="0" y="0"/>
-                      <a:ext cx="3140359" cy="3382984"/>
+                      <a:ext cx="6486525" cy="771525"/>
                     </a:xfrm>
                     <a:prstGeom prst="rect">
                       <a:avLst/>
                     </a:prstGeom>
-                    <a:noFill/>
-                    <a:ln>
-                      <a:noFill/>
-                    </a:ln>
                   </pic:spPr>
                 </pic:pic>
               </a:graphicData>
@@ -2735,156 +2574,110 @@
       <w:r>
         <w:t xml:space="preserve">Рисунок </w:t>
       </w:r>
-      <w:r>
-        <w:fldChar w:fldCharType="begin"/>
-      </w:r>
-      <w:r>
-        <w:instrText xml:space="preserve"> SEQ Рисунок \* ARABIC </w:instrText>
-      </w:r>
-      <w:r>
-        <w:fldChar w:fldCharType="separate"/>
-      </w:r>
-      <w:r>
-        <w:rPr>
-          <w:noProof/>
-        </w:rPr>
-        <w:t>2</w:t>
-      </w:r>
-      <w:r>
-        <w:rPr>
-          <w:noProof/>
-        </w:rPr>
-        <w:fldChar w:fldCharType="end"/>
-      </w:r>
-      <w:r>
-        <w:t xml:space="preserve"> – </w:t>
-      </w:r>
-      <w:r>
-        <w:rPr>
+      <w:fldSimple w:instr=" SEQ Рисунок \* ARABIC ">
+        <w:r>
+          <w:rPr>
+            <w:noProof/>
+          </w:rPr>
+          <w:t>2</w:t>
+        </w:r>
+      </w:fldSimple>
+      <w:r>
+        <w:t xml:space="preserve"> – Связь Подача жалобы</w:t>
+      </w:r>
+    </w:p>
+    <w:p>
+      <w:pPr>
+        <w:ind w:left="709"/>
+      </w:pPr>
+      <w:r>
+        <w:t xml:space="preserve">Для формирования предварительных отношений из этой связи воспользуемся </w:t>
+      </w:r>
+      <w:r>
+        <w:rPr>
+          <w:b/>
+          <w:bCs/>
+        </w:rPr>
+        <w:t>правилом 4</w:t>
+      </w:r>
+      <w:r>
+        <w:t>.</w:t>
+      </w:r>
+    </w:p>
+    <w:p>
+      <w:pPr>
+        <w:ind w:left="851"/>
+      </w:pPr>
+      <w:r>
+        <w:rPr>
+          <w:b/>
+          <w:bCs/>
+        </w:rPr>
+        <w:t>Профиль</w:t>
+      </w:r>
+      <w:r>
+        <w:rPr>
+          <w:b/>
+          <w:bCs/>
+        </w:rPr>
+        <w:t xml:space="preserve"> </w:t>
+      </w:r>
+      <w:r>
+        <w:t>(</w:t>
+      </w:r>
+      <w:r>
+        <w:rPr>
+          <w:u w:val="single"/>
           <w:lang w:val="en-US"/>
         </w:rPr>
-        <w:t>ER</w:t>
-      </w:r>
-      <w:r>
-        <w:t>-</w:t>
-      </w:r>
-      <w:r>
-        <w:t>диаграмма базы данных</w:t>
-      </w:r>
-    </w:p>
-    <w:p>
-      <w:pPr>
-        <w:ind w:left="567"/>
-      </w:pPr>
-      <w:r>
-        <w:t>На основе этой диаграммы получен набор предварительных отношений. После исключения избыточных отношений получено:</w:t>
-      </w:r>
-    </w:p>
-    <w:p>
-      <w:pPr>
-        <w:ind w:left="1416"/>
-        <w:rPr>
-          <w:b/>
-        </w:rPr>
-      </w:pPr>
-      <w:r>
-        <w:rPr>
-          <w:b/>
-        </w:rPr>
-        <w:t xml:space="preserve">Профиль </w:t>
-      </w:r>
-      <w:r>
-        <w:rPr>
-          <w:b/>
-        </w:rPr>
+        <w:t>ID</w:t>
+      </w:r>
+      <w:r>
+        <w:rPr>
+          <w:u w:val="single"/>
+        </w:rPr>
+        <w:t xml:space="preserve"> профиля</w:t>
+      </w:r>
+      <w:r>
+        <w:t>, …)</w:t>
+      </w:r>
+    </w:p>
+    <w:p>
+      <w:pPr>
+        <w:ind w:left="851"/>
+      </w:pPr>
+      <w:r>
+        <w:rPr>
+          <w:b/>
+          <w:bCs/>
+        </w:rPr>
+        <w:t>Жалобы</w:t>
+      </w:r>
+      <w:r>
+        <w:rPr>
+          <w:b/>
+          <w:bCs/>
+        </w:rPr>
+        <w:t xml:space="preserve"> </w:t>
+      </w:r>
+      <w:r>
         <w:t>(</w:t>
       </w:r>
       <w:r>
         <w:rPr>
-          <w:bCs/>
+          <w:u w:val="single"/>
           <w:lang w:val="en-US"/>
         </w:rPr>
         <w:t>ID</w:t>
       </w:r>
       <w:r>
         <w:rPr>
-          <w:bCs/>
-        </w:rPr>
-        <w:t xml:space="preserve"> профиля, </w:t>
-      </w:r>
-      <w:r>
-        <w:rPr>
-          <w:bCs/>
-          <w:highlight w:val="yellow"/>
-        </w:rPr>
-        <w:t xml:space="preserve">атрибуты </w:t>
-      </w:r>
-      <w:r>
-        <w:rPr>
-          <w:bCs/>
-          <w:highlight w:val="yellow"/>
-        </w:rPr>
-        <w:t>...)</w:t>
-      </w:r>
-    </w:p>
-    <w:p>
-      <w:pPr>
-        <w:ind w:left="1416"/>
-        <w:rPr>
-          <w:b/>
-        </w:rPr>
-      </w:pPr>
-      <w:r>
-        <w:rPr>
-          <w:b/>
-        </w:rPr>
-        <w:t>Консультации</w:t>
-      </w:r>
-      <w:r>
-        <w:rPr>
-          <w:b/>
-        </w:rPr>
-        <w:t xml:space="preserve"> (</w:t>
-      </w:r>
-      <w:r>
-        <w:rPr>
-          <w:bCs/>
-          <w:lang w:val="en-US"/>
-        </w:rPr>
-        <w:t>ID</w:t>
-      </w:r>
-      <w:r>
-        <w:rPr>
-          <w:bCs/>
-        </w:rPr>
-        <w:t xml:space="preserve"> консультации, </w:t>
-      </w:r>
-      <w:r>
-        <w:rPr>
-          <w:bCs/>
-          <w:lang w:val="en-US"/>
-        </w:rPr>
-        <w:t>ID</w:t>
-      </w:r>
-      <w:r>
-        <w:rPr>
-          <w:bCs/>
-        </w:rPr>
-        <w:t xml:space="preserve"> профиля менеджера, </w:t>
-      </w:r>
-      <w:r>
-        <w:rPr>
-          <w:bCs/>
-          <w:highlight w:val="yellow"/>
-        </w:rPr>
-        <w:t xml:space="preserve">атрибуты </w:t>
-      </w:r>
-      <w:r>
-        <w:rPr>
-          <w:bCs/>
-          <w:highlight w:val="yellow"/>
-        </w:rPr>
-        <w:t>...</w:t>
+          <w:u w:val="single"/>
+        </w:rPr>
+        <w:t xml:space="preserve"> жалобы</w:t>
+      </w:r>
+      <w:r>
+        <w:t>, …</w:t>
       </w:r>
       <w:r>
         <w:t xml:space="preserve">, </w:t>
@@ -2903,15 +2696,1757 @@
         <w:t xml:space="preserve"> профиля</w:t>
       </w:r>
       <w:r>
-        <w:rPr>
-          <w:bCs/>
-          <w:highlight w:val="yellow"/>
-        </w:rPr>
         <w:t>)</w:t>
       </w:r>
     </w:p>
     <w:p>
       <w:pPr>
+        <w:ind w:left="851"/>
+      </w:pPr>
+    </w:p>
+    <w:p>
+      <w:pPr>
+        <w:pStyle w:val="a9"/>
+        <w:numPr>
+          <w:ilvl w:val="1"/>
+          <w:numId w:val="21"/>
+        </w:numPr>
+      </w:pPr>
+      <w:r>
+        <w:t>С</w:t>
+      </w:r>
+      <w:r>
+        <w:t xml:space="preserve">вязь </w:t>
+      </w:r>
+      <w:r>
+        <w:rPr>
+          <w:b/>
+          <w:bCs/>
+        </w:rPr>
+        <w:t xml:space="preserve">Профиль </w:t>
+      </w:r>
+      <w:r>
+        <w:t xml:space="preserve">и </w:t>
+      </w:r>
+      <w:r>
+        <w:rPr>
+          <w:b/>
+          <w:bCs/>
+        </w:rPr>
+        <w:t>Заказ</w:t>
+      </w:r>
+      <w:r>
+        <w:rPr>
+          <w:b/>
+          <w:bCs/>
+        </w:rPr>
+        <w:t xml:space="preserve"> </w:t>
+      </w:r>
+      <w:r>
+        <w:rPr>
+          <w:b/>
+          <w:bCs/>
+        </w:rPr>
+        <w:t>– Оформление заказа</w:t>
+      </w:r>
+    </w:p>
+    <w:p>
+      <w:pPr>
+        <w:pStyle w:val="a9"/>
+        <w:ind w:left="792"/>
+      </w:pPr>
+      <w:r>
+        <w:t>Степень</w:t>
+      </w:r>
+      <w:r>
+        <w:rPr>
+          <w:b/>
+          <w:bCs/>
+        </w:rPr>
+        <w:t xml:space="preserve"> </w:t>
+      </w:r>
+      <w:proofErr w:type="gramStart"/>
+      <w:r>
+        <w:rPr>
+          <w:b/>
+          <w:bCs/>
+        </w:rPr>
+        <w:t>1:</w:t>
+      </w:r>
+      <w:r>
+        <w:rPr>
+          <w:b/>
+          <w:bCs/>
+          <w:lang w:val="en-US"/>
+        </w:rPr>
+        <w:t>m</w:t>
+      </w:r>
+      <w:r>
+        <w:t>.</w:t>
+      </w:r>
+      <w:proofErr w:type="gramEnd"/>
+    </w:p>
+    <w:p>
+      <w:pPr>
+        <w:pStyle w:val="a9"/>
+        <w:ind w:left="792"/>
+      </w:pPr>
+      <w:r>
+        <w:t>К</w:t>
+      </w:r>
+      <w:r>
+        <w:t xml:space="preserve">ласс принадлежности обоих сущностей </w:t>
+      </w:r>
+      <w:r>
+        <w:rPr>
+          <w:b/>
+          <w:bCs/>
+        </w:rPr>
+        <w:t>обязательный</w:t>
+      </w:r>
+      <w:r>
+        <w:t xml:space="preserve">. </w:t>
+      </w:r>
+    </w:p>
+    <w:p>
+      <w:pPr>
+        <w:pStyle w:val="a9"/>
+        <w:ind w:left="792"/>
+      </w:pPr>
+      <w:r>
+        <w:t>ER-диаграмма связи:</w:t>
+      </w:r>
+    </w:p>
+    <w:p>
+      <w:pPr>
+        <w:pStyle w:val="a9"/>
+        <w:keepNext/>
+      </w:pPr>
+      <w:r>
+        <w:rPr>
+          <w:noProof/>
+        </w:rPr>
+        <w:drawing>
+          <wp:inline distT="0" distB="0" distL="0" distR="0" wp14:anchorId="57A677E4" wp14:editId="5D6194B8">
+            <wp:extent cx="6486525" cy="771525"/>
+            <wp:effectExtent l="0" t="0" r="9525" b="9525"/>
+            <wp:docPr id="2" name="Рисунок 2"/>
+            <wp:cNvGraphicFramePr>
+              <a:graphicFrameLocks xmlns:a="http://schemas.openxmlformats.org/drawingml/2006/main" noChangeAspect="1"/>
+            </wp:cNvGraphicFramePr>
+            <a:graphic xmlns:a="http://schemas.openxmlformats.org/drawingml/2006/main">
+              <a:graphicData uri="http://schemas.openxmlformats.org/drawingml/2006/picture">
+                <pic:pic xmlns:pic="http://schemas.openxmlformats.org/drawingml/2006/picture">
+                  <pic:nvPicPr>
+                    <pic:cNvPr id="2" name="Рисунок 2"/>
+                    <pic:cNvPicPr/>
+                  </pic:nvPicPr>
+                  <pic:blipFill>
+                    <a:blip r:embed="rId11">
+                      <a:extLst>
+                        <a:ext uri="{28A0092B-C50C-407E-A947-70E740481C1C}">
+                          <a14:useLocalDpi xmlns:a14="http://schemas.microsoft.com/office/drawing/2010/main" val="0"/>
+                        </a:ext>
+                      </a:extLst>
+                    </a:blip>
+                    <a:stretch>
+                      <a:fillRect/>
+                    </a:stretch>
+                  </pic:blipFill>
+                  <pic:spPr>
+                    <a:xfrm>
+                      <a:off x="0" y="0"/>
+                      <a:ext cx="6486525" cy="771525"/>
+                    </a:xfrm>
+                    <a:prstGeom prst="rect">
+                      <a:avLst/>
+                    </a:prstGeom>
+                  </pic:spPr>
+                </pic:pic>
+              </a:graphicData>
+            </a:graphic>
+          </wp:inline>
+        </w:drawing>
+      </w:r>
+    </w:p>
+    <w:p>
+      <w:pPr>
+        <w:pStyle w:val="af5"/>
+      </w:pPr>
+      <w:r>
+        <w:t xml:space="preserve">Рисунок </w:t>
+      </w:r>
+      <w:fldSimple w:instr=" SEQ Рисунок \* ARABIC ">
+        <w:r>
+          <w:rPr>
+            <w:noProof/>
+          </w:rPr>
+          <w:t>3</w:t>
+        </w:r>
+      </w:fldSimple>
+      <w:r>
+        <w:t xml:space="preserve"> – Связь Оформление заказа</w:t>
+      </w:r>
+    </w:p>
+    <w:p>
+      <w:pPr>
+        <w:ind w:left="709"/>
+      </w:pPr>
+      <w:r>
+        <w:t xml:space="preserve">Для формирования предварительных отношений из этой связи воспользуемся </w:t>
+      </w:r>
+      <w:r>
+        <w:rPr>
+          <w:b/>
+          <w:bCs/>
+        </w:rPr>
+        <w:t>правилом 4</w:t>
+      </w:r>
+      <w:r>
+        <w:t>.</w:t>
+      </w:r>
+    </w:p>
+    <w:p>
+      <w:pPr>
+        <w:ind w:left="851"/>
+      </w:pPr>
+      <w:r>
+        <w:rPr>
+          <w:b/>
+          <w:bCs/>
+        </w:rPr>
+        <w:t>Профиль</w:t>
+      </w:r>
+      <w:r>
+        <w:rPr>
+          <w:b/>
+          <w:bCs/>
+        </w:rPr>
+        <w:t xml:space="preserve"> </w:t>
+      </w:r>
+      <w:r>
+        <w:t>(</w:t>
+      </w:r>
+      <w:r>
+        <w:rPr>
+          <w:u w:val="single"/>
+          <w:lang w:val="en-US"/>
+        </w:rPr>
+        <w:t>ID</w:t>
+      </w:r>
+      <w:r>
+        <w:rPr>
+          <w:u w:val="single"/>
+        </w:rPr>
+        <w:t xml:space="preserve"> профиля</w:t>
+      </w:r>
+      <w:r>
+        <w:t>, …)</w:t>
+      </w:r>
+    </w:p>
+    <w:p>
+      <w:pPr>
+        <w:ind w:left="851"/>
+      </w:pPr>
+      <w:r>
+        <w:rPr>
+          <w:b/>
+          <w:bCs/>
+        </w:rPr>
+        <w:t>Заказ</w:t>
+      </w:r>
+      <w:r>
+        <w:rPr>
+          <w:b/>
+          <w:bCs/>
+        </w:rPr>
+        <w:t xml:space="preserve"> </w:t>
+      </w:r>
+      <w:r>
+        <w:t>(</w:t>
+      </w:r>
+      <w:r>
+        <w:rPr>
+          <w:u w:val="single"/>
+          <w:lang w:val="en-US"/>
+        </w:rPr>
+        <w:t>ID</w:t>
+      </w:r>
+      <w:r>
+        <w:rPr>
+          <w:u w:val="single"/>
+        </w:rPr>
+        <w:t xml:space="preserve"> заказа</w:t>
+      </w:r>
+      <w:r>
+        <w:t>, …</w:t>
+      </w:r>
+      <w:r>
+        <w:t xml:space="preserve">, </w:t>
+      </w:r>
+      <w:r>
+        <w:rPr>
+          <w:color w:val="FF0000"/>
+          <w:lang w:val="en-US"/>
+        </w:rPr>
+        <w:t>ID</w:t>
+      </w:r>
+      <w:r>
+        <w:rPr>
+          <w:color w:val="FF0000"/>
+        </w:rPr>
+        <w:t xml:space="preserve"> профиля</w:t>
+      </w:r>
+      <w:r>
+        <w:t>)</w:t>
+      </w:r>
+    </w:p>
+    <w:p/>
+    <w:p>
+      <w:pPr>
+        <w:pStyle w:val="a9"/>
+        <w:numPr>
+          <w:ilvl w:val="1"/>
+          <w:numId w:val="21"/>
+        </w:numPr>
+      </w:pPr>
+      <w:r>
+        <w:t>С</w:t>
+      </w:r>
+      <w:r>
+        <w:t xml:space="preserve">вязь </w:t>
+      </w:r>
+      <w:r>
+        <w:rPr>
+          <w:b/>
+          <w:bCs/>
+        </w:rPr>
+        <w:t xml:space="preserve">Профиль </w:t>
+      </w:r>
+      <w:r>
+        <w:t xml:space="preserve">и </w:t>
+      </w:r>
+      <w:r>
+        <w:rPr>
+          <w:b/>
+          <w:bCs/>
+        </w:rPr>
+        <w:t>Сообщение</w:t>
+      </w:r>
+      <w:r>
+        <w:rPr>
+          <w:b/>
+          <w:bCs/>
+        </w:rPr>
+        <w:t xml:space="preserve"> </w:t>
+      </w:r>
+      <w:r>
+        <w:rPr>
+          <w:b/>
+          <w:bCs/>
+        </w:rPr>
+        <w:t>– Отправка сообщения</w:t>
+      </w:r>
+    </w:p>
+    <w:p>
+      <w:pPr>
+        <w:pStyle w:val="a9"/>
+        <w:ind w:left="792"/>
+      </w:pPr>
+      <w:r>
+        <w:t>Степень</w:t>
+      </w:r>
+      <w:r>
+        <w:rPr>
+          <w:b/>
+          <w:bCs/>
+        </w:rPr>
+        <w:t xml:space="preserve"> </w:t>
+      </w:r>
+      <w:proofErr w:type="gramStart"/>
+      <w:r>
+        <w:rPr>
+          <w:b/>
+          <w:bCs/>
+        </w:rPr>
+        <w:t>1:</w:t>
+      </w:r>
+      <w:r>
+        <w:rPr>
+          <w:b/>
+          <w:bCs/>
+          <w:lang w:val="en-US"/>
+        </w:rPr>
+        <w:t>m</w:t>
+      </w:r>
+      <w:r>
+        <w:t>.</w:t>
+      </w:r>
+      <w:proofErr w:type="gramEnd"/>
+    </w:p>
+    <w:p>
+      <w:pPr>
+        <w:pStyle w:val="a9"/>
+        <w:ind w:left="792"/>
+      </w:pPr>
+      <w:r>
+        <w:t>К</w:t>
+      </w:r>
+      <w:r>
+        <w:t xml:space="preserve">ласс принадлежности обоих сущностей </w:t>
+      </w:r>
+      <w:r>
+        <w:rPr>
+          <w:b/>
+          <w:bCs/>
+        </w:rPr>
+        <w:t>обязательный</w:t>
+      </w:r>
+      <w:r>
+        <w:t xml:space="preserve">. </w:t>
+      </w:r>
+    </w:p>
+    <w:p>
+      <w:pPr>
+        <w:pStyle w:val="a9"/>
+        <w:ind w:left="792"/>
+      </w:pPr>
+      <w:r>
+        <w:t>ER-диаграмма связи:</w:t>
+      </w:r>
+    </w:p>
+    <w:p>
+      <w:pPr>
+        <w:pStyle w:val="a9"/>
+        <w:keepNext/>
+      </w:pPr>
+      <w:r>
+        <w:rPr>
+          <w:noProof/>
+        </w:rPr>
+        <w:drawing>
+          <wp:inline distT="0" distB="0" distL="0" distR="0" wp14:anchorId="0EC89010" wp14:editId="3EBC8882">
+            <wp:extent cx="6486525" cy="771525"/>
+            <wp:effectExtent l="0" t="0" r="9525" b="9525"/>
+            <wp:docPr id="3" name="Рисунок 3"/>
+            <wp:cNvGraphicFramePr>
+              <a:graphicFrameLocks xmlns:a="http://schemas.openxmlformats.org/drawingml/2006/main" noChangeAspect="1"/>
+            </wp:cNvGraphicFramePr>
+            <a:graphic xmlns:a="http://schemas.openxmlformats.org/drawingml/2006/main">
+              <a:graphicData uri="http://schemas.openxmlformats.org/drawingml/2006/picture">
+                <pic:pic xmlns:pic="http://schemas.openxmlformats.org/drawingml/2006/picture">
+                  <pic:nvPicPr>
+                    <pic:cNvPr id="3" name="Рисунок 3"/>
+                    <pic:cNvPicPr/>
+                  </pic:nvPicPr>
+                  <pic:blipFill>
+                    <a:blip r:embed="rId12">
+                      <a:extLst>
+                        <a:ext uri="{28A0092B-C50C-407E-A947-70E740481C1C}">
+                          <a14:useLocalDpi xmlns:a14="http://schemas.microsoft.com/office/drawing/2010/main" val="0"/>
+                        </a:ext>
+                      </a:extLst>
+                    </a:blip>
+                    <a:stretch>
+                      <a:fillRect/>
+                    </a:stretch>
+                  </pic:blipFill>
+                  <pic:spPr>
+                    <a:xfrm>
+                      <a:off x="0" y="0"/>
+                      <a:ext cx="6486525" cy="771525"/>
+                    </a:xfrm>
+                    <a:prstGeom prst="rect">
+                      <a:avLst/>
+                    </a:prstGeom>
+                  </pic:spPr>
+                </pic:pic>
+              </a:graphicData>
+            </a:graphic>
+          </wp:inline>
+        </w:drawing>
+      </w:r>
+    </w:p>
+    <w:p>
+      <w:pPr>
+        <w:pStyle w:val="af5"/>
+      </w:pPr>
+      <w:r>
+        <w:t xml:space="preserve">Рисунок </w:t>
+      </w:r>
+      <w:fldSimple w:instr=" SEQ Рисунок \* ARABIC ">
+        <w:r>
+          <w:rPr>
+            <w:noProof/>
+          </w:rPr>
+          <w:t>4</w:t>
+        </w:r>
+      </w:fldSimple>
+      <w:r>
+        <w:t xml:space="preserve"> – Связь Отправка сообщения</w:t>
+      </w:r>
+    </w:p>
+    <w:p>
+      <w:pPr>
+        <w:ind w:left="709"/>
+      </w:pPr>
+      <w:r>
+        <w:t xml:space="preserve">Для формирования предварительных отношений из этой связи воспользуемся </w:t>
+      </w:r>
+      <w:r>
+        <w:rPr>
+          <w:b/>
+          <w:bCs/>
+        </w:rPr>
+        <w:t>правилом 4</w:t>
+      </w:r>
+      <w:r>
+        <w:t>.</w:t>
+      </w:r>
+    </w:p>
+    <w:p>
+      <w:pPr>
+        <w:ind w:left="851"/>
+      </w:pPr>
+      <w:r>
+        <w:rPr>
+          <w:b/>
+          <w:bCs/>
+        </w:rPr>
+        <w:t>Профиль</w:t>
+      </w:r>
+      <w:r>
+        <w:rPr>
+          <w:b/>
+          <w:bCs/>
+        </w:rPr>
+        <w:t xml:space="preserve"> </w:t>
+      </w:r>
+      <w:r>
+        <w:t>(</w:t>
+      </w:r>
+      <w:r>
+        <w:rPr>
+          <w:u w:val="single"/>
+          <w:lang w:val="en-US"/>
+        </w:rPr>
+        <w:t>ID</w:t>
+      </w:r>
+      <w:r>
+        <w:rPr>
+          <w:u w:val="single"/>
+        </w:rPr>
+        <w:t xml:space="preserve"> профиля</w:t>
+      </w:r>
+      <w:r>
+        <w:t>, …)</w:t>
+      </w:r>
+    </w:p>
+    <w:p>
+      <w:pPr>
+        <w:ind w:left="851"/>
+      </w:pPr>
+      <w:r>
+        <w:rPr>
+          <w:b/>
+          <w:bCs/>
+        </w:rPr>
+        <w:t>Сообщение</w:t>
+      </w:r>
+      <w:r>
+        <w:rPr>
+          <w:b/>
+          <w:bCs/>
+        </w:rPr>
+        <w:t xml:space="preserve"> </w:t>
+      </w:r>
+      <w:r>
+        <w:t>(</w:t>
+      </w:r>
+      <w:r>
+        <w:rPr>
+          <w:u w:val="single"/>
+          <w:lang w:val="en-US"/>
+        </w:rPr>
+        <w:t>ID</w:t>
+      </w:r>
+      <w:r>
+        <w:rPr>
+          <w:u w:val="single"/>
+        </w:rPr>
+        <w:t xml:space="preserve"> сообщения</w:t>
+      </w:r>
+      <w:r>
+        <w:t>, …</w:t>
+      </w:r>
+      <w:r>
+        <w:t xml:space="preserve">, </w:t>
+      </w:r>
+      <w:r>
+        <w:rPr>
+          <w:color w:val="FF0000"/>
+          <w:lang w:val="en-US"/>
+        </w:rPr>
+        <w:t>ID</w:t>
+      </w:r>
+      <w:r>
+        <w:rPr>
+          <w:color w:val="FF0000"/>
+        </w:rPr>
+        <w:t xml:space="preserve"> профиля</w:t>
+      </w:r>
+      <w:r>
+        <w:t>)</w:t>
+      </w:r>
+    </w:p>
+    <w:p/>
+    <w:p>
+      <w:pPr>
+        <w:pStyle w:val="a9"/>
+        <w:numPr>
+          <w:ilvl w:val="1"/>
+          <w:numId w:val="21"/>
+        </w:numPr>
+      </w:pPr>
+      <w:r>
+        <w:t>С</w:t>
+      </w:r>
+      <w:r>
+        <w:t xml:space="preserve">вязь </w:t>
+      </w:r>
+      <w:r>
+        <w:rPr>
+          <w:b/>
+          <w:bCs/>
+        </w:rPr>
+        <w:t>Консультации</w:t>
+      </w:r>
+      <w:r>
+        <w:rPr>
+          <w:b/>
+          <w:bCs/>
+        </w:rPr>
+        <w:t xml:space="preserve"> </w:t>
+      </w:r>
+      <w:r>
+        <w:t xml:space="preserve">и </w:t>
+      </w:r>
+      <w:r>
+        <w:rPr>
+          <w:b/>
+          <w:bCs/>
+        </w:rPr>
+        <w:t>Сообщения</w:t>
+      </w:r>
+      <w:r>
+        <w:rPr>
+          <w:b/>
+          <w:bCs/>
+        </w:rPr>
+        <w:t xml:space="preserve"> </w:t>
+      </w:r>
+      <w:r>
+        <w:rPr>
+          <w:b/>
+          <w:bCs/>
+        </w:rPr>
+        <w:t>– Обсуждение сообщения</w:t>
+      </w:r>
+    </w:p>
+    <w:p>
+      <w:pPr>
+        <w:pStyle w:val="a9"/>
+        <w:ind w:left="792"/>
+      </w:pPr>
+      <w:r>
+        <w:t>Степень</w:t>
+      </w:r>
+      <w:r>
+        <w:rPr>
+          <w:b/>
+          <w:bCs/>
+        </w:rPr>
+        <w:t xml:space="preserve"> </w:t>
+      </w:r>
+      <w:proofErr w:type="gramStart"/>
+      <w:r>
+        <w:rPr>
+          <w:b/>
+          <w:bCs/>
+        </w:rPr>
+        <w:t>1:</w:t>
+      </w:r>
+      <w:r>
+        <w:rPr>
+          <w:b/>
+          <w:bCs/>
+          <w:lang w:val="en-US"/>
+        </w:rPr>
+        <w:t>m</w:t>
+      </w:r>
+      <w:r>
+        <w:t>.</w:t>
+      </w:r>
+      <w:proofErr w:type="gramEnd"/>
+    </w:p>
+    <w:p>
+      <w:pPr>
+        <w:pStyle w:val="a9"/>
+        <w:ind w:left="792"/>
+      </w:pPr>
+      <w:r>
+        <w:t>К</w:t>
+      </w:r>
+      <w:r>
+        <w:t xml:space="preserve">ласс принадлежности обоих сущностей </w:t>
+      </w:r>
+      <w:r>
+        <w:rPr>
+          <w:b/>
+          <w:bCs/>
+        </w:rPr>
+        <w:t>обязательный</w:t>
+      </w:r>
+      <w:r>
+        <w:t xml:space="preserve">. </w:t>
+      </w:r>
+    </w:p>
+    <w:p>
+      <w:pPr>
+        <w:pStyle w:val="a9"/>
+        <w:ind w:left="792"/>
+      </w:pPr>
+      <w:r>
+        <w:t>ER-диаграмма связи:</w:t>
+      </w:r>
+    </w:p>
+    <w:p>
+      <w:pPr>
+        <w:pStyle w:val="a9"/>
+        <w:keepNext/>
+      </w:pPr>
+      <w:r>
+        <w:rPr>
+          <w:noProof/>
+        </w:rPr>
+        <w:drawing>
+          <wp:inline distT="0" distB="0" distL="0" distR="0" wp14:anchorId="0262EDCA" wp14:editId="731ED47A">
+            <wp:extent cx="6486525" cy="771525"/>
+            <wp:effectExtent l="0" t="0" r="9525" b="9525"/>
+            <wp:docPr id="4" name="Рисунок 4"/>
+            <wp:cNvGraphicFramePr>
+              <a:graphicFrameLocks xmlns:a="http://schemas.openxmlformats.org/drawingml/2006/main" noChangeAspect="1"/>
+            </wp:cNvGraphicFramePr>
+            <a:graphic xmlns:a="http://schemas.openxmlformats.org/drawingml/2006/main">
+              <a:graphicData uri="http://schemas.openxmlformats.org/drawingml/2006/picture">
+                <pic:pic xmlns:pic="http://schemas.openxmlformats.org/drawingml/2006/picture">
+                  <pic:nvPicPr>
+                    <pic:cNvPr id="4" name="Рисунок 4"/>
+                    <pic:cNvPicPr/>
+                  </pic:nvPicPr>
+                  <pic:blipFill>
+                    <a:blip r:embed="rId13">
+                      <a:extLst>
+                        <a:ext uri="{28A0092B-C50C-407E-A947-70E740481C1C}">
+                          <a14:useLocalDpi xmlns:a14="http://schemas.microsoft.com/office/drawing/2010/main" val="0"/>
+                        </a:ext>
+                      </a:extLst>
+                    </a:blip>
+                    <a:stretch>
+                      <a:fillRect/>
+                    </a:stretch>
+                  </pic:blipFill>
+                  <pic:spPr>
+                    <a:xfrm>
+                      <a:off x="0" y="0"/>
+                      <a:ext cx="6486525" cy="771525"/>
+                    </a:xfrm>
+                    <a:prstGeom prst="rect">
+                      <a:avLst/>
+                    </a:prstGeom>
+                  </pic:spPr>
+                </pic:pic>
+              </a:graphicData>
+            </a:graphic>
+          </wp:inline>
+        </w:drawing>
+      </w:r>
+    </w:p>
+    <w:p>
+      <w:pPr>
+        <w:pStyle w:val="af5"/>
+      </w:pPr>
+      <w:r>
+        <w:t xml:space="preserve">Рисунок </w:t>
+      </w:r>
+      <w:fldSimple w:instr=" SEQ Рисунок \* ARABIC ">
+        <w:r>
+          <w:rPr>
+            <w:noProof/>
+          </w:rPr>
+          <w:t>5</w:t>
+        </w:r>
+      </w:fldSimple>
+      <w:r>
+        <w:t xml:space="preserve"> – Обсуждение сообщения</w:t>
+      </w:r>
+    </w:p>
+    <w:p>
+      <w:pPr>
+        <w:ind w:left="709"/>
+      </w:pPr>
+      <w:r>
+        <w:t xml:space="preserve">Для формирования предварительных отношений из этой связи воспользуемся </w:t>
+      </w:r>
+      <w:r>
+        <w:rPr>
+          <w:b/>
+          <w:bCs/>
+        </w:rPr>
+        <w:t>правилом 4</w:t>
+      </w:r>
+      <w:r>
+        <w:t>.</w:t>
+      </w:r>
+    </w:p>
+    <w:p>
+      <w:pPr>
+        <w:ind w:left="851"/>
+      </w:pPr>
+      <w:r>
+        <w:rPr>
+          <w:b/>
+          <w:bCs/>
+        </w:rPr>
+        <w:t>Консультации</w:t>
+      </w:r>
+      <w:r>
+        <w:rPr>
+          <w:b/>
+          <w:bCs/>
+        </w:rPr>
+        <w:t xml:space="preserve"> </w:t>
+      </w:r>
+      <w:r>
+        <w:t>(</w:t>
+      </w:r>
+      <w:r>
+        <w:rPr>
+          <w:u w:val="single"/>
+          <w:lang w:val="en-US"/>
+        </w:rPr>
+        <w:t>ID</w:t>
+      </w:r>
+      <w:r>
+        <w:rPr>
+          <w:u w:val="single"/>
+        </w:rPr>
+        <w:t xml:space="preserve"> </w:t>
+      </w:r>
+      <w:r>
+        <w:rPr>
+          <w:u w:val="single"/>
+        </w:rPr>
+        <w:t>консультации</w:t>
+      </w:r>
+      <w:r>
+        <w:t>, …)</w:t>
+      </w:r>
+    </w:p>
+    <w:p>
+      <w:pPr>
+        <w:ind w:left="851"/>
+      </w:pPr>
+      <w:r>
+        <w:rPr>
+          <w:b/>
+          <w:bCs/>
+        </w:rPr>
+        <w:t>Сообщение</w:t>
+      </w:r>
+      <w:r>
+        <w:rPr>
+          <w:b/>
+          <w:bCs/>
+        </w:rPr>
+        <w:t xml:space="preserve"> </w:t>
+      </w:r>
+      <w:r>
+        <w:t>(</w:t>
+      </w:r>
+      <w:r>
+        <w:rPr>
+          <w:u w:val="single"/>
+          <w:lang w:val="en-US"/>
+        </w:rPr>
+        <w:t>ID</w:t>
+      </w:r>
+      <w:r>
+        <w:rPr>
+          <w:u w:val="single"/>
+        </w:rPr>
+        <w:t xml:space="preserve"> сообщения</w:t>
+      </w:r>
+      <w:r>
+        <w:t xml:space="preserve">, </w:t>
+      </w:r>
+      <w:r>
+        <w:rPr>
+          <w:color w:val="auto"/>
+        </w:rPr>
+        <w:t xml:space="preserve">…, </w:t>
+      </w:r>
+      <w:r>
+        <w:rPr>
+          <w:color w:val="auto"/>
+          <w:lang w:val="en-US"/>
+        </w:rPr>
+        <w:t>ID</w:t>
+      </w:r>
+      <w:r>
+        <w:rPr>
+          <w:color w:val="auto"/>
+        </w:rPr>
+        <w:t xml:space="preserve"> профиля, </w:t>
+      </w:r>
+      <w:r>
+        <w:rPr>
+          <w:color w:val="FF0000"/>
+          <w:lang w:val="en-US"/>
+        </w:rPr>
+        <w:t>ID</w:t>
+      </w:r>
+      <w:r>
+        <w:rPr>
+          <w:color w:val="FF0000"/>
+        </w:rPr>
+        <w:t xml:space="preserve"> </w:t>
+      </w:r>
+      <w:r>
+        <w:rPr>
+          <w:color w:val="FF0000"/>
+        </w:rPr>
+        <w:t>консультации</w:t>
+      </w:r>
+      <w:r>
+        <w:t>)</w:t>
+      </w:r>
+    </w:p>
+    <w:p>
+      <w:pPr>
+        <w:ind w:left="851"/>
+      </w:pPr>
+    </w:p>
+    <w:p>
+      <w:pPr>
+        <w:pStyle w:val="a9"/>
+        <w:numPr>
+          <w:ilvl w:val="1"/>
+          <w:numId w:val="21"/>
+        </w:numPr>
+      </w:pPr>
+      <w:r>
+        <w:t>С</w:t>
+      </w:r>
+      <w:r>
+        <w:t xml:space="preserve">вязь </w:t>
+      </w:r>
+      <w:r>
+        <w:rPr>
+          <w:b/>
+          <w:bCs/>
+        </w:rPr>
+        <w:t>Заказ</w:t>
+      </w:r>
+      <w:r>
+        <w:rPr>
+          <w:b/>
+          <w:bCs/>
+        </w:rPr>
+        <w:t xml:space="preserve"> </w:t>
+      </w:r>
+      <w:r>
+        <w:t xml:space="preserve">и </w:t>
+      </w:r>
+      <w:r>
+        <w:rPr>
+          <w:b/>
+          <w:bCs/>
+        </w:rPr>
+        <w:t>Детали</w:t>
+      </w:r>
+      <w:r>
+        <w:rPr>
+          <w:b/>
+          <w:bCs/>
+        </w:rPr>
+        <w:t xml:space="preserve"> </w:t>
+      </w:r>
+      <w:r>
+        <w:rPr>
+          <w:b/>
+          <w:bCs/>
+        </w:rPr>
+        <w:t>– добавление в Корзину</w:t>
+      </w:r>
+    </w:p>
+    <w:p>
+      <w:pPr>
+        <w:pStyle w:val="a9"/>
+        <w:ind w:left="792"/>
+      </w:pPr>
+      <w:r>
+        <w:t>Степень</w:t>
+      </w:r>
+      <w:r>
+        <w:rPr>
+          <w:b/>
+          <w:bCs/>
+        </w:rPr>
+        <w:t xml:space="preserve"> </w:t>
+      </w:r>
+      <w:proofErr w:type="gramStart"/>
+      <w:r>
+        <w:rPr>
+          <w:b/>
+          <w:bCs/>
+          <w:lang w:val="en-US"/>
+        </w:rPr>
+        <w:t>m</w:t>
+      </w:r>
+      <w:r>
+        <w:rPr>
+          <w:b/>
+          <w:bCs/>
+        </w:rPr>
+        <w:t>:</w:t>
+      </w:r>
+      <w:r>
+        <w:rPr>
+          <w:b/>
+          <w:bCs/>
+          <w:lang w:val="en-US"/>
+        </w:rPr>
+        <w:t>n</w:t>
+      </w:r>
+      <w:r>
+        <w:t>.</w:t>
+      </w:r>
+      <w:proofErr w:type="gramEnd"/>
+    </w:p>
+    <w:p>
+      <w:pPr>
+        <w:pStyle w:val="a9"/>
+        <w:ind w:left="792"/>
+      </w:pPr>
+      <w:r>
+        <w:t>К</w:t>
+      </w:r>
+      <w:r>
+        <w:t xml:space="preserve">ласс принадлежности обоих сущностей </w:t>
+      </w:r>
+      <w:r>
+        <w:rPr>
+          <w:b/>
+          <w:bCs/>
+        </w:rPr>
+        <w:t>не</w:t>
+      </w:r>
+      <w:r>
+        <w:t xml:space="preserve"> </w:t>
+      </w:r>
+      <w:r>
+        <w:rPr>
+          <w:b/>
+          <w:bCs/>
+        </w:rPr>
+        <w:t>обязательный</w:t>
+      </w:r>
+      <w:r>
+        <w:t xml:space="preserve">. </w:t>
+      </w:r>
+      <w:r>
+        <w:tab/>
+      </w:r>
+    </w:p>
+    <w:p>
+      <w:pPr>
+        <w:pStyle w:val="a9"/>
+        <w:ind w:left="792"/>
+      </w:pPr>
+      <w:r>
+        <w:t>ER-диаграмма связи:</w:t>
+      </w:r>
+    </w:p>
+    <w:p>
+      <w:pPr>
+        <w:pStyle w:val="a9"/>
+        <w:keepNext/>
+      </w:pPr>
+      <w:r>
+        <w:rPr>
+          <w:noProof/>
+        </w:rPr>
+        <w:drawing>
+          <wp:inline distT="0" distB="0" distL="0" distR="0" wp14:anchorId="065620F9" wp14:editId="2373E2BF">
+            <wp:extent cx="6486525" cy="771525"/>
+            <wp:effectExtent l="0" t="0" r="9525" b="9525"/>
+            <wp:docPr id="5" name="Рисунок 5"/>
+            <wp:cNvGraphicFramePr>
+              <a:graphicFrameLocks xmlns:a="http://schemas.openxmlformats.org/drawingml/2006/main" noChangeAspect="1"/>
+            </wp:cNvGraphicFramePr>
+            <a:graphic xmlns:a="http://schemas.openxmlformats.org/drawingml/2006/main">
+              <a:graphicData uri="http://schemas.openxmlformats.org/drawingml/2006/picture">
+                <pic:pic xmlns:pic="http://schemas.openxmlformats.org/drawingml/2006/picture">
+                  <pic:nvPicPr>
+                    <pic:cNvPr id="5" name="Рисунок 5"/>
+                    <pic:cNvPicPr/>
+                  </pic:nvPicPr>
+                  <pic:blipFill>
+                    <a:blip r:embed="rId14">
+                      <a:extLst>
+                        <a:ext uri="{28A0092B-C50C-407E-A947-70E740481C1C}">
+                          <a14:useLocalDpi xmlns:a14="http://schemas.microsoft.com/office/drawing/2010/main" val="0"/>
+                        </a:ext>
+                      </a:extLst>
+                    </a:blip>
+                    <a:stretch>
+                      <a:fillRect/>
+                    </a:stretch>
+                  </pic:blipFill>
+                  <pic:spPr>
+                    <a:xfrm>
+                      <a:off x="0" y="0"/>
+                      <a:ext cx="6486525" cy="771525"/>
+                    </a:xfrm>
+                    <a:prstGeom prst="rect">
+                      <a:avLst/>
+                    </a:prstGeom>
+                  </pic:spPr>
+                </pic:pic>
+              </a:graphicData>
+            </a:graphic>
+          </wp:inline>
+        </w:drawing>
+      </w:r>
+    </w:p>
+    <w:p>
+      <w:pPr>
+        <w:pStyle w:val="af5"/>
+      </w:pPr>
+      <w:r>
+        <w:t xml:space="preserve">Рисунок </w:t>
+      </w:r>
+      <w:fldSimple w:instr=" SEQ Рисунок \* ARABIC ">
+        <w:r>
+          <w:rPr>
+            <w:noProof/>
+          </w:rPr>
+          <w:t>6</w:t>
+        </w:r>
+      </w:fldSimple>
+      <w:r>
+        <w:t xml:space="preserve"> – добавление в Корзину</w:t>
+      </w:r>
+    </w:p>
+    <w:p>
+      <w:pPr>
+        <w:ind w:left="709"/>
+      </w:pPr>
+      <w:r>
+        <w:t xml:space="preserve">Для формирования предварительных отношений из этой связи воспользуемся </w:t>
+      </w:r>
+      <w:r>
+        <w:rPr>
+          <w:b/>
+          <w:bCs/>
+        </w:rPr>
+        <w:t xml:space="preserve">правилом </w:t>
+      </w:r>
+      <w:r>
+        <w:rPr>
+          <w:b/>
+          <w:bCs/>
+        </w:rPr>
+        <w:t>6</w:t>
+      </w:r>
+      <w:r>
+        <w:t>.</w:t>
+      </w:r>
+    </w:p>
+    <w:p>
+      <w:pPr>
+        <w:ind w:left="851"/>
+      </w:pPr>
+      <w:r>
+        <w:rPr>
+          <w:b/>
+          <w:bCs/>
+        </w:rPr>
+        <w:lastRenderedPageBreak/>
+        <w:t>Заказ</w:t>
+      </w:r>
+      <w:r>
+        <w:rPr>
+          <w:b/>
+          <w:bCs/>
+        </w:rPr>
+        <w:t xml:space="preserve"> </w:t>
+      </w:r>
+      <w:r>
+        <w:t>(</w:t>
+      </w:r>
+      <w:r>
+        <w:rPr>
+          <w:u w:val="single"/>
+          <w:lang w:val="en-US"/>
+        </w:rPr>
+        <w:t>ID</w:t>
+      </w:r>
+      <w:r>
+        <w:rPr>
+          <w:u w:val="single"/>
+        </w:rPr>
+        <w:t xml:space="preserve"> заказа</w:t>
+      </w:r>
+      <w:r>
+        <w:t>, …</w:t>
+      </w:r>
+      <w:r>
+        <w:t xml:space="preserve">, </w:t>
+      </w:r>
+      <w:r>
+        <w:rPr>
+          <w:color w:val="FF0000"/>
+          <w:lang w:val="en-US"/>
+        </w:rPr>
+        <w:t>ID</w:t>
+      </w:r>
+      <w:r>
+        <w:rPr>
+          <w:color w:val="FF0000"/>
+        </w:rPr>
+        <w:t xml:space="preserve"> профиля</w:t>
+      </w:r>
+      <w:r>
+        <w:t>)</w:t>
+      </w:r>
+    </w:p>
+    <w:p>
+      <w:pPr>
+        <w:ind w:left="851"/>
+      </w:pPr>
+      <w:r>
+        <w:rPr>
+          <w:b/>
+          <w:bCs/>
+        </w:rPr>
+        <w:t xml:space="preserve">Детали </w:t>
+      </w:r>
+      <w:r>
+        <w:t>(</w:t>
+      </w:r>
+      <w:r>
+        <w:rPr>
+          <w:u w:val="single"/>
+          <w:lang w:val="en-US"/>
+        </w:rPr>
+        <w:t>ID</w:t>
+      </w:r>
+      <w:r>
+        <w:rPr>
+          <w:u w:val="single"/>
+        </w:rPr>
+        <w:t xml:space="preserve"> детали</w:t>
+      </w:r>
+      <w:r>
+        <w:t>, …)</w:t>
+      </w:r>
+    </w:p>
+    <w:p>
+      <w:pPr>
+        <w:ind w:left="851"/>
+      </w:pPr>
+      <w:r>
+        <w:rPr>
+          <w:b/>
+          <w:bCs/>
+        </w:rPr>
+        <w:t>Корзина (</w:t>
+      </w:r>
+      <w:r>
+        <w:rPr>
+          <w:color w:val="FF0000"/>
+          <w:u w:val="single"/>
+          <w:lang w:val="en-US"/>
+        </w:rPr>
+        <w:t>ID</w:t>
+      </w:r>
+      <w:r>
+        <w:rPr>
+          <w:color w:val="FF0000"/>
+          <w:u w:val="single"/>
+        </w:rPr>
+        <w:t xml:space="preserve"> заказа, </w:t>
+      </w:r>
+      <w:r>
+        <w:rPr>
+          <w:color w:val="FF0000"/>
+          <w:u w:val="single"/>
+          <w:lang w:val="en-US"/>
+        </w:rPr>
+        <w:t>ID</w:t>
+      </w:r>
+      <w:r>
+        <w:rPr>
+          <w:color w:val="FF0000"/>
+          <w:u w:val="single"/>
+        </w:rPr>
+        <w:t xml:space="preserve"> детали</w:t>
+      </w:r>
+      <w:r>
+        <w:t>, …</w:t>
+      </w:r>
+      <w:r>
+        <w:rPr>
+          <w:b/>
+          <w:bCs/>
+        </w:rPr>
+        <w:t>)</w:t>
+      </w:r>
+    </w:p>
+    <w:p>
+      <w:pPr>
+        <w:ind w:left="851"/>
+      </w:pPr>
+    </w:p>
+    <w:p>
+      <w:pPr>
+        <w:pStyle w:val="a9"/>
+        <w:numPr>
+          <w:ilvl w:val="1"/>
+          <w:numId w:val="21"/>
+        </w:numPr>
+      </w:pPr>
+      <w:r>
+        <w:t>С</w:t>
+      </w:r>
+      <w:r>
+        <w:t xml:space="preserve">вязь </w:t>
+      </w:r>
+      <w:r>
+        <w:rPr>
+          <w:b/>
+          <w:bCs/>
+        </w:rPr>
+        <w:t>Категории деталей</w:t>
+      </w:r>
+      <w:r>
+        <w:rPr>
+          <w:b/>
+          <w:bCs/>
+        </w:rPr>
+        <w:t xml:space="preserve"> </w:t>
+      </w:r>
+      <w:r>
+        <w:t xml:space="preserve">и </w:t>
+      </w:r>
+      <w:r>
+        <w:rPr>
+          <w:b/>
+          <w:bCs/>
+        </w:rPr>
+        <w:t>Детали</w:t>
+      </w:r>
+      <w:r>
+        <w:rPr>
+          <w:b/>
+          <w:bCs/>
+        </w:rPr>
+        <w:t xml:space="preserve"> </w:t>
+      </w:r>
+      <w:r>
+        <w:rPr>
+          <w:b/>
+          <w:bCs/>
+        </w:rPr>
+        <w:t>– Принадлежность деталей</w:t>
+      </w:r>
+    </w:p>
+    <w:p>
+      <w:pPr>
+        <w:pStyle w:val="a9"/>
+        <w:ind w:left="792"/>
+      </w:pPr>
+      <w:r>
+        <w:t>Степень</w:t>
+      </w:r>
+      <w:r>
+        <w:rPr>
+          <w:b/>
+          <w:bCs/>
+        </w:rPr>
+        <w:t xml:space="preserve"> </w:t>
+      </w:r>
+      <w:proofErr w:type="gramStart"/>
+      <w:r>
+        <w:rPr>
+          <w:b/>
+          <w:bCs/>
+        </w:rPr>
+        <w:t>1:</w:t>
+      </w:r>
+      <w:r>
+        <w:rPr>
+          <w:b/>
+          <w:bCs/>
+          <w:lang w:val="en-US"/>
+        </w:rPr>
+        <w:t>m</w:t>
+      </w:r>
+      <w:r>
+        <w:t>.</w:t>
+      </w:r>
+      <w:proofErr w:type="gramEnd"/>
+    </w:p>
+    <w:p>
+      <w:pPr>
+        <w:pStyle w:val="a9"/>
+        <w:ind w:left="792"/>
+      </w:pPr>
+      <w:r>
+        <w:t>К</w:t>
+      </w:r>
+      <w:r>
+        <w:t xml:space="preserve">ласс принадлежности обоих сущностей </w:t>
+      </w:r>
+      <w:r>
+        <w:rPr>
+          <w:b/>
+          <w:bCs/>
+        </w:rPr>
+        <w:t>обязательный</w:t>
+      </w:r>
+      <w:r>
+        <w:t xml:space="preserve">. </w:t>
+      </w:r>
+    </w:p>
+    <w:p>
+      <w:pPr>
+        <w:pStyle w:val="a9"/>
+        <w:ind w:left="792"/>
+      </w:pPr>
+      <w:r>
+        <w:t>ER-диаграмма связи:</w:t>
+      </w:r>
+    </w:p>
+    <w:p>
+      <w:pPr>
+        <w:keepNext/>
+        <w:ind w:left="851"/>
+      </w:pPr>
+      <w:r>
+        <w:rPr>
+          <w:noProof/>
+        </w:rPr>
+        <w:drawing>
+          <wp:inline distT="0" distB="0" distL="0" distR="0" wp14:anchorId="0701BC7A" wp14:editId="28F5960B">
+            <wp:extent cx="6486525" cy="771525"/>
+            <wp:effectExtent l="0" t="0" r="9525" b="9525"/>
+            <wp:docPr id="6" name="Рисунок 6"/>
+            <wp:cNvGraphicFramePr>
+              <a:graphicFrameLocks xmlns:a="http://schemas.openxmlformats.org/drawingml/2006/main" noChangeAspect="1"/>
+            </wp:cNvGraphicFramePr>
+            <a:graphic xmlns:a="http://schemas.openxmlformats.org/drawingml/2006/main">
+              <a:graphicData uri="http://schemas.openxmlformats.org/drawingml/2006/picture">
+                <pic:pic xmlns:pic="http://schemas.openxmlformats.org/drawingml/2006/picture">
+                  <pic:nvPicPr>
+                    <pic:cNvPr id="6" name="Рисунок 6"/>
+                    <pic:cNvPicPr/>
+                  </pic:nvPicPr>
+                  <pic:blipFill>
+                    <a:blip r:embed="rId15">
+                      <a:extLst>
+                        <a:ext uri="{28A0092B-C50C-407E-A947-70E740481C1C}">
+                          <a14:useLocalDpi xmlns:a14="http://schemas.microsoft.com/office/drawing/2010/main" val="0"/>
+                        </a:ext>
+                      </a:extLst>
+                    </a:blip>
+                    <a:stretch>
+                      <a:fillRect/>
+                    </a:stretch>
+                  </pic:blipFill>
+                  <pic:spPr>
+                    <a:xfrm>
+                      <a:off x="0" y="0"/>
+                      <a:ext cx="6486525" cy="771525"/>
+                    </a:xfrm>
+                    <a:prstGeom prst="rect">
+                      <a:avLst/>
+                    </a:prstGeom>
+                  </pic:spPr>
+                </pic:pic>
+              </a:graphicData>
+            </a:graphic>
+          </wp:inline>
+        </w:drawing>
+      </w:r>
+    </w:p>
+    <w:p>
+      <w:pPr>
+        <w:pStyle w:val="af5"/>
+      </w:pPr>
+      <w:r>
+        <w:t xml:space="preserve">Рисунок </w:t>
+      </w:r>
+      <w:fldSimple w:instr=" SEQ Рисунок \* ARABIC ">
+        <w:r>
+          <w:rPr>
+            <w:noProof/>
+          </w:rPr>
+          <w:t>7</w:t>
+        </w:r>
+      </w:fldSimple>
+      <w:r>
+        <w:t xml:space="preserve"> – Принадлежность деталей</w:t>
+      </w:r>
+    </w:p>
+    <w:p>
+      <w:pPr>
+        <w:ind w:left="709"/>
+      </w:pPr>
+      <w:r>
+        <w:t xml:space="preserve">Для формирования предварительных отношений из этой связи воспользуемся </w:t>
+      </w:r>
+      <w:r>
+        <w:rPr>
+          <w:b/>
+          <w:bCs/>
+        </w:rPr>
+        <w:t>правилом 4</w:t>
+      </w:r>
+      <w:r>
+        <w:t>.</w:t>
+      </w:r>
+    </w:p>
+    <w:p>
+      <w:pPr>
+        <w:ind w:left="851"/>
+      </w:pPr>
+      <w:r>
+        <w:rPr>
+          <w:b/>
+          <w:bCs/>
+        </w:rPr>
+        <w:t>Категории деталей</w:t>
+      </w:r>
+      <w:r>
+        <w:rPr>
+          <w:b/>
+          <w:bCs/>
+        </w:rPr>
+        <w:t xml:space="preserve"> </w:t>
+      </w:r>
+      <w:r>
+        <w:t>(</w:t>
+      </w:r>
+      <w:r>
+        <w:rPr>
+          <w:u w:val="single"/>
+          <w:lang w:val="en-US"/>
+        </w:rPr>
+        <w:t>ID</w:t>
+      </w:r>
+      <w:r>
+        <w:rPr>
+          <w:u w:val="single"/>
+        </w:rPr>
+        <w:t xml:space="preserve"> </w:t>
+      </w:r>
+      <w:r>
+        <w:rPr>
+          <w:u w:val="single"/>
+        </w:rPr>
+        <w:t>категории</w:t>
+      </w:r>
+      <w:r>
+        <w:t>, …)</w:t>
+      </w:r>
+    </w:p>
+    <w:p>
+      <w:pPr>
+        <w:ind w:left="851"/>
+      </w:pPr>
+      <w:r>
+        <w:rPr>
+          <w:b/>
+          <w:bCs/>
+        </w:rPr>
+        <w:t>Детали</w:t>
+      </w:r>
+      <w:r>
+        <w:rPr>
+          <w:b/>
+          <w:bCs/>
+        </w:rPr>
+        <w:t xml:space="preserve"> </w:t>
+      </w:r>
+      <w:r>
+        <w:t>(</w:t>
+      </w:r>
+      <w:r>
+        <w:rPr>
+          <w:u w:val="single"/>
+          <w:lang w:val="en-US"/>
+        </w:rPr>
+        <w:t>ID</w:t>
+      </w:r>
+      <w:r>
+        <w:rPr>
+          <w:u w:val="single"/>
+        </w:rPr>
+        <w:t xml:space="preserve"> детали</w:t>
+      </w:r>
+      <w:r>
+        <w:t>, …</w:t>
+      </w:r>
+      <w:r>
+        <w:t xml:space="preserve">, </w:t>
+      </w:r>
+      <w:r>
+        <w:rPr>
+          <w:color w:val="FF0000"/>
+          <w:lang w:val="en-US"/>
+        </w:rPr>
+        <w:t>ID</w:t>
+      </w:r>
+      <w:r>
+        <w:rPr>
+          <w:color w:val="FF0000"/>
+        </w:rPr>
+        <w:t xml:space="preserve"> </w:t>
+      </w:r>
+      <w:r>
+        <w:rPr>
+          <w:color w:val="FF0000"/>
+        </w:rPr>
+        <w:t>категории</w:t>
+      </w:r>
+      <w:r>
+        <w:t>)</w:t>
+      </w:r>
+    </w:p>
+    <w:p>
+      <w:r>
+        <w:tab/>
+        <w:t xml:space="preserve">Итак, объединяя рисунки получим окончательную </w:t>
+      </w:r>
+      <w:r>
+        <w:rPr>
+          <w:lang w:val="en-US"/>
+        </w:rPr>
+        <w:t>ER</w:t>
+      </w:r>
+      <w:r>
+        <w:t>-</w:t>
+      </w:r>
+      <w:r>
+        <w:t>диаграмму базы данных:</w:t>
+      </w:r>
+    </w:p>
+    <w:p>
+      <w:pPr>
+        <w:pStyle w:val="a5"/>
+      </w:pPr>
+      <w:r>
+        <w:rPr>
+          <w:noProof/>
+        </w:rPr>
+        <w:drawing>
+          <wp:inline distT="0" distB="0" distL="0" distR="0" wp14:anchorId="20E915D4" wp14:editId="6AB479B3">
+            <wp:extent cx="4732020" cy="4736411"/>
+            <wp:effectExtent l="0" t="0" r="0" b="7620"/>
+            <wp:docPr id="7" name="Рисунок 7"/>
+            <wp:cNvGraphicFramePr>
+              <a:graphicFrameLocks xmlns:a="http://schemas.openxmlformats.org/drawingml/2006/main" noChangeAspect="1"/>
+            </wp:cNvGraphicFramePr>
+            <a:graphic xmlns:a="http://schemas.openxmlformats.org/drawingml/2006/main">
+              <a:graphicData uri="http://schemas.openxmlformats.org/drawingml/2006/picture">
+                <pic:pic xmlns:pic="http://schemas.openxmlformats.org/drawingml/2006/picture">
+                  <pic:nvPicPr>
+                    <pic:cNvPr id="7" name="Рисунок 7"/>
+                    <pic:cNvPicPr/>
+                  </pic:nvPicPr>
+                  <pic:blipFill>
+                    <a:blip r:embed="rId16">
+                      <a:extLst>
+                        <a:ext uri="{28A0092B-C50C-407E-A947-70E740481C1C}">
+                          <a14:useLocalDpi xmlns:a14="http://schemas.microsoft.com/office/drawing/2010/main" val="0"/>
+                        </a:ext>
+                      </a:extLst>
+                    </a:blip>
+                    <a:stretch>
+                      <a:fillRect/>
+                    </a:stretch>
+                  </pic:blipFill>
+                  <pic:spPr>
+                    <a:xfrm>
+                      <a:off x="0" y="0"/>
+                      <a:ext cx="4769233" cy="4773659"/>
+                    </a:xfrm>
+                    <a:prstGeom prst="rect">
+                      <a:avLst/>
+                    </a:prstGeom>
+                  </pic:spPr>
+                </pic:pic>
+              </a:graphicData>
+            </a:graphic>
+          </wp:inline>
+        </w:drawing>
+      </w:r>
+    </w:p>
+    <w:p>
+      <w:pPr>
+        <w:pStyle w:val="af5"/>
+      </w:pPr>
+      <w:r>
+        <w:t xml:space="preserve">Рисунок </w:t>
+      </w:r>
+      <w:fldSimple w:instr=" SEQ Рисунок \* ARABIC ">
+        <w:r>
+          <w:rPr>
+            <w:noProof/>
+          </w:rPr>
+          <w:t>8</w:t>
+        </w:r>
+      </w:fldSimple>
+      <w:r>
+        <w:t xml:space="preserve"> – </w:t>
+      </w:r>
+      <w:r>
+        <w:rPr>
+          <w:lang w:val="en-US"/>
+        </w:rPr>
+        <w:t>ER</w:t>
+      </w:r>
+      <w:r>
+        <w:t>-</w:t>
+      </w:r>
+      <w:r>
+        <w:t>диаграмма базы данных</w:t>
+      </w:r>
+    </w:p>
+    <w:p>
+      <w:pPr>
+        <w:ind w:left="567"/>
+      </w:pPr>
+      <w:r>
+        <w:lastRenderedPageBreak/>
+        <w:t>На основе этой диаграммы получен набор предварительных отношений. После исключения избыточных отношений получено:</w:t>
+      </w:r>
+    </w:p>
+    <w:p>
+      <w:pPr>
         <w:ind w:left="1416"/>
         <w:rPr>
           <w:b/>
@@ -2921,289 +4456,500 @@
         <w:rPr>
           <w:b/>
         </w:rPr>
-        <w:t xml:space="preserve">Сообщения </w:t>
-      </w:r>
-      <w:r>
-        <w:rPr>
-          <w:b/>
-        </w:rPr>
+        <w:t>Профиль (</w:t>
+      </w:r>
+      <w:r>
+        <w:rPr>
+          <w:bCs/>
+          <w:u w:val="single"/>
+          <w:lang w:val="en-US"/>
+        </w:rPr>
+        <w:t>ID</w:t>
+      </w:r>
+      <w:r>
+        <w:rPr>
+          <w:bCs/>
+          <w:u w:val="single"/>
+        </w:rPr>
+        <w:t xml:space="preserve"> профиля</w:t>
+      </w:r>
+      <w:r>
+        <w:rPr>
+          <w:bCs/>
+        </w:rPr>
+        <w:t>,</w:t>
+      </w:r>
+      <w:r>
+        <w:rPr>
+          <w:bCs/>
+        </w:rPr>
+        <w:t xml:space="preserve"> </w:t>
+      </w:r>
+      <w:r>
+        <w:rPr>
+          <w:bCs/>
+        </w:rPr>
+        <w:t>...)</w:t>
+      </w:r>
+    </w:p>
+    <w:p>
+      <w:pPr>
+        <w:ind w:left="1416"/>
+        <w:rPr>
+          <w:b/>
+        </w:rPr>
+      </w:pPr>
+      <w:r>
+        <w:rPr>
+          <w:b/>
+        </w:rPr>
+        <w:t>Консультации (</w:t>
+      </w:r>
+      <w:r>
+        <w:rPr>
+          <w:bCs/>
+          <w:u w:val="single"/>
+          <w:lang w:val="en-US"/>
+        </w:rPr>
+        <w:t>ID</w:t>
+      </w:r>
+      <w:r>
+        <w:rPr>
+          <w:bCs/>
+          <w:u w:val="single"/>
+        </w:rPr>
+        <w:t xml:space="preserve"> консультации</w:t>
+      </w:r>
+      <w:r>
+        <w:rPr>
+          <w:bCs/>
+        </w:rPr>
+        <w:t xml:space="preserve">, </w:t>
+      </w:r>
+      <w:r>
+        <w:rPr>
+          <w:bCs/>
+          <w:lang w:val="en-US"/>
+        </w:rPr>
+        <w:t>ID</w:t>
+      </w:r>
+      <w:r>
+        <w:rPr>
+          <w:bCs/>
+        </w:rPr>
+        <w:t xml:space="preserve"> профиля менеджера...</w:t>
+      </w:r>
+      <w:r>
+        <w:t xml:space="preserve">, </w:t>
+      </w:r>
+      <w:r>
+        <w:rPr>
+          <w:color w:val="FF0000"/>
+          <w:lang w:val="en-US"/>
+        </w:rPr>
+        <w:t>ID</w:t>
+      </w:r>
+      <w:r>
+        <w:rPr>
+          <w:color w:val="FF0000"/>
+        </w:rPr>
+        <w:t xml:space="preserve"> профиля</w:t>
+      </w:r>
+      <w:r>
+        <w:rPr>
+          <w:bCs/>
+        </w:rPr>
+        <w:t>)</w:t>
+      </w:r>
+    </w:p>
+    <w:p>
+      <w:pPr>
+        <w:ind w:left="851" w:firstLine="565"/>
+      </w:pPr>
+      <w:r>
+        <w:rPr>
+          <w:b/>
+          <w:bCs/>
+        </w:rPr>
+        <w:t>Сообщение</w:t>
+      </w:r>
+      <w:r>
+        <w:rPr>
+          <w:b/>
+          <w:bCs/>
+        </w:rPr>
+        <w:t xml:space="preserve"> </w:t>
+      </w:r>
+      <w:r>
         <w:t>(</w:t>
       </w:r>
       <w:r>
         <w:rPr>
-          <w:bCs/>
+          <w:u w:val="single"/>
           <w:lang w:val="en-US"/>
         </w:rPr>
         <w:t>ID</w:t>
       </w:r>
       <w:r>
         <w:rPr>
-          <w:bCs/>
-        </w:rPr>
-        <w:t xml:space="preserve"> сообщения, </w:t>
-      </w:r>
-      <w:r>
-        <w:rPr>
-          <w:bCs/>
+          <w:u w:val="single"/>
+        </w:rPr>
+        <w:t xml:space="preserve"> сообщения</w:t>
+      </w:r>
+      <w:r>
+        <w:t xml:space="preserve">, </w:t>
+      </w:r>
+      <w:r>
+        <w:rPr>
+          <w:color w:val="auto"/>
+        </w:rPr>
+        <w:t xml:space="preserve">…, </w:t>
+      </w:r>
+      <w:r>
+        <w:rPr>
+          <w:color w:val="FF0000"/>
           <w:lang w:val="en-US"/>
         </w:rPr>
         <w:t>ID</w:t>
       </w:r>
       <w:r>
         <w:rPr>
-          <w:bCs/>
+          <w:color w:val="FF0000"/>
         </w:rPr>
         <w:t xml:space="preserve"> профиля, </w:t>
       </w:r>
       <w:r>
         <w:rPr>
-          <w:bCs/>
-          <w:highlight w:val="yellow"/>
-        </w:rPr>
-        <w:t xml:space="preserve">атрибуты </w:t>
-      </w:r>
-      <w:r>
-        <w:rPr>
-          <w:bCs/>
-          <w:highlight w:val="yellow"/>
+          <w:color w:val="FF0000"/>
+          <w:lang w:val="en-US"/>
+        </w:rPr>
+        <w:t>ID</w:t>
+      </w:r>
+      <w:r>
+        <w:rPr>
+          <w:color w:val="FF0000"/>
+        </w:rPr>
+        <w:t xml:space="preserve"> </w:t>
+      </w:r>
+      <w:r>
+        <w:rPr>
+          <w:color w:val="FF0000"/>
+        </w:rPr>
+        <w:t>консультации</w:t>
+      </w:r>
+      <w:r>
+        <w:t>)</w:t>
+      </w:r>
+    </w:p>
+    <w:p>
+      <w:pPr>
+        <w:ind w:left="851" w:firstLine="565"/>
+      </w:pPr>
+      <w:r>
+        <w:rPr>
+          <w:b/>
+          <w:bCs/>
+        </w:rPr>
+        <w:t>Жалобы</w:t>
+      </w:r>
+      <w:r>
+        <w:rPr>
+          <w:b/>
+          <w:bCs/>
+        </w:rPr>
+        <w:t xml:space="preserve"> </w:t>
+      </w:r>
+      <w:r>
+        <w:t>(</w:t>
+      </w:r>
+      <w:r>
+        <w:rPr>
+          <w:u w:val="single"/>
+          <w:lang w:val="en-US"/>
+        </w:rPr>
+        <w:t>ID</w:t>
+      </w:r>
+      <w:r>
+        <w:rPr>
+          <w:u w:val="single"/>
+        </w:rPr>
+        <w:t xml:space="preserve"> жалобы</w:t>
+      </w:r>
+      <w:r>
+        <w:t>, …</w:t>
+      </w:r>
+      <w:r>
+        <w:t xml:space="preserve">, </w:t>
+      </w:r>
+      <w:r>
+        <w:rPr>
+          <w:color w:val="FF0000"/>
+          <w:lang w:val="en-US"/>
+        </w:rPr>
+        <w:t>ID</w:t>
+      </w:r>
+      <w:r>
+        <w:rPr>
+          <w:color w:val="FF0000"/>
+        </w:rPr>
+        <w:t xml:space="preserve"> профиля</w:t>
+      </w:r>
+      <w:r>
+        <w:t>)</w:t>
+      </w:r>
+    </w:p>
+    <w:p>
+      <w:pPr>
+        <w:ind w:left="1416"/>
+        <w:rPr>
+          <w:b/>
+        </w:rPr>
+      </w:pPr>
+      <w:r>
+        <w:rPr>
+          <w:b/>
+        </w:rPr>
+        <w:t xml:space="preserve">Категории </w:t>
+      </w:r>
+      <w:r>
+        <w:rPr>
+          <w:b/>
+        </w:rPr>
+        <w:t xml:space="preserve">деталей </w:t>
+      </w:r>
+      <w:r>
+        <w:rPr>
+          <w:b/>
+        </w:rPr>
+        <w:t>(</w:t>
+      </w:r>
+      <w:r>
+        <w:rPr>
+          <w:bCs/>
+          <w:u w:val="single"/>
+          <w:lang w:val="en-US"/>
+        </w:rPr>
+        <w:t>ID</w:t>
+      </w:r>
+      <w:r>
+        <w:rPr>
+          <w:bCs/>
+          <w:u w:val="single"/>
+        </w:rPr>
+        <w:t xml:space="preserve"> категории</w:t>
+      </w:r>
+      <w:r>
+        <w:rPr>
+          <w:bCs/>
+        </w:rPr>
+        <w:t>,</w:t>
+      </w:r>
+      <w:r>
+        <w:rPr>
+          <w:bCs/>
+        </w:rPr>
+        <w:t xml:space="preserve"> </w:t>
+      </w:r>
+      <w:r>
+        <w:rPr>
+          <w:bCs/>
         </w:rPr>
         <w:t>...)</w:t>
       </w:r>
     </w:p>
     <w:p>
       <w:pPr>
+        <w:ind w:left="851" w:firstLine="565"/>
+      </w:pPr>
+      <w:r>
+        <w:rPr>
+          <w:b/>
+          <w:bCs/>
+        </w:rPr>
+        <w:t>Детали</w:t>
+      </w:r>
+      <w:r>
+        <w:rPr>
+          <w:b/>
+          <w:bCs/>
+        </w:rPr>
+        <w:t xml:space="preserve"> </w:t>
+      </w:r>
+      <w:r>
+        <w:t>(</w:t>
+      </w:r>
+      <w:r>
+        <w:rPr>
+          <w:u w:val="single"/>
+          <w:lang w:val="en-US"/>
+        </w:rPr>
+        <w:t>ID</w:t>
+      </w:r>
+      <w:r>
+        <w:rPr>
+          <w:u w:val="single"/>
+        </w:rPr>
+        <w:t xml:space="preserve"> детали</w:t>
+      </w:r>
+      <w:r>
+        <w:t>, …</w:t>
+      </w:r>
+      <w:r>
+        <w:t xml:space="preserve">, </w:t>
+      </w:r>
+      <w:r>
+        <w:rPr>
+          <w:color w:val="FF0000"/>
+          <w:lang w:val="en-US"/>
+        </w:rPr>
+        <w:t>ID</w:t>
+      </w:r>
+      <w:r>
+        <w:rPr>
+          <w:color w:val="FF0000"/>
+        </w:rPr>
+        <w:t xml:space="preserve"> </w:t>
+      </w:r>
+      <w:r>
+        <w:rPr>
+          <w:color w:val="FF0000"/>
+        </w:rPr>
+        <w:t>категории</w:t>
+      </w:r>
+      <w:r>
+        <w:t>)</w:t>
+      </w:r>
+    </w:p>
+    <w:p>
+      <w:pPr>
+        <w:ind w:left="851" w:firstLine="565"/>
+      </w:pPr>
+      <w:r>
+        <w:rPr>
+          <w:b/>
+          <w:bCs/>
+        </w:rPr>
+        <w:t>Заказ</w:t>
+      </w:r>
+      <w:r>
+        <w:rPr>
+          <w:b/>
+          <w:bCs/>
+        </w:rPr>
+        <w:t xml:space="preserve"> </w:t>
+      </w:r>
+      <w:r>
+        <w:t>(</w:t>
+      </w:r>
+      <w:r>
+        <w:rPr>
+          <w:u w:val="single"/>
+          <w:lang w:val="en-US"/>
+        </w:rPr>
+        <w:t>ID</w:t>
+      </w:r>
+      <w:r>
+        <w:rPr>
+          <w:u w:val="single"/>
+        </w:rPr>
+        <w:t xml:space="preserve"> заказа</w:t>
+      </w:r>
+      <w:r>
+        <w:t>, …</w:t>
+      </w:r>
+      <w:r>
+        <w:t xml:space="preserve">, </w:t>
+      </w:r>
+      <w:r>
+        <w:rPr>
+          <w:color w:val="FF0000"/>
+          <w:lang w:val="en-US"/>
+        </w:rPr>
+        <w:t>ID</w:t>
+      </w:r>
+      <w:r>
+        <w:rPr>
+          <w:color w:val="FF0000"/>
+        </w:rPr>
+        <w:t xml:space="preserve"> профиля</w:t>
+      </w:r>
+      <w:r>
+        <w:t>)</w:t>
+      </w:r>
+    </w:p>
+    <w:p>
+      <w:pPr>
+        <w:ind w:left="851" w:firstLine="565"/>
+      </w:pPr>
+      <w:r>
+        <w:rPr>
+          <w:b/>
+          <w:bCs/>
+        </w:rPr>
+        <w:t>Корзина (</w:t>
+      </w:r>
+      <w:r>
+        <w:rPr>
+          <w:color w:val="FF0000"/>
+          <w:u w:val="single"/>
+          <w:lang w:val="en-US"/>
+        </w:rPr>
+        <w:t>ID</w:t>
+      </w:r>
+      <w:r>
+        <w:rPr>
+          <w:color w:val="FF0000"/>
+          <w:u w:val="single"/>
+        </w:rPr>
+        <w:t xml:space="preserve"> заказа, </w:t>
+      </w:r>
+      <w:r>
+        <w:rPr>
+          <w:color w:val="FF0000"/>
+          <w:u w:val="single"/>
+          <w:lang w:val="en-US"/>
+        </w:rPr>
+        <w:t>ID</w:t>
+      </w:r>
+      <w:r>
+        <w:rPr>
+          <w:color w:val="FF0000"/>
+          <w:u w:val="single"/>
+        </w:rPr>
+        <w:t xml:space="preserve"> детали</w:t>
+      </w:r>
+      <w:r>
+        <w:t>, …</w:t>
+      </w:r>
+      <w:r>
+        <w:rPr>
+          <w:b/>
+          <w:bCs/>
+        </w:rPr>
+        <w:t>)</w:t>
+      </w:r>
+      <w:r>
+        <w:rPr>
+          <w:b/>
+          <w:bCs/>
+        </w:rPr>
+        <w:tab/>
+      </w:r>
+      <w:r>
+        <w:rPr>
+          <w:b/>
+          <w:bCs/>
+        </w:rPr>
+        <w:tab/>
+      </w:r>
+    </w:p>
+    <w:p>
+      <w:pPr>
         <w:ind w:left="1416"/>
         <w:rPr>
           <w:b/>
         </w:rPr>
       </w:pPr>
-      <w:r>
-        <w:rPr>
-          <w:b/>
-        </w:rPr>
-        <w:t>Жалобы</w:t>
-      </w:r>
-      <w:r>
-        <w:rPr>
-          <w:b/>
-        </w:rPr>
-        <w:t xml:space="preserve"> (</w:t>
-      </w:r>
-      <w:r>
-        <w:rPr>
-          <w:bCs/>
-          <w:lang w:val="en-US"/>
-        </w:rPr>
-        <w:t>ID</w:t>
-      </w:r>
-      <w:r>
-        <w:rPr>
-          <w:bCs/>
-        </w:rPr>
-        <w:t xml:space="preserve"> жалобы, </w:t>
-      </w:r>
-      <w:r>
-        <w:rPr>
-          <w:bCs/>
-          <w:highlight w:val="yellow"/>
-        </w:rPr>
-        <w:t xml:space="preserve">атрибуты </w:t>
-      </w:r>
-      <w:r>
-        <w:rPr>
-          <w:bCs/>
-          <w:highlight w:val="yellow"/>
-        </w:rPr>
-        <w:t>...)</w:t>
-      </w:r>
-    </w:p>
-    <w:p>
-      <w:pPr>
-        <w:ind w:left="1416"/>
-        <w:rPr>
-          <w:b/>
-        </w:rPr>
-      </w:pPr>
-      <w:r>
-        <w:rPr>
-          <w:b/>
-        </w:rPr>
-        <w:t>Категории товаров / услуг</w:t>
-      </w:r>
-      <w:r>
-        <w:rPr>
-          <w:b/>
-        </w:rPr>
-        <w:t xml:space="preserve"> (</w:t>
-      </w:r>
-      <w:r>
-        <w:rPr>
-          <w:bCs/>
-          <w:lang w:val="en-US"/>
-        </w:rPr>
-        <w:t>ID</w:t>
-      </w:r>
-      <w:r>
-        <w:rPr>
-          <w:bCs/>
-        </w:rPr>
-        <w:t xml:space="preserve"> категории, </w:t>
-      </w:r>
-      <w:r>
-        <w:rPr>
-          <w:bCs/>
-          <w:highlight w:val="yellow"/>
-        </w:rPr>
-        <w:t xml:space="preserve">атрибуты </w:t>
-      </w:r>
-      <w:r>
-        <w:rPr>
-          <w:bCs/>
-          <w:highlight w:val="yellow"/>
-        </w:rPr>
-        <w:t>...)</w:t>
-      </w:r>
-    </w:p>
-    <w:p>
-      <w:pPr>
-        <w:ind w:left="1416"/>
-        <w:rPr>
-          <w:b/>
-        </w:rPr>
-      </w:pPr>
-      <w:r>
-        <w:rPr>
-          <w:b/>
-        </w:rPr>
-        <w:t>Товары / услуги</w:t>
-      </w:r>
-      <w:r>
-        <w:rPr>
-          <w:b/>
-        </w:rPr>
-        <w:t xml:space="preserve"> (</w:t>
-      </w:r>
-      <w:r>
-        <w:rPr>
-          <w:bCs/>
-          <w:lang w:val="en-US"/>
-        </w:rPr>
-        <w:t>ID</w:t>
-      </w:r>
-      <w:r>
-        <w:rPr>
-          <w:bCs/>
-        </w:rPr>
-        <w:t xml:space="preserve"> товара / услуги, </w:t>
-      </w:r>
-      <w:r>
-        <w:rPr>
-          <w:bCs/>
-          <w:highlight w:val="yellow"/>
-        </w:rPr>
-        <w:t xml:space="preserve">атрибуты </w:t>
-      </w:r>
-      <w:r>
-        <w:rPr>
-          <w:bCs/>
-          <w:highlight w:val="yellow"/>
-        </w:rPr>
-        <w:t>...)</w:t>
-      </w:r>
-    </w:p>
-    <w:p>
-      <w:pPr>
-        <w:ind w:left="1416"/>
-        <w:rPr>
-          <w:b/>
-        </w:rPr>
-      </w:pPr>
-      <w:r>
-        <w:rPr>
-          <w:b/>
-        </w:rPr>
-        <w:t>Чеки</w:t>
-      </w:r>
-      <w:r>
-        <w:rPr>
-          <w:b/>
-        </w:rPr>
-        <w:t xml:space="preserve"> (</w:t>
-      </w:r>
-      <w:r>
-        <w:rPr>
-          <w:bCs/>
-          <w:lang w:val="en-US"/>
-        </w:rPr>
-        <w:t>ID</w:t>
-      </w:r>
-      <w:r>
-        <w:rPr>
-          <w:bCs/>
-        </w:rPr>
-        <w:t xml:space="preserve"> чека, </w:t>
-      </w:r>
-      <w:r>
-        <w:rPr>
-          <w:bCs/>
-          <w:highlight w:val="yellow"/>
-        </w:rPr>
-        <w:t xml:space="preserve">атрибуты </w:t>
-      </w:r>
-      <w:r>
-        <w:rPr>
-          <w:bCs/>
-          <w:highlight w:val="yellow"/>
-        </w:rPr>
-        <w:t>...)</w:t>
-      </w:r>
-    </w:p>
-    <w:p>
-      <w:pPr>
-        <w:ind w:left="1416"/>
-        <w:rPr>
-          <w:b/>
-        </w:rPr>
-      </w:pPr>
-      <w:r>
-        <w:rPr>
-          <w:b/>
-        </w:rPr>
-        <w:t>Заказы</w:t>
-      </w:r>
-      <w:r>
-        <w:rPr>
-          <w:b/>
-        </w:rPr>
-        <w:t xml:space="preserve"> (</w:t>
-      </w:r>
-      <w:r>
-        <w:rPr>
-          <w:bCs/>
-          <w:lang w:val="en-US"/>
-        </w:rPr>
-        <w:t>ID</w:t>
-      </w:r>
-      <w:r>
-        <w:rPr>
-          <w:bCs/>
-        </w:rPr>
-        <w:t xml:space="preserve"> заказа, </w:t>
-      </w:r>
-      <w:r>
-        <w:rPr>
-          <w:bCs/>
-          <w:highlight w:val="yellow"/>
-        </w:rPr>
-        <w:t xml:space="preserve">атрибуты </w:t>
-      </w:r>
-      <w:r>
-        <w:rPr>
-          <w:bCs/>
-          <w:highlight w:val="yellow"/>
-        </w:rPr>
-        <w:t>...)</w:t>
-      </w:r>
     </w:p>
     <w:p/>
     <w:p>
@@ -3244,104 +4990,85 @@
       <w:r>
         <w:rPr>
           <w:b/>
-        </w:rPr>
-        <w:t xml:space="preserve">Профиль </w:t>
-      </w:r>
-      <w:r>
-        <w:rPr>
-          <w:b/>
+          <w:bCs/>
+          <w:color w:val="auto"/>
+        </w:rPr>
+        <w:t>Профиль</w:t>
+      </w:r>
+      <w:r>
+        <w:rPr>
+          <w:color w:val="auto"/>
+        </w:rPr>
+        <w:t xml:space="preserve"> </w:t>
+      </w:r>
+      <w:r>
+        <w:rPr>
+          <w:color w:val="FF0000"/>
         </w:rPr>
         <w:t>(</w:t>
       </w:r>
       <w:r>
         <w:rPr>
-          <w:bCs/>
-          <w:lang w:val="en-US"/>
-        </w:rPr>
-        <w:t>ID</w:t>
-      </w:r>
-      <w:r>
-        <w:rPr>
-          <w:bCs/>
-        </w:rPr>
-        <w:t xml:space="preserve"> профиля, </w:t>
-      </w:r>
-      <w:r>
-        <w:rPr>
-          <w:bCs/>
-          <w:highlight w:val="yellow"/>
-        </w:rPr>
-        <w:t xml:space="preserve">атрибуты </w:t>
-      </w:r>
-      <w:r>
-        <w:rPr>
-          <w:bCs/>
-          <w:highlight w:val="yellow"/>
-        </w:rPr>
-        <w:t>...)</w:t>
+          <w:color w:val="FF0000"/>
+          <w:u w:val="single"/>
+        </w:rPr>
+        <w:t>ID профиля</w:t>
+      </w:r>
+      <w:r>
+        <w:rPr>
+          <w:bCs/>
+        </w:rPr>
+        <w:t xml:space="preserve">, логин, пароль, почта, </w:t>
+      </w:r>
+      <w:r>
+        <w:t>фамилия, имя, отчество, дата рождения, место рождения, пол, серия паспорта (4 цифры), номер паспорта (6 цифр), кем выдан паспорт (наименование органа, выдавшего документ), дата выдачи, адрес регистрации, роль пользователя, фотография профиля.)</w:t>
       </w:r>
     </w:p>
     <w:p>
       <w:pPr>
         <w:ind w:left="1416"/>
         <w:rPr>
-          <w:b/>
-        </w:rPr>
-      </w:pPr>
-      <w:r>
-        <w:rPr>
-          <w:b/>
+          <w:bCs/>
+        </w:rPr>
+      </w:pPr>
+      <w:r>
+        <w:rPr>
+          <w:b/>
+          <w:bCs/>
+          <w:color w:val="auto"/>
         </w:rPr>
         <w:t>Консультации</w:t>
       </w:r>
       <w:r>
         <w:rPr>
-          <w:b/>
-        </w:rPr>
-        <w:t xml:space="preserve"> (</w:t>
-      </w:r>
-      <w:r>
-        <w:rPr>
-          <w:bCs/>
-          <w:lang w:val="en-US"/>
-        </w:rPr>
-        <w:t>ID</w:t>
-      </w:r>
-      <w:r>
-        <w:rPr>
-          <w:bCs/>
-        </w:rPr>
-        <w:t xml:space="preserve"> консультации, </w:t>
-      </w:r>
-      <w:r>
-        <w:rPr>
-          <w:bCs/>
-          <w:lang w:val="en-US"/>
-        </w:rPr>
-        <w:t>ID</w:t>
-      </w:r>
-      <w:r>
-        <w:rPr>
-          <w:bCs/>
-        </w:rPr>
-        <w:t xml:space="preserve"> профиля менеджера, </w:t>
-      </w:r>
-      <w:r>
-        <w:rPr>
-          <w:bCs/>
-          <w:highlight w:val="yellow"/>
-        </w:rPr>
-        <w:t xml:space="preserve">атрибуты </w:t>
-      </w:r>
-      <w:r>
-        <w:rPr>
-          <w:bCs/>
-          <w:highlight w:val="yellow"/>
-        </w:rPr>
-        <w:t>...</w:t>
-      </w:r>
-      <w:r>
-        <w:t xml:space="preserve">, </w:t>
+          <w:color w:val="auto"/>
+        </w:rPr>
+        <w:t xml:space="preserve"> </w:t>
+      </w:r>
+      <w:r>
+        <w:rPr>
+          <w:color w:val="FF0000"/>
+        </w:rPr>
+        <w:t>(</w:t>
+      </w:r>
+      <w:r>
+        <w:rPr>
+          <w:color w:val="FF0000"/>
+          <w:u w:val="single"/>
+        </w:rPr>
+        <w:t>ID консультации</w:t>
+      </w:r>
+      <w:r>
+        <w:rPr>
+          <w:color w:val="FF0000"/>
+        </w:rPr>
+        <w:t>, ID профиля менеджера,</w:t>
+      </w:r>
+      <w:r>
+        <w:rPr>
+          <w:bCs/>
+        </w:rPr>
+        <w:t xml:space="preserve"> </w:t>
       </w:r>
       <w:r>
         <w:rPr>
@@ -3354,315 +5081,464 @@
         <w:rPr>
           <w:color w:val="FF0000"/>
         </w:rPr>
+        <w:t xml:space="preserve"> профиля, </w:t>
+      </w:r>
+      <w:r>
+        <w:rPr>
+          <w:bCs/>
+        </w:rPr>
+        <w:t>дата консультации, время начала, продолжительность, тип консультации, тематика консультации, описание проблемы, статус консультации.)</w:t>
+      </w:r>
+    </w:p>
+    <w:p>
+      <w:pPr>
+        <w:ind w:left="851" w:firstLine="565"/>
+      </w:pPr>
+      <w:r>
+        <w:rPr>
+          <w:b/>
+          <w:bCs/>
+        </w:rPr>
+        <w:t>Корзина (</w:t>
+      </w:r>
+      <w:r>
+        <w:rPr>
+          <w:color w:val="FF0000"/>
+          <w:u w:val="single"/>
+          <w:lang w:val="en-US"/>
+        </w:rPr>
+        <w:t>ID</w:t>
+      </w:r>
+      <w:r>
+        <w:rPr>
+          <w:color w:val="FF0000"/>
+          <w:u w:val="single"/>
+        </w:rPr>
+        <w:t xml:space="preserve"> заказа, </w:t>
+      </w:r>
+      <w:r>
+        <w:rPr>
+          <w:color w:val="FF0000"/>
+          <w:u w:val="single"/>
+          <w:lang w:val="en-US"/>
+        </w:rPr>
+        <w:t>ID</w:t>
+      </w:r>
+      <w:r>
+        <w:rPr>
+          <w:color w:val="FF0000"/>
+          <w:u w:val="single"/>
+        </w:rPr>
+        <w:t xml:space="preserve"> детали</w:t>
+      </w:r>
+      <w:r>
+        <w:rPr>
+          <w:b/>
+          <w:bCs/>
+        </w:rPr>
+        <w:t>)</w:t>
+      </w:r>
+    </w:p>
+    <w:p>
+      <w:pPr>
+        <w:ind w:left="1416"/>
+        <w:rPr>
+          <w:b/>
+        </w:rPr>
+      </w:pPr>
+      <w:r>
+        <w:rPr>
+          <w:b/>
+          <w:bCs/>
+          <w:color w:val="auto"/>
+        </w:rPr>
+        <w:t>Сообщения</w:t>
+      </w:r>
+      <w:r>
+        <w:rPr>
+          <w:color w:val="auto"/>
+        </w:rPr>
+        <w:t xml:space="preserve"> </w:t>
+      </w:r>
+      <w:r>
+        <w:rPr>
+          <w:color w:val="FF0000"/>
+        </w:rPr>
+        <w:t>(</w:t>
+      </w:r>
+      <w:r>
+        <w:rPr>
+          <w:color w:val="FF0000"/>
+          <w:u w:val="single"/>
+        </w:rPr>
+        <w:t>ID сообщения</w:t>
+      </w:r>
+      <w:r>
+        <w:rPr>
+          <w:color w:val="FF0000"/>
+        </w:rPr>
+        <w:t xml:space="preserve">, ID профиля, </w:t>
+      </w:r>
+      <w:r>
+        <w:rPr>
+          <w:color w:val="FF0000"/>
+          <w:lang w:val="en-US"/>
+        </w:rPr>
+        <w:t>ID</w:t>
+      </w:r>
+      <w:r>
+        <w:rPr>
+          <w:color w:val="FF0000"/>
+        </w:rPr>
+        <w:t xml:space="preserve"> </w:t>
+      </w:r>
+      <w:r>
+        <w:rPr>
+          <w:color w:val="FF0000"/>
+        </w:rPr>
+        <w:t>консультации</w:t>
+      </w:r>
+      <w:r>
+        <w:rPr>
+          <w:bCs/>
+        </w:rPr>
+        <w:t xml:space="preserve"> </w:t>
+      </w:r>
+      <w:r>
+        <w:rPr>
+          <w:bCs/>
+        </w:rPr>
+        <w:t>текст сообщения, дата и время отправки, тема, вложение, статус, важность, удалено, спам.)</w:t>
+      </w:r>
+    </w:p>
+    <w:p>
+      <w:pPr>
+        <w:ind w:left="1416"/>
+        <w:rPr>
+          <w:b/>
+        </w:rPr>
+      </w:pPr>
+      <w:r>
+        <w:rPr>
+          <w:b/>
+          <w:bCs/>
+          <w:color w:val="auto"/>
+        </w:rPr>
+        <w:t>Жалобы</w:t>
+      </w:r>
+      <w:r>
+        <w:rPr>
+          <w:color w:val="auto"/>
+        </w:rPr>
+        <w:t xml:space="preserve"> </w:t>
+      </w:r>
+      <w:r>
+        <w:rPr>
+          <w:color w:val="FF0000"/>
+        </w:rPr>
+        <w:t>(</w:t>
+      </w:r>
+      <w:r>
+        <w:rPr>
+          <w:color w:val="FF0000"/>
+          <w:u w:val="single"/>
+        </w:rPr>
+        <w:t>ID жалобы</w:t>
+      </w:r>
+      <w:r>
+        <w:rPr>
+          <w:color w:val="FF0000"/>
+        </w:rPr>
+        <w:t>, ID профиля,</w:t>
+      </w:r>
+      <w:r>
+        <w:rPr>
+          <w:bCs/>
+        </w:rPr>
+        <w:t xml:space="preserve"> </w:t>
+      </w:r>
+      <w:r>
+        <w:rPr>
+          <w:bCs/>
+        </w:rPr>
+        <w:t>тема, описание, дата создания, статус, приоритет, заключение</w:t>
+      </w:r>
+      <w:r>
+        <w:rPr>
+          <w:bCs/>
+        </w:rPr>
+        <w:t>.)</w:t>
+      </w:r>
+      <w:r>
+        <w:rPr>
+          <w:bCs/>
+        </w:rPr>
+        <w:tab/>
+      </w:r>
+    </w:p>
+    <w:p>
+      <w:pPr>
+        <w:ind w:left="1416"/>
+        <w:rPr>
+          <w:b/>
+        </w:rPr>
+      </w:pPr>
+      <w:r>
+        <w:rPr>
+          <w:b/>
+          <w:bCs/>
+          <w:color w:val="auto"/>
+        </w:rPr>
+        <w:t>Категории деталей</w:t>
+      </w:r>
+      <w:r>
+        <w:rPr>
+          <w:color w:val="auto"/>
+        </w:rPr>
+        <w:t xml:space="preserve"> </w:t>
+      </w:r>
+      <w:r>
+        <w:rPr>
+          <w:color w:val="FF0000"/>
+          <w:u w:val="single"/>
+        </w:rPr>
+        <w:t>(ID категории</w:t>
+      </w:r>
+      <w:r>
+        <w:rPr>
+          <w:color w:val="FF0000"/>
+        </w:rPr>
+        <w:t>,</w:t>
+      </w:r>
+      <w:r>
+        <w:rPr>
+          <w:bCs/>
+        </w:rPr>
+        <w:t xml:space="preserve"> </w:t>
+      </w:r>
+      <w:r>
+        <w:rPr>
+          <w:bCs/>
+        </w:rPr>
+        <w:t>название, марка авто, модель авто, год выпуска</w:t>
+      </w:r>
+      <w:r>
+        <w:rPr>
+          <w:bCs/>
+        </w:rPr>
+        <w:t>.</w:t>
+      </w:r>
+      <w:r>
+        <w:rPr>
+          <w:bCs/>
+        </w:rPr>
+        <w:t>)</w:t>
+      </w:r>
+    </w:p>
+    <w:p>
+      <w:pPr>
+        <w:ind w:left="1416"/>
+        <w:rPr>
+          <w:b/>
+        </w:rPr>
+      </w:pPr>
+      <w:r>
+        <w:rPr>
+          <w:b/>
+          <w:bCs/>
+          <w:color w:val="auto"/>
+        </w:rPr>
+        <w:t>Детали</w:t>
+      </w:r>
+      <w:r>
+        <w:rPr>
+          <w:color w:val="auto"/>
+        </w:rPr>
+        <w:t xml:space="preserve"> </w:t>
+      </w:r>
+      <w:r>
+        <w:rPr>
+          <w:color w:val="FF0000"/>
+        </w:rPr>
+        <w:t>(</w:t>
+      </w:r>
+      <w:r>
+        <w:rPr>
+          <w:color w:val="FF0000"/>
+          <w:u w:val="single"/>
+        </w:rPr>
+        <w:t>ID детали</w:t>
+      </w:r>
+      <w:r>
+        <w:rPr>
+          <w:color w:val="FF0000"/>
+        </w:rPr>
+        <w:t>,</w:t>
+      </w:r>
+      <w:r>
+        <w:rPr>
+          <w:bCs/>
+        </w:rPr>
+        <w:t xml:space="preserve"> </w:t>
+      </w:r>
+      <w:r>
+        <w:rPr>
+          <w:color w:val="FF0000"/>
+        </w:rPr>
+        <w:t>ID категории,</w:t>
+      </w:r>
+      <w:r>
+        <w:rPr>
+          <w:bCs/>
+        </w:rPr>
+        <w:t xml:space="preserve"> </w:t>
+      </w:r>
+      <w:r>
+        <w:rPr>
+          <w:bCs/>
+        </w:rPr>
+        <w:t>наименование, артикул, цена, количество на складе,</w:t>
+      </w:r>
+      <w:r>
+        <w:rPr>
+          <w:bCs/>
+        </w:rPr>
+        <w:t xml:space="preserve"> </w:t>
+      </w:r>
+      <w:r>
+        <w:rPr>
+          <w:bCs/>
+        </w:rPr>
+        <w:t>описание, производитель, материал, вес, размеры, гарантия, совместимость (модели авто), статус (активен, архивирован), дата добавления, изображение, рейтинг, отзывы, количество продаж, популярные модели авто, рекомендуемые аксессуары, условия доставки, наличие на других складах, страна производства, технические характеристики, сертификаты соответствия,</w:t>
+      </w:r>
+      <w:r>
+        <w:rPr>
+          <w:bCs/>
+        </w:rPr>
+        <w:t xml:space="preserve"> </w:t>
+      </w:r>
+      <w:r>
+        <w:rPr>
+          <w:bCs/>
+        </w:rPr>
+        <w:t>аналогичные товары, ограниченные серии, особые условия хранения, информация о возврате, сезонность, условия утилизации, экспертные оценки, рекомендуемый срок замены, код поставщика</w:t>
+      </w:r>
+      <w:r>
+        <w:rPr>
+          <w:bCs/>
+        </w:rPr>
+        <w:t>.)</w:t>
+      </w:r>
+    </w:p>
+    <w:p>
+      <w:pPr>
+        <w:ind w:left="1416"/>
+        <w:rPr>
+          <w:b/>
+        </w:rPr>
+      </w:pPr>
+      <w:r>
+        <w:rPr>
+          <w:b/>
+          <w:bCs/>
+          <w:color w:val="auto"/>
+        </w:rPr>
+        <w:t>Заказы</w:t>
+      </w:r>
+      <w:r>
+        <w:rPr>
+          <w:color w:val="auto"/>
+        </w:rPr>
+        <w:t xml:space="preserve"> </w:t>
+      </w:r>
+      <w:r>
+        <w:rPr>
+          <w:color w:val="FF0000"/>
+        </w:rPr>
+        <w:t>(</w:t>
+      </w:r>
+      <w:r>
+        <w:rPr>
+          <w:color w:val="FF0000"/>
+          <w:u w:val="single"/>
+        </w:rPr>
+        <w:t>ID заказа</w:t>
+      </w:r>
+      <w:r>
+        <w:rPr>
+          <w:color w:val="FF0000"/>
+        </w:rPr>
+        <w:t>,</w:t>
+      </w:r>
+      <w:r>
+        <w:rPr>
+          <w:bCs/>
+        </w:rPr>
+        <w:t xml:space="preserve"> </w:t>
+      </w:r>
+      <w:r>
+        <w:rPr>
+          <w:color w:val="FF0000"/>
+          <w:lang w:val="en-US"/>
+        </w:rPr>
+        <w:t>ID</w:t>
+      </w:r>
+      <w:r>
+        <w:rPr>
+          <w:color w:val="FF0000"/>
+        </w:rPr>
         <w:t xml:space="preserve"> профиля</w:t>
       </w:r>
       <w:r>
         <w:rPr>
           <w:bCs/>
-          <w:highlight w:val="yellow"/>
-        </w:rPr>
-        <w:t>)</w:t>
-      </w:r>
-    </w:p>
-    <w:p>
-      <w:pPr>
-        <w:ind w:left="1416"/>
-        <w:rPr>
-          <w:b/>
-        </w:rPr>
-      </w:pPr>
-      <w:r>
-        <w:rPr>
-          <w:b/>
-        </w:rPr>
-        <w:t xml:space="preserve">Сообщения </w:t>
-      </w:r>
-      <w:r>
-        <w:rPr>
-          <w:b/>
-        </w:rPr>
-        <w:t>(</w:t>
-      </w:r>
-      <w:r>
-        <w:rPr>
-          <w:bCs/>
-          <w:lang w:val="en-US"/>
-        </w:rPr>
-        <w:t>ID</w:t>
-      </w:r>
-      <w:r>
-        <w:rPr>
-          <w:bCs/>
-        </w:rPr>
-        <w:t xml:space="preserve"> сообщения, </w:t>
-      </w:r>
-      <w:r>
-        <w:rPr>
-          <w:bCs/>
-          <w:lang w:val="en-US"/>
-        </w:rPr>
-        <w:t>ID</w:t>
-      </w:r>
-      <w:r>
-        <w:rPr>
-          <w:bCs/>
-        </w:rPr>
-        <w:t xml:space="preserve"> профиля, </w:t>
-      </w:r>
-      <w:r>
-        <w:rPr>
-          <w:bCs/>
-          <w:highlight w:val="yellow"/>
-        </w:rPr>
-        <w:t xml:space="preserve">атрибуты </w:t>
-      </w:r>
-      <w:r>
-        <w:rPr>
-          <w:bCs/>
-          <w:highlight w:val="yellow"/>
-        </w:rPr>
-        <w:t>...)</w:t>
-      </w:r>
-    </w:p>
-    <w:p>
-      <w:pPr>
-        <w:ind w:left="1416"/>
-        <w:rPr>
-          <w:b/>
-        </w:rPr>
-      </w:pPr>
-      <w:r>
-        <w:rPr>
-          <w:b/>
-        </w:rPr>
-        <w:t>Жалобы</w:t>
-      </w:r>
-      <w:r>
-        <w:rPr>
-          <w:b/>
-        </w:rPr>
-        <w:t xml:space="preserve"> (</w:t>
-      </w:r>
-      <w:r>
-        <w:rPr>
-          <w:bCs/>
-          <w:lang w:val="en-US"/>
-        </w:rPr>
-        <w:t>ID</w:t>
-      </w:r>
-      <w:r>
-        <w:rPr>
-          <w:bCs/>
-        </w:rPr>
-        <w:t xml:space="preserve"> жалобы, </w:t>
-      </w:r>
-      <w:r>
-        <w:rPr>
-          <w:bCs/>
-          <w:highlight w:val="yellow"/>
-        </w:rPr>
-        <w:t xml:space="preserve">атрибуты </w:t>
-      </w:r>
-      <w:r>
-        <w:rPr>
-          <w:bCs/>
-          <w:highlight w:val="yellow"/>
-        </w:rPr>
-        <w:t>...)</w:t>
-      </w:r>
-    </w:p>
-    <w:p>
-      <w:pPr>
-        <w:ind w:left="1416"/>
-        <w:rPr>
-          <w:b/>
-        </w:rPr>
-      </w:pPr>
-      <w:r>
-        <w:rPr>
-          <w:b/>
-        </w:rPr>
-        <w:t>Категории товаров / услуг</w:t>
-      </w:r>
-      <w:r>
-        <w:rPr>
-          <w:b/>
-        </w:rPr>
-        <w:t xml:space="preserve"> (</w:t>
-      </w:r>
-      <w:r>
-        <w:rPr>
-          <w:bCs/>
-          <w:lang w:val="en-US"/>
-        </w:rPr>
-        <w:t>ID</w:t>
-      </w:r>
-      <w:r>
-        <w:rPr>
-          <w:bCs/>
-        </w:rPr>
-        <w:t xml:space="preserve"> категории, </w:t>
-      </w:r>
-      <w:r>
-        <w:rPr>
-          <w:bCs/>
-          <w:highlight w:val="yellow"/>
-        </w:rPr>
-        <w:t xml:space="preserve">атрибуты </w:t>
-      </w:r>
-      <w:r>
-        <w:rPr>
-          <w:bCs/>
-          <w:highlight w:val="yellow"/>
-        </w:rPr>
-        <w:t>...)</w:t>
-      </w:r>
-    </w:p>
-    <w:p>
-      <w:pPr>
-        <w:ind w:left="1416"/>
-        <w:rPr>
-          <w:b/>
-        </w:rPr>
-      </w:pPr>
-      <w:r>
-        <w:rPr>
-          <w:b/>
-        </w:rPr>
-        <w:t>Товары / услуги</w:t>
-      </w:r>
-      <w:r>
-        <w:rPr>
-          <w:b/>
-        </w:rPr>
-        <w:t xml:space="preserve"> (</w:t>
-      </w:r>
-      <w:r>
-        <w:rPr>
-          <w:bCs/>
-          <w:lang w:val="en-US"/>
-        </w:rPr>
-        <w:t>ID</w:t>
-      </w:r>
-      <w:r>
-        <w:rPr>
-          <w:bCs/>
-        </w:rPr>
-        <w:t xml:space="preserve"> товара / услуги, </w:t>
-      </w:r>
-      <w:r>
-        <w:rPr>
-          <w:bCs/>
-          <w:highlight w:val="yellow"/>
-        </w:rPr>
-        <w:t xml:space="preserve">атрибуты </w:t>
-      </w:r>
-      <w:r>
-        <w:rPr>
-          <w:bCs/>
-          <w:highlight w:val="yellow"/>
-        </w:rPr>
-        <w:t>...)</w:t>
-      </w:r>
-    </w:p>
-    <w:p>
-      <w:pPr>
-        <w:ind w:left="1416"/>
-        <w:rPr>
-          <w:b/>
-        </w:rPr>
-      </w:pPr>
-      <w:r>
-        <w:rPr>
-          <w:b/>
-        </w:rPr>
-        <w:t>Чеки</w:t>
-      </w:r>
-      <w:r>
-        <w:rPr>
-          <w:b/>
-        </w:rPr>
-        <w:t xml:space="preserve"> (</w:t>
-      </w:r>
-      <w:r>
-        <w:rPr>
-          <w:bCs/>
-          <w:lang w:val="en-US"/>
-        </w:rPr>
-        <w:t>ID</w:t>
-      </w:r>
-      <w:r>
-        <w:rPr>
-          <w:bCs/>
-        </w:rPr>
-        <w:t xml:space="preserve"> чека, </w:t>
-      </w:r>
-      <w:r>
-        <w:rPr>
-          <w:bCs/>
-          <w:highlight w:val="yellow"/>
-        </w:rPr>
-        <w:t xml:space="preserve">атрибуты </w:t>
-      </w:r>
-      <w:r>
-        <w:rPr>
-          <w:bCs/>
-          <w:highlight w:val="yellow"/>
-        </w:rPr>
-        <w:t>...)</w:t>
-      </w:r>
-    </w:p>
-    <w:p>
-      <w:pPr>
-        <w:ind w:left="1416"/>
-        <w:rPr>
-          <w:b/>
-        </w:rPr>
-      </w:pPr>
-      <w:r>
-        <w:rPr>
-          <w:b/>
-        </w:rPr>
-        <w:t>Заказы</w:t>
-      </w:r>
-      <w:r>
-        <w:rPr>
-          <w:b/>
-        </w:rPr>
-        <w:t xml:space="preserve"> (</w:t>
-      </w:r>
-      <w:r>
-        <w:rPr>
-          <w:bCs/>
-          <w:lang w:val="en-US"/>
-        </w:rPr>
-        <w:t>ID</w:t>
-      </w:r>
-      <w:r>
-        <w:rPr>
-          <w:bCs/>
-        </w:rPr>
-        <w:t xml:space="preserve"> заказа, </w:t>
-      </w:r>
-      <w:r>
-        <w:rPr>
-          <w:bCs/>
-          <w:highlight w:val="yellow"/>
-        </w:rPr>
-        <w:t xml:space="preserve">атрибуты </w:t>
-      </w:r>
-      <w:r>
-        <w:rPr>
-          <w:bCs/>
-          <w:highlight w:val="yellow"/>
-        </w:rPr>
-        <w:t>...)</w:t>
-      </w:r>
-    </w:p>
-    <w:p>
-      <w:pPr>
-        <w:ind w:left="567"/>
-      </w:pPr>
+        </w:rPr>
+        <w:t xml:space="preserve"> </w:t>
+      </w:r>
+      <w:r>
+        <w:rPr>
+          <w:bCs/>
+        </w:rPr>
+        <w:t xml:space="preserve">дата оформления, статус заказа, адрес доставки, стоимость заказа, способ оплаты, </w:t>
+      </w:r>
+      <w:r>
+        <w:rPr>
+          <w:bCs/>
+        </w:rPr>
+        <w:t xml:space="preserve">номер чека, </w:t>
+      </w:r>
+      <w:r>
+        <w:rPr>
+          <w:bCs/>
+        </w:rPr>
+        <w:t xml:space="preserve">способ доставки, </w:t>
+      </w:r>
+      <w:proofErr w:type="spellStart"/>
+      <w:r>
+        <w:rPr>
+          <w:bCs/>
+        </w:rPr>
+        <w:t>трекинговый</w:t>
+      </w:r>
+      <w:proofErr w:type="spellEnd"/>
+      <w:r>
+        <w:rPr>
+          <w:bCs/>
+        </w:rPr>
+        <w:t xml:space="preserve"> номер, список товаров, количество товаров, общая сумма заказа, дата отправки, дата возврата, сумма возврата, номер счета</w:t>
+      </w:r>
+      <w:r>
+        <w:rPr>
+          <w:bCs/>
+        </w:rPr>
+        <w:t>.)</w:t>
+      </w:r>
+      <w:r>
+        <w:rPr>
+          <w:bCs/>
+        </w:rPr>
+        <w:t xml:space="preserve">        </w:t>
+      </w:r>
     </w:p>
     <w:p>
       <w:pPr>
@@ -3682,17 +5558,6 @@
         <w:ind w:left="709"/>
       </w:pPr>
       <w:r>
-        <w:rPr>
-          <w:highlight w:val="cyan"/>
-        </w:rPr>
-        <w:t>Только если есть 5 и 6 правило</w:t>
-      </w:r>
-    </w:p>
-    <w:p>
-      <w:pPr>
-        <w:ind w:left="709"/>
-      </w:pPr>
-      <w:r>
         <w:t xml:space="preserve">Из всех отношений в НФБК не находится отношение </w:t>
       </w:r>
       <w:r>
@@ -3700,7 +5565,7 @@
           <w:b/>
           <w:bCs/>
         </w:rPr>
-        <w:t>Поступление</w:t>
+        <w:t>Корзина</w:t>
       </w:r>
       <w:r>
         <w:t xml:space="preserve"> (</w:t>
@@ -3720,29 +5585,17 @@
     <w:p>
       <w:pPr>
         <w:ind w:left="708" w:firstLine="708"/>
-        <w:rPr>
-          <w:color w:val="auto"/>
-        </w:rPr>
-      </w:pPr>
-      <w:r>
-        <w:rPr>
-          <w:color w:val="auto"/>
-          <w:highlight w:val="cyan"/>
-        </w:rPr>
-        <w:t>Поступление (</w:t>
-      </w:r>
-      <w:r>
-        <w:rPr>
-          <w:color w:val="auto"/>
-          <w:highlight w:val="cyan"/>
-          <w:u w:val="single"/>
-        </w:rPr>
-        <w:t xml:space="preserve">номер документа, </w:t>
-      </w:r>
-      <w:r>
-        <w:rPr>
-          <w:color w:val="auto"/>
-          <w:highlight w:val="cyan"/>
+      </w:pPr>
+      <w:r>
+        <w:rPr>
+          <w:b/>
+          <w:bCs/>
+        </w:rPr>
+        <w:t>Корзина (</w:t>
+      </w:r>
+      <w:r>
+        <w:rPr>
+          <w:color w:val="FF0000"/>
           <w:u w:val="single"/>
           <w:lang w:val="en-US"/>
         </w:rPr>
@@ -3750,16 +5603,33 @@
       </w:r>
       <w:r>
         <w:rPr>
-          <w:color w:val="auto"/>
-          <w:highlight w:val="cyan"/>
+          <w:color w:val="FF0000"/>
           <w:u w:val="single"/>
         </w:rPr>
-        <w:t xml:space="preserve"> модели</w:t>
-      </w:r>
-      <w:r>
-        <w:rPr>
-          <w:color w:val="auto"/>
-          <w:highlight w:val="cyan"/>
+        <w:t xml:space="preserve"> заказа, </w:t>
+      </w:r>
+      <w:r>
+        <w:rPr>
+          <w:color w:val="FF0000"/>
+          <w:u w:val="single"/>
+          <w:lang w:val="en-US"/>
+        </w:rPr>
+        <w:t>ID</w:t>
+      </w:r>
+      <w:r>
+        <w:rPr>
+          <w:color w:val="FF0000"/>
+          <w:u w:val="single"/>
+        </w:rPr>
+        <w:t xml:space="preserve"> детали</w:t>
+      </w:r>
+      <w:r>
+        <w:t>, …</w:t>
+      </w:r>
+      <w:r>
+        <w:rPr>
+          <w:b/>
+          <w:bCs/>
         </w:rPr>
         <w:t>)</w:t>
       </w:r>
@@ -3776,7 +5646,7 @@
           <w:b/>
           <w:bCs/>
         </w:rPr>
-        <w:t>Поступление</w:t>
+        <w:t>Корзина</w:t>
       </w:r>
       <w:r>
         <w:t xml:space="preserve"> ключевой атрибут </w:t>
@@ -3792,27 +5662,32 @@
         <w:rPr>
           <w:color w:val="FF0000"/>
         </w:rPr>
-        <w:t> поступления</w:t>
-      </w:r>
-    </w:p>
-    <w:p>
-      <w:pPr>
-        <w:ind w:left="708" w:firstLine="708"/>
-        <w:rPr>
-          <w:color w:val="auto"/>
-        </w:rPr>
-      </w:pPr>
-      <w:r>
-        <w:rPr>
-          <w:color w:val="auto"/>
-          <w:highlight w:val="cyan"/>
-        </w:rPr>
-        <w:t>Поступление (</w:t>
+        <w:t> </w:t>
       </w:r>
       <w:r>
         <w:rPr>
           <w:color w:val="FF0000"/>
-          <w:highlight w:val="cyan"/>
+        </w:rPr>
+        <w:t>корзины</w:t>
+      </w:r>
+    </w:p>
+    <w:p>
+      <w:pPr>
+        <w:ind w:left="1416"/>
+        <w:rPr>
+          <w:b/>
+          <w:color w:val="000000" w:themeColor="text1"/>
+        </w:rPr>
+      </w:pPr>
+      <w:r>
+        <w:rPr>
+          <w:color w:val="000000" w:themeColor="text1"/>
+        </w:rPr>
+        <w:t>Корзина (</w:t>
+      </w:r>
+      <w:r>
+        <w:rPr>
+          <w:color w:val="FF0000"/>
           <w:u w:val="single"/>
           <w:lang w:val="en-US"/>
         </w:rPr>
@@ -3821,150 +5696,120 @@
       <w:r>
         <w:rPr>
           <w:color w:val="FF0000"/>
-          <w:highlight w:val="cyan"/>
           <w:u w:val="single"/>
         </w:rPr>
-        <w:t xml:space="preserve"> поступления</w:t>
-      </w:r>
-      <w:r>
-        <w:rPr>
+        <w:t xml:space="preserve"> корзины</w:t>
+      </w:r>
+      <w:r>
+        <w:rPr>
+          <w:color w:val="FF0000"/>
+        </w:rPr>
+        <w:t xml:space="preserve">, </w:t>
+      </w:r>
+      <w:r>
+        <w:rPr>
+          <w:color w:val="000000" w:themeColor="text1"/>
+        </w:rPr>
+        <w:t>ID заказа, ID детали)</w:t>
+      </w:r>
+    </w:p>
+    <w:p>
+      <w:pPr>
+        <w:ind w:left="709"/>
+      </w:pPr>
+      <w:r>
+        <w:t>Таким образом, отношения примут вид:</w:t>
+      </w:r>
+    </w:p>
+    <w:p>
+      <w:pPr>
+        <w:ind w:left="1416"/>
+        <w:rPr>
+          <w:b/>
+        </w:rPr>
+      </w:pPr>
+      <w:r>
+        <w:rPr>
+          <w:b/>
+          <w:bCs/>
           <w:color w:val="auto"/>
-          <w:highlight w:val="cyan"/>
-        </w:rPr>
-        <w:t xml:space="preserve">, номер документа, </w:t>
+        </w:rPr>
+        <w:t>Профиль</w:t>
       </w:r>
       <w:r>
         <w:rPr>
           <w:color w:val="auto"/>
-          <w:highlight w:val="cyan"/>
-          <w:lang w:val="en-US"/>
-        </w:rPr>
-        <w:t>ID</w:t>
-      </w:r>
-      <w:r>
-        <w:rPr>
+        </w:rPr>
+        <w:t xml:space="preserve"> </w:t>
+      </w:r>
+      <w:r>
+        <w:rPr>
+          <w:color w:val="FF0000"/>
+        </w:rPr>
+        <w:t>(</w:t>
+      </w:r>
+      <w:r>
+        <w:rPr>
+          <w:color w:val="FF0000"/>
+          <w:u w:val="single"/>
+        </w:rPr>
+        <w:t>ID профиля</w:t>
+      </w:r>
+      <w:r>
+        <w:rPr>
+          <w:bCs/>
+        </w:rPr>
+        <w:t xml:space="preserve">, логин, пароль, почта, </w:t>
+      </w:r>
+      <w:r>
+        <w:t>фамилия, имя, отчество, дата рождения, место рождения, пол, серия паспорта (4 цифры), номер паспорта (6 цифр), кем выдан паспорт (наименование органа, выдавшего документ), дата выдачи, адрес регистрации, роль пользователя, фотография профиля.)</w:t>
+      </w:r>
+    </w:p>
+    <w:p>
+      <w:pPr>
+        <w:ind w:left="1416"/>
+        <w:rPr>
+          <w:bCs/>
+        </w:rPr>
+      </w:pPr>
+      <w:r>
+        <w:rPr>
+          <w:b/>
+          <w:bCs/>
           <w:color w:val="auto"/>
-          <w:highlight w:val="cyan"/>
-        </w:rPr>
-        <w:t xml:space="preserve"> модели)</w:t>
-      </w:r>
-    </w:p>
-    <w:p>
-      <w:pPr>
-        <w:ind w:left="709"/>
-      </w:pPr>
-      <w:r>
-        <w:t>Таким образом, отношения примут вид:</w:t>
-      </w:r>
-    </w:p>
-    <w:p>
-      <w:pPr>
-        <w:ind w:left="1416"/>
-        <w:rPr>
-          <w:b/>
-        </w:rPr>
-      </w:pPr>
-      <w:r>
-        <w:rPr>
-          <w:b/>
-        </w:rPr>
-        <w:t xml:space="preserve">Профиль </w:t>
-      </w:r>
-      <w:r>
-        <w:rPr>
-          <w:b/>
+        </w:rPr>
+        <w:t>Консультации</w:t>
+      </w:r>
+      <w:r>
+        <w:rPr>
+          <w:color w:val="auto"/>
+        </w:rPr>
+        <w:t xml:space="preserve"> </w:t>
+      </w:r>
+      <w:r>
+        <w:rPr>
+          <w:color w:val="FF0000"/>
         </w:rPr>
         <w:t>(</w:t>
       </w:r>
       <w:r>
         <w:rPr>
-          <w:bCs/>
-          <w:lang w:val="en-US"/>
-        </w:rPr>
-        <w:t>ID</w:t>
-      </w:r>
-      <w:r>
-        <w:rPr>
-          <w:bCs/>
-        </w:rPr>
-        <w:t xml:space="preserve"> профиля, </w:t>
-      </w:r>
-      <w:r>
-        <w:rPr>
-          <w:bCs/>
-          <w:highlight w:val="yellow"/>
-        </w:rPr>
-        <w:t xml:space="preserve">атрибуты </w:t>
-      </w:r>
-      <w:r>
-        <w:rPr>
-          <w:bCs/>
-          <w:highlight w:val="yellow"/>
-        </w:rPr>
-        <w:t>...)</w:t>
-      </w:r>
-    </w:p>
-    <w:p>
-      <w:pPr>
-        <w:ind w:left="1416"/>
-        <w:rPr>
-          <w:b/>
-        </w:rPr>
-      </w:pPr>
-      <w:r>
-        <w:rPr>
-          <w:b/>
-        </w:rPr>
-        <w:t>Консультации</w:t>
-      </w:r>
-      <w:r>
-        <w:rPr>
-          <w:b/>
-        </w:rPr>
-        <w:t xml:space="preserve"> (</w:t>
-      </w:r>
-      <w:r>
-        <w:rPr>
-          <w:bCs/>
-          <w:lang w:val="en-US"/>
-        </w:rPr>
-        <w:t>ID</w:t>
-      </w:r>
-      <w:r>
-        <w:rPr>
-          <w:bCs/>
-        </w:rPr>
-        <w:t xml:space="preserve"> консультации, </w:t>
-      </w:r>
-      <w:r>
-        <w:rPr>
-          <w:bCs/>
-          <w:lang w:val="en-US"/>
-        </w:rPr>
-        <w:t>ID</w:t>
-      </w:r>
-      <w:r>
-        <w:rPr>
-          <w:bCs/>
-        </w:rPr>
-        <w:t xml:space="preserve"> профиля менеджера, </w:t>
-      </w:r>
-      <w:r>
-        <w:rPr>
-          <w:bCs/>
-          <w:highlight w:val="yellow"/>
-        </w:rPr>
-        <w:t xml:space="preserve">атрибуты </w:t>
-      </w:r>
-      <w:r>
-        <w:rPr>
-          <w:bCs/>
-          <w:highlight w:val="yellow"/>
-        </w:rPr>
-        <w:t>...</w:t>
-      </w:r>
-      <w:r>
-        <w:t xml:space="preserve">, </w:t>
+          <w:color w:val="FF0000"/>
+          <w:u w:val="single"/>
+        </w:rPr>
+        <w:t>ID консультации</w:t>
+      </w:r>
+      <w:r>
+        <w:rPr>
+          <w:color w:val="FF0000"/>
+        </w:rPr>
+        <w:t>, ID профиля менеджера,</w:t>
+      </w:r>
+      <w:r>
+        <w:rPr>
+          <w:bCs/>
+        </w:rPr>
+        <w:t xml:space="preserve"> </w:t>
       </w:r>
       <w:r>
         <w:rPr>
@@ -3977,14 +5822,466 @@
         <w:rPr>
           <w:color w:val="FF0000"/>
         </w:rPr>
+        <w:t xml:space="preserve"> профиля, </w:t>
+      </w:r>
+      <w:r>
+        <w:rPr>
+          <w:bCs/>
+        </w:rPr>
+        <w:t>дата консультации, время начала, продолжительность, тип консультации, тематика консультации, описание проблемы, статус консультации.)</w:t>
+      </w:r>
+    </w:p>
+    <w:p>
+      <w:pPr>
+        <w:ind w:left="1416"/>
+        <w:rPr>
+          <w:b/>
+          <w:color w:val="000000" w:themeColor="text1"/>
+        </w:rPr>
+      </w:pPr>
+      <w:r>
+        <w:rPr>
+          <w:b/>
+          <w:bCs/>
+          <w:color w:val="000000" w:themeColor="text1"/>
+        </w:rPr>
+        <w:t>Корзина</w:t>
+      </w:r>
+      <w:r>
+        <w:rPr>
+          <w:color w:val="000000" w:themeColor="text1"/>
+        </w:rPr>
+        <w:t xml:space="preserve"> (</w:t>
+      </w:r>
+      <w:r>
+        <w:rPr>
+          <w:color w:val="FF0000"/>
+          <w:u w:val="single"/>
+          <w:lang w:val="en-US"/>
+        </w:rPr>
+        <w:t>ID</w:t>
+      </w:r>
+      <w:r>
+        <w:rPr>
+          <w:color w:val="FF0000"/>
+          <w:u w:val="single"/>
+        </w:rPr>
+        <w:t xml:space="preserve"> корзины</w:t>
+      </w:r>
+      <w:r>
+        <w:rPr>
+          <w:color w:val="FF0000"/>
+        </w:rPr>
+        <w:t xml:space="preserve">, </w:t>
+      </w:r>
+      <w:r>
+        <w:rPr>
+          <w:color w:val="000000" w:themeColor="text1"/>
+        </w:rPr>
+        <w:t>ID заказа, ID детали)</w:t>
+      </w:r>
+    </w:p>
+    <w:p>
+      <w:pPr>
+        <w:ind w:left="1416"/>
+        <w:rPr>
+          <w:b/>
+        </w:rPr>
+      </w:pPr>
+      <w:r>
+        <w:rPr>
+          <w:b/>
+          <w:bCs/>
+          <w:color w:val="auto"/>
+        </w:rPr>
+        <w:t>Сообщения</w:t>
+      </w:r>
+      <w:r>
+        <w:rPr>
+          <w:color w:val="auto"/>
+        </w:rPr>
+        <w:t xml:space="preserve"> </w:t>
+      </w:r>
+      <w:r>
+        <w:rPr>
+          <w:color w:val="FF0000"/>
+        </w:rPr>
+        <w:t>(</w:t>
+      </w:r>
+      <w:r>
+        <w:rPr>
+          <w:color w:val="FF0000"/>
+          <w:u w:val="single"/>
+        </w:rPr>
+        <w:t>ID сообщения</w:t>
+      </w:r>
+      <w:r>
+        <w:rPr>
+          <w:color w:val="FF0000"/>
+        </w:rPr>
+        <w:t xml:space="preserve">, ID профиля, </w:t>
+      </w:r>
+      <w:r>
+        <w:rPr>
+          <w:color w:val="FF0000"/>
+          <w:lang w:val="en-US"/>
+        </w:rPr>
+        <w:t>ID</w:t>
+      </w:r>
+      <w:r>
+        <w:rPr>
+          <w:color w:val="FF0000"/>
+        </w:rPr>
+        <w:t xml:space="preserve"> </w:t>
+      </w:r>
+      <w:r>
+        <w:rPr>
+          <w:color w:val="FF0000"/>
+        </w:rPr>
+        <w:t>консультации</w:t>
+      </w:r>
+      <w:r>
+        <w:rPr>
+          <w:color w:val="FF0000"/>
+        </w:rPr>
+        <w:t>,</w:t>
+      </w:r>
+      <w:r>
+        <w:rPr>
+          <w:bCs/>
+        </w:rPr>
+        <w:t xml:space="preserve"> текст сообщения, дата и время отправки, тема, вложение, статус, важность, удалено, спам.)</w:t>
+      </w:r>
+    </w:p>
+    <w:p>
+      <w:pPr>
+        <w:ind w:left="1416"/>
+        <w:rPr>
+          <w:b/>
+        </w:rPr>
+      </w:pPr>
+      <w:r>
+        <w:rPr>
+          <w:b/>
+          <w:bCs/>
+          <w:color w:val="auto"/>
+        </w:rPr>
+        <w:t>Жалобы</w:t>
+      </w:r>
+      <w:r>
+        <w:rPr>
+          <w:color w:val="auto"/>
+        </w:rPr>
+        <w:t xml:space="preserve"> </w:t>
+      </w:r>
+      <w:r>
+        <w:rPr>
+          <w:color w:val="FF0000"/>
+        </w:rPr>
+        <w:t>(</w:t>
+      </w:r>
+      <w:r>
+        <w:rPr>
+          <w:color w:val="FF0000"/>
+          <w:u w:val="single"/>
+        </w:rPr>
+        <w:t>ID жалобы</w:t>
+      </w:r>
+      <w:r>
+        <w:rPr>
+          <w:color w:val="FF0000"/>
+        </w:rPr>
+        <w:t>, ID профиля,</w:t>
+      </w:r>
+      <w:r>
+        <w:rPr>
+          <w:bCs/>
+        </w:rPr>
+        <w:t xml:space="preserve"> </w:t>
+      </w:r>
+      <w:r>
+        <w:rPr>
+          <w:bCs/>
+        </w:rPr>
+        <w:t>тема, описание, дата создания, статус, приоритет, заключение</w:t>
+      </w:r>
+      <w:r>
+        <w:rPr>
+          <w:bCs/>
+        </w:rPr>
+        <w:t>.)</w:t>
+      </w:r>
+      <w:r>
+        <w:rPr>
+          <w:bCs/>
+        </w:rPr>
+        <w:tab/>
+      </w:r>
+    </w:p>
+    <w:p>
+      <w:pPr>
+        <w:ind w:left="1416"/>
+        <w:rPr>
+          <w:b/>
+        </w:rPr>
+      </w:pPr>
+      <w:r>
+        <w:rPr>
+          <w:b/>
+          <w:bCs/>
+          <w:color w:val="auto"/>
+        </w:rPr>
+        <w:t>Категории деталей</w:t>
+      </w:r>
+      <w:r>
+        <w:rPr>
+          <w:color w:val="auto"/>
+        </w:rPr>
+        <w:t xml:space="preserve"> </w:t>
+      </w:r>
+      <w:r>
+        <w:rPr>
+          <w:color w:val="FF0000"/>
+          <w:u w:val="single"/>
+        </w:rPr>
+        <w:t>(ID категории</w:t>
+      </w:r>
+      <w:r>
+        <w:rPr>
+          <w:color w:val="FF0000"/>
+        </w:rPr>
+        <w:t>,</w:t>
+      </w:r>
+      <w:r>
+        <w:rPr>
+          <w:bCs/>
+        </w:rPr>
+        <w:t xml:space="preserve"> </w:t>
+      </w:r>
+      <w:r>
+        <w:rPr>
+          <w:bCs/>
+        </w:rPr>
+        <w:t>название, марка авто, модель авто, год выпуска</w:t>
+      </w:r>
+      <w:r>
+        <w:rPr>
+          <w:bCs/>
+        </w:rPr>
+        <w:t>.</w:t>
+      </w:r>
+      <w:r>
+        <w:rPr>
+          <w:bCs/>
+        </w:rPr>
+        <w:t>)</w:t>
+      </w:r>
+    </w:p>
+    <w:p>
+      <w:pPr>
+        <w:ind w:left="1416"/>
+        <w:rPr>
+          <w:b/>
+        </w:rPr>
+      </w:pPr>
+      <w:bookmarkStart w:id="0" w:name="_Hlk185417866"/>
+      <w:r>
+        <w:rPr>
+          <w:b/>
+          <w:bCs/>
+          <w:color w:val="auto"/>
+        </w:rPr>
+        <w:t>Детали</w:t>
+      </w:r>
+      <w:r>
+        <w:rPr>
+          <w:color w:val="auto"/>
+        </w:rPr>
+        <w:t xml:space="preserve"> </w:t>
+      </w:r>
+      <w:bookmarkEnd w:id="0"/>
+      <w:r>
+        <w:rPr>
+          <w:color w:val="FF0000"/>
+        </w:rPr>
+        <w:t>(</w:t>
+      </w:r>
+      <w:r>
+        <w:rPr>
+          <w:color w:val="FF0000"/>
+          <w:u w:val="single"/>
+        </w:rPr>
+        <w:t>ID детали</w:t>
+      </w:r>
+      <w:r>
+        <w:rPr>
+          <w:color w:val="FF0000"/>
+        </w:rPr>
+        <w:t>,</w:t>
+      </w:r>
+      <w:r>
+        <w:rPr>
+          <w:bCs/>
+        </w:rPr>
+        <w:t xml:space="preserve"> </w:t>
+      </w:r>
+      <w:r>
+        <w:rPr>
+          <w:color w:val="FF0000"/>
+        </w:rPr>
+        <w:t>ID категории,</w:t>
+      </w:r>
+      <w:r>
+        <w:rPr>
+          <w:bCs/>
+        </w:rPr>
+        <w:t xml:space="preserve"> </w:t>
+      </w:r>
+      <w:r>
+        <w:rPr>
+          <w:bCs/>
+        </w:rPr>
+        <w:t>наименование, артикул, цена, количество на складе,</w:t>
+      </w:r>
+      <w:r>
+        <w:rPr>
+          <w:bCs/>
+        </w:rPr>
+        <w:t xml:space="preserve"> </w:t>
+      </w:r>
+      <w:r>
+        <w:rPr>
+          <w:bCs/>
+        </w:rPr>
+        <w:t>описание, производитель, материал, вес, размеры, гарантия, совместимость (модели авто), статус (активен, архивирован), дата добавления, изображение, рейтинг, отзывы, количество продаж, популярные модели авто, рекомендуемые аксессуары, условия доставки, наличие на других складах, страна производства, технические характеристики, сертификаты соответствия,</w:t>
+      </w:r>
+      <w:r>
+        <w:rPr>
+          <w:bCs/>
+        </w:rPr>
+        <w:t xml:space="preserve"> </w:t>
+      </w:r>
+      <w:r>
+        <w:rPr>
+          <w:bCs/>
+        </w:rPr>
+        <w:t>аналогичные товары, ограниченные серии, особые условия хранения, информация о возврате, сезонность, условия утилизации, экспертные оценки, рекомендуемый срок замены, код поставщика</w:t>
+      </w:r>
+      <w:r>
+        <w:rPr>
+          <w:bCs/>
+        </w:rPr>
+        <w:t>.)</w:t>
+      </w:r>
+    </w:p>
+    <w:p>
+      <w:pPr>
+        <w:ind w:left="1416"/>
+        <w:rPr>
+          <w:b/>
+        </w:rPr>
+      </w:pPr>
+      <w:r>
+        <w:rPr>
+          <w:b/>
+          <w:bCs/>
+          <w:color w:val="auto"/>
+        </w:rPr>
+        <w:t>Заказы</w:t>
+      </w:r>
+      <w:r>
+        <w:rPr>
+          <w:color w:val="auto"/>
+        </w:rPr>
+        <w:t xml:space="preserve"> </w:t>
+      </w:r>
+      <w:r>
+        <w:rPr>
+          <w:color w:val="FF0000"/>
+        </w:rPr>
+        <w:t>(</w:t>
+      </w:r>
+      <w:r>
+        <w:rPr>
+          <w:color w:val="FF0000"/>
+          <w:u w:val="single"/>
+        </w:rPr>
+        <w:t>ID заказа</w:t>
+      </w:r>
+      <w:r>
+        <w:rPr>
+          <w:color w:val="FF0000"/>
+        </w:rPr>
+        <w:t>,</w:t>
+      </w:r>
+      <w:r>
+        <w:rPr>
+          <w:bCs/>
+        </w:rPr>
+        <w:t xml:space="preserve"> </w:t>
+      </w:r>
+      <w:r>
+        <w:rPr>
+          <w:color w:val="FF0000"/>
+          <w:lang w:val="en-US"/>
+        </w:rPr>
+        <w:t>ID</w:t>
+      </w:r>
+      <w:r>
+        <w:rPr>
+          <w:color w:val="FF0000"/>
+        </w:rPr>
         <w:t xml:space="preserve"> профиля</w:t>
       </w:r>
       <w:r>
         <w:rPr>
-          <w:bCs/>
-          <w:highlight w:val="yellow"/>
-        </w:rPr>
-        <w:t>)</w:t>
+          <w:color w:val="FF0000"/>
+        </w:rPr>
+        <w:t>,</w:t>
+      </w:r>
+      <w:r>
+        <w:rPr>
+          <w:bCs/>
+        </w:rPr>
+        <w:t xml:space="preserve"> дата оформления, статус заказа, адрес доставки, стоимость заказа, способ оплаты, </w:t>
+      </w:r>
+      <w:r>
+        <w:rPr>
+          <w:bCs/>
+        </w:rPr>
+        <w:t xml:space="preserve">номер чека, </w:t>
+      </w:r>
+      <w:r>
+        <w:rPr>
+          <w:bCs/>
+        </w:rPr>
+        <w:t xml:space="preserve">способ доставки, </w:t>
+      </w:r>
+      <w:proofErr w:type="spellStart"/>
+      <w:r>
+        <w:rPr>
+          <w:bCs/>
+        </w:rPr>
+        <w:t>трекинговый</w:t>
+      </w:r>
+      <w:proofErr w:type="spellEnd"/>
+      <w:r>
+        <w:rPr>
+          <w:bCs/>
+        </w:rPr>
+        <w:t xml:space="preserve"> номер, список товаров, количество товаров, общая сумма заказа, дата отправки, дата возврата, сумма возврата, номер счета</w:t>
+      </w:r>
+      <w:r>
+        <w:rPr>
+          <w:bCs/>
+        </w:rPr>
+        <w:t>.)</w:t>
+      </w:r>
+      <w:r>
+        <w:rPr>
+          <w:bCs/>
+        </w:rPr>
+        <w:t xml:space="preserve">        </w:t>
       </w:r>
     </w:p>
     <w:p>
@@ -3992,294 +6289,15 @@
         <w:ind w:left="1416"/>
         <w:rPr>
           <w:b/>
-        </w:rPr>
-      </w:pPr>
-      <w:r>
-        <w:rPr>
-          <w:b/>
-        </w:rPr>
-        <w:t xml:space="preserve">Сообщения </w:t>
-      </w:r>
-      <w:r>
-        <w:rPr>
-          <w:b/>
-        </w:rPr>
-        <w:t>(</w:t>
-      </w:r>
-      <w:r>
-        <w:rPr>
-          <w:bCs/>
-          <w:lang w:val="en-US"/>
-        </w:rPr>
-        <w:t>ID</w:t>
-      </w:r>
-      <w:r>
-        <w:rPr>
-          <w:bCs/>
-        </w:rPr>
-        <w:t xml:space="preserve"> сообщения, </w:t>
-      </w:r>
-      <w:r>
-        <w:rPr>
-          <w:bCs/>
-          <w:lang w:val="en-US"/>
-        </w:rPr>
-        <w:t>ID</w:t>
-      </w:r>
-      <w:r>
-        <w:rPr>
-          <w:bCs/>
-        </w:rPr>
-        <w:t xml:space="preserve"> профиля, </w:t>
-      </w:r>
-      <w:r>
-        <w:rPr>
-          <w:bCs/>
-          <w:highlight w:val="yellow"/>
-        </w:rPr>
-        <w:t xml:space="preserve">атрибуты </w:t>
-      </w:r>
-      <w:r>
-        <w:rPr>
-          <w:bCs/>
-          <w:highlight w:val="yellow"/>
-        </w:rPr>
-        <w:t>...)</w:t>
-      </w:r>
-    </w:p>
-    <w:p>
-      <w:pPr>
-        <w:ind w:left="1416"/>
-        <w:rPr>
-          <w:b/>
-        </w:rPr>
-      </w:pPr>
-      <w:r>
-        <w:rPr>
-          <w:b/>
-        </w:rPr>
-        <w:t>Жалобы</w:t>
-      </w:r>
-      <w:r>
-        <w:rPr>
-          <w:b/>
-        </w:rPr>
-        <w:t xml:space="preserve"> (</w:t>
-      </w:r>
-      <w:r>
-        <w:rPr>
-          <w:bCs/>
-          <w:lang w:val="en-US"/>
-        </w:rPr>
-        <w:t>ID</w:t>
-      </w:r>
-      <w:r>
-        <w:rPr>
-          <w:bCs/>
-        </w:rPr>
-        <w:t xml:space="preserve"> жалобы, </w:t>
-      </w:r>
-      <w:r>
-        <w:rPr>
-          <w:bCs/>
-          <w:highlight w:val="yellow"/>
-        </w:rPr>
-        <w:t xml:space="preserve">атрибуты </w:t>
-      </w:r>
-      <w:r>
-        <w:rPr>
-          <w:bCs/>
-          <w:highlight w:val="yellow"/>
-        </w:rPr>
-        <w:t>...)</w:t>
-      </w:r>
-    </w:p>
-    <w:p>
-      <w:pPr>
-        <w:ind w:left="1416"/>
-        <w:rPr>
-          <w:b/>
-        </w:rPr>
-      </w:pPr>
-      <w:r>
-        <w:rPr>
-          <w:b/>
-        </w:rPr>
-        <w:t>Категории товаров / услуг</w:t>
-      </w:r>
-      <w:r>
-        <w:rPr>
-          <w:b/>
-        </w:rPr>
-        <w:t xml:space="preserve"> (</w:t>
-      </w:r>
-      <w:r>
-        <w:rPr>
-          <w:bCs/>
-          <w:lang w:val="en-US"/>
-        </w:rPr>
-        <w:t>ID</w:t>
-      </w:r>
-      <w:r>
-        <w:rPr>
-          <w:bCs/>
-        </w:rPr>
-        <w:t xml:space="preserve"> категории, </w:t>
-      </w:r>
-      <w:r>
-        <w:rPr>
-          <w:bCs/>
-          <w:highlight w:val="yellow"/>
-        </w:rPr>
-        <w:t xml:space="preserve">атрибуты </w:t>
-      </w:r>
-      <w:r>
-        <w:rPr>
-          <w:bCs/>
-          <w:highlight w:val="yellow"/>
-        </w:rPr>
-        <w:t>...)</w:t>
-      </w:r>
-    </w:p>
-    <w:p>
-      <w:pPr>
-        <w:ind w:left="1416"/>
-        <w:rPr>
-          <w:b/>
-        </w:rPr>
-      </w:pPr>
-      <w:r>
-        <w:rPr>
-          <w:b/>
-        </w:rPr>
-        <w:t>Товары / услуги</w:t>
-      </w:r>
-      <w:r>
-        <w:rPr>
-          <w:b/>
-        </w:rPr>
-        <w:t xml:space="preserve"> (</w:t>
-      </w:r>
-      <w:r>
-        <w:rPr>
-          <w:bCs/>
-          <w:lang w:val="en-US"/>
-        </w:rPr>
-        <w:t>ID</w:t>
-      </w:r>
-      <w:r>
-        <w:rPr>
-          <w:bCs/>
-        </w:rPr>
-        <w:t xml:space="preserve"> товара / услуги, </w:t>
-      </w:r>
-      <w:r>
-        <w:rPr>
-          <w:bCs/>
-          <w:highlight w:val="yellow"/>
-        </w:rPr>
-        <w:t xml:space="preserve">атрибуты </w:t>
-      </w:r>
-      <w:r>
-        <w:rPr>
-          <w:bCs/>
-          <w:highlight w:val="yellow"/>
-        </w:rPr>
-        <w:t>...)</w:t>
-      </w:r>
-    </w:p>
-    <w:p>
-      <w:pPr>
-        <w:ind w:left="1416"/>
-        <w:rPr>
-          <w:b/>
-        </w:rPr>
-      </w:pPr>
-      <w:r>
-        <w:rPr>
-          <w:b/>
-        </w:rPr>
-        <w:t>Чеки</w:t>
-      </w:r>
-      <w:r>
-        <w:rPr>
-          <w:b/>
-        </w:rPr>
-        <w:t xml:space="preserve"> (</w:t>
-      </w:r>
-      <w:r>
-        <w:rPr>
-          <w:bCs/>
-          <w:lang w:val="en-US"/>
-        </w:rPr>
-        <w:t>ID</w:t>
-      </w:r>
-      <w:r>
-        <w:rPr>
-          <w:bCs/>
-        </w:rPr>
-        <w:t xml:space="preserve"> чека, </w:t>
-      </w:r>
-      <w:r>
-        <w:rPr>
-          <w:bCs/>
-          <w:highlight w:val="yellow"/>
-        </w:rPr>
-        <w:t xml:space="preserve">атрибуты </w:t>
-      </w:r>
-      <w:r>
-        <w:rPr>
-          <w:bCs/>
-          <w:highlight w:val="yellow"/>
-        </w:rPr>
-        <w:t>...)</w:t>
-      </w:r>
-    </w:p>
-    <w:p>
-      <w:pPr>
-        <w:ind w:left="1416"/>
-        <w:rPr>
-          <w:b/>
-        </w:rPr>
-      </w:pPr>
-      <w:r>
-        <w:rPr>
-          <w:b/>
-        </w:rPr>
-        <w:t>Заказы</w:t>
-      </w:r>
-      <w:r>
-        <w:rPr>
-          <w:b/>
-        </w:rPr>
-        <w:t xml:space="preserve"> (</w:t>
-      </w:r>
-      <w:r>
-        <w:rPr>
-          <w:bCs/>
-          <w:lang w:val="en-US"/>
-        </w:rPr>
-        <w:t>ID</w:t>
-      </w:r>
-      <w:r>
-        <w:rPr>
-          <w:bCs/>
-        </w:rPr>
-        <w:t xml:space="preserve"> заказа, </w:t>
-      </w:r>
-      <w:r>
-        <w:rPr>
-          <w:bCs/>
-          <w:highlight w:val="yellow"/>
-        </w:rPr>
-        <w:t xml:space="preserve">атрибуты </w:t>
-      </w:r>
-      <w:r>
-        <w:rPr>
-          <w:bCs/>
-          <w:highlight w:val="yellow"/>
-        </w:rPr>
-        <w:t>...)</w:t>
+          <w:color w:val="000000" w:themeColor="text1"/>
+        </w:rPr>
+      </w:pPr>
+      <w:r>
+        <w:rPr>
+          <w:bCs/>
+          <w:color w:val="000000" w:themeColor="text1"/>
+        </w:rPr>
+        <w:t xml:space="preserve">        </w:t>
       </w:r>
     </w:p>
     <w:p>
@@ -4316,7 +6334,7 @@
     </w:p>
     <w:p/>
     <w:sectPr>
-      <w:footerReference w:type="default" r:id="rId11"/>
+      <w:footerReference w:type="default" r:id="rId17"/>
       <w:pgSz w:w="11906" w:h="16838"/>
       <w:pgMar w:top="567" w:right="567" w:bottom="567" w:left="567" w:header="0" w:footer="0" w:gutter="0"/>
       <w:pgNumType w:start="3"/>
